--- a/NEON_manuscript/Manuscript/Clark_etal_2021_Dynamic_GAMs_rev1.docx
+++ b/NEON_manuscript/Manuscript/Clark_etal_2021_Dynamic_GAMs_rev1.docx
@@ -3839,19 +3839,11 @@
         </w:rPr>
         <w:t>is c</w:t>
       </w:r>
-      <w:proofErr w:type="spellStart"/>
-      <w:r>
-        <w:rPr>
-          <w:lang w:val="en-AU"/>
-        </w:rPr>
-        <w:t>omposed</w:t>
-      </w:r>
-      <w:proofErr w:type="spellEnd"/>
-      <w:r>
-        <w:rPr>
-          <w:lang w:val="en-AU"/>
-        </w:rPr>
-        <w:t xml:space="preserve"> of </w:t>
+      <w:r>
+        <w:rPr>
+          <w:lang w:val="en-AU"/>
+        </w:rPr>
+        <w:t xml:space="preserve">omposed of </w:t>
       </w:r>
       <w:del w:id="22" w:author="Nicholas Clark" w:date="2022-07-01T08:31:00Z">
         <w:r>
@@ -8963,6 +8955,11 @@
         <w:rPr>
           <w:lang w:val="en-AU"/>
         </w:rPr>
+      </w:r>
+      <w:r>
+        <w:rPr>
+          <w:lang w:val="en-AU"/>
+        </w:rPr>
         <w:fldChar w:fldCharType="separate"/>
       </w:r>
       <w:r>
@@ -9166,13 +9163,7 @@
           <w:rPr>
             <w:lang w:val="en-AU"/>
           </w:rPr>
-          <w:t>Because</w:t>
-        </w:r>
-        <w:r>
-          <w:rPr>
-            <w:lang w:val="en-AU"/>
-          </w:rPr>
-          <w:t xml:space="preserve"> the </w:t>
+          <w:t xml:space="preserve">Because the </w:t>
         </w:r>
       </w:ins>
       <m:oMath>
@@ -9214,19 +9205,7 @@
           <w:rPr>
             <w:rFonts w:eastAsiaTheme="minorEastAsia"/>
           </w:rPr>
-          <w:t xml:space="preserve"> are unobserved </w:t>
-        </w:r>
-        <w:r>
-          <w:rPr>
-            <w:rFonts w:eastAsiaTheme="minorEastAsia"/>
-          </w:rPr>
-          <w:t xml:space="preserve">they </w:t>
-        </w:r>
-        <w:r>
-          <w:rPr>
-            <w:rFonts w:eastAsiaTheme="minorEastAsia"/>
-          </w:rPr>
-          <w:t>will continue to evolve</w:t>
+          <w:t xml:space="preserve"> are unobserved they will continue to evolve</w:t>
         </w:r>
       </w:ins>
       <w:ins w:id="110" w:author="Nicholas Clark" w:date="2022-07-01T11:10:00Z">
@@ -14744,8 +14723,10 @@
           <w:rPr>
             <w:b/>
             <w:bCs/>
-            <w:lang w:val="en-AU"/>
-            <w:rPrChange w:id="238" w:author="Nicholas Clark" w:date="2022-06-30T15:48:00Z">
+            <w:i/>
+            <w:iCs/>
+            <w:lang w:val="en-AU"/>
+            <w:rPrChange w:id="238" w:author="Nicholas Clark" w:date="2022-07-08T16:16:00Z">
               <w:rPr>
                 <w:lang w:val="en-AU"/>
               </w:rPr>
@@ -16112,102 +16093,108 @@
               </w:rPr>
             </w:rPrChange>
           </w:rPr>
-          <w:t>b</w:t>
-        </w:r>
+          <w:t>brms</w:t>
+        </w:r>
+      </w:ins>
+      <w:ins w:id="297" w:author="Nicholas Clark" w:date="2022-07-01T11:36:00Z">
+        <w:r>
+          <w:rPr>
+            <w:lang w:val="en-AU"/>
+          </w:rPr>
+          <w:t xml:space="preserve"> </w:t>
+        </w:r>
+      </w:ins>
+      <w:r>
+        <w:rPr>
+          <w:lang w:val="en-AU"/>
+        </w:rPr>
+        <w:fldChar w:fldCharType="begin"/>
+      </w:r>
+      <w:r>
+        <w:rPr>
+          <w:lang w:val="en-AU"/>
+        </w:rPr>
+        <w:instrText xml:space="preserve"> ADDIN EN.CITE &lt;EndNote&gt;&lt;Cite&gt;&lt;Author&gt;Bürkner&lt;/Author&gt;&lt;Year&gt;2017&lt;/Year&gt;&lt;RecNum&gt;2628&lt;/RecNum&gt;&lt;DisplayText&gt;(Bürkner 2017)&lt;/DisplayText&gt;&lt;record&gt;&lt;rec-number&gt;2628&lt;/rec-number&gt;&lt;foreign-keys&gt;&lt;key app="EN" db-id="f9axttepoe0zx2etvp55p52mvdv9fw55dzaf" timestamp="1656639598" guid="9117efac-6354-4a79-84f6-7b59a5ff34d8"&gt;2628&lt;/key&gt;&lt;/foreign-keys&gt;&lt;ref-type name="Journal Article"&gt;17&lt;/ref-type&gt;&lt;contributors&gt;&lt;authors&gt;&lt;author&gt;Bürkner, Paul-Christian&lt;/author&gt;&lt;/authors&gt;&lt;/contributors&gt;&lt;titles&gt;&lt;title&gt;brms: An R package for Bayesian multilevel models using Stan&lt;/title&gt;&lt;secondary-title&gt;Journal of Statistical Software&lt;/secondary-title&gt;&lt;/titles&gt;&lt;periodical&gt;&lt;full-title&gt;Journal of Statistical Software&lt;/full-title&gt;&lt;/periodical&gt;&lt;pages&gt;1-28&lt;/pages&gt;&lt;volume&gt;80&lt;/volume&gt;&lt;dates&gt;&lt;year&gt;2017&lt;/year&gt;&lt;/dates&gt;&lt;isbn&gt;1548-7660&lt;/isbn&gt;&lt;urls&gt;&lt;/urls&gt;&lt;/record&gt;&lt;/Cite&gt;&lt;/EndNote&gt;</w:instrText>
+      </w:r>
+      <w:r>
+        <w:rPr>
+          <w:lang w:val="en-AU"/>
+        </w:rPr>
+        <w:fldChar w:fldCharType="separate"/>
+      </w:r>
+      <w:r>
+        <w:rPr>
+          <w:noProof/>
+          <w:lang w:val="en-AU"/>
+        </w:rPr>
+        <w:t>(Bürkner 2017)</w:t>
+      </w:r>
+      <w:r>
+        <w:rPr>
+          <w:lang w:val="en-AU"/>
+        </w:rPr>
+        <w:fldChar w:fldCharType="end"/>
+      </w:r>
+      <w:ins w:id="298" w:author="Nicholas Clark" w:date="2022-07-01T11:20:00Z">
+        <w:r>
+          <w:rPr>
+            <w:lang w:val="en-AU"/>
+          </w:rPr>
+          <w:t>,</w:t>
+        </w:r>
+      </w:ins>
+      <w:ins w:id="299" w:author="Nicholas Clark" w:date="2022-07-01T11:19:00Z">
+        <w:r>
+          <w:rPr>
+            <w:lang w:val="en-AU"/>
+          </w:rPr>
+          <w:t xml:space="preserve"> </w:t>
+        </w:r>
+        <w:proofErr w:type="spellStart"/>
         <w:r>
           <w:rPr>
             <w:i/>
             <w:iCs/>
             <w:lang w:val="en-AU"/>
-            <w:rPrChange w:id="297" w:author="Nicholas Clark" w:date="2022-07-01T11:21:00Z">
+            <w:rPrChange w:id="300" w:author="Nicholas Clark" w:date="2022-07-01T11:21:00Z">
               <w:rPr>
                 <w:lang w:val="en-AU"/>
               </w:rPr>
             </w:rPrChange>
           </w:rPr>
-          <w:t>rms</w:t>
-        </w:r>
-      </w:ins>
-      <w:ins w:id="298" w:author="Nicholas Clark" w:date="2022-07-01T11:36:00Z">
-        <w:r>
-          <w:rPr>
-            <w:lang w:val="en-AU"/>
-          </w:rPr>
-          <w:t xml:space="preserve"> </w:t>
-        </w:r>
-      </w:ins>
-      <w:r>
-        <w:rPr>
-          <w:lang w:val="en-AU"/>
-        </w:rPr>
-        <w:fldChar w:fldCharType="begin"/>
-      </w:r>
-      <w:r>
-        <w:rPr>
-          <w:lang w:val="en-AU"/>
-        </w:rPr>
-        <w:instrText xml:space="preserve"> ADDIN EN.CITE &lt;EndNote&gt;&lt;Cite&gt;&lt;Author&gt;Bürkner&lt;/Author&gt;&lt;Year&gt;2017&lt;/Year&gt;&lt;RecNum&gt;2628&lt;/RecNum&gt;&lt;DisplayText&gt;(Bürkner 2017)&lt;/DisplayText&gt;&lt;record&gt;&lt;rec-number&gt;2628&lt;/rec-number&gt;&lt;foreign-keys&gt;&lt;key app="EN" db-id="f9axttepoe0zx2etvp55p52mvdv9fw55dzaf" timestamp="1656639598"&gt;2628&lt;/key&gt;&lt;/foreign-keys&gt;&lt;ref-type name="Journal Article"&gt;17&lt;/ref-type&gt;&lt;contributors&gt;&lt;authors&gt;&lt;author&gt;Bürkner, Paul-Christian&lt;/author&gt;&lt;/authors&gt;&lt;/contributors&gt;&lt;titles&gt;&lt;title&gt;brms: An R package for Bayesian multilevel models using Stan&lt;/title&gt;&lt;secondary-title&gt;Journal of Statistical Software&lt;/secondary-title&gt;&lt;/titles&gt;&lt;periodical&gt;&lt;full-title&gt;Journal of Statistical Software&lt;/full-title&gt;&lt;/periodical&gt;&lt;pages&gt;1-28&lt;/pages&gt;&lt;volume&gt;80&lt;/volume&gt;&lt;dates&gt;&lt;year&gt;2017&lt;/year&gt;&lt;/dates&gt;&lt;isbn&gt;1548-7660&lt;/isbn&gt;&lt;urls&gt;&lt;/urls&gt;&lt;/record&gt;&lt;/Cite&gt;&lt;/EndNote&gt;</w:instrText>
-      </w:r>
-      <w:r>
-        <w:rPr>
-          <w:lang w:val="en-AU"/>
-        </w:rPr>
-        <w:fldChar w:fldCharType="separate"/>
-      </w:r>
-      <w:r>
-        <w:rPr>
-          <w:noProof/>
-          <w:lang w:val="en-AU"/>
-        </w:rPr>
-        <w:t>(Bürkner 2017)</w:t>
-      </w:r>
-      <w:r>
-        <w:rPr>
-          <w:lang w:val="en-AU"/>
-        </w:rPr>
-        <w:fldChar w:fldCharType="end"/>
-      </w:r>
-      <w:ins w:id="299" w:author="Nicholas Clark" w:date="2022-07-01T11:20:00Z">
-        <w:r>
-          <w:rPr>
-            <w:lang w:val="en-AU"/>
-          </w:rPr>
-          <w:t>,</w:t>
-        </w:r>
-      </w:ins>
-      <w:ins w:id="300" w:author="Nicholas Clark" w:date="2022-07-01T11:19:00Z">
-        <w:r>
-          <w:rPr>
-            <w:lang w:val="en-AU"/>
-          </w:rPr>
-          <w:t xml:space="preserve"> </w:t>
-        </w:r>
-        <w:proofErr w:type="spellStart"/>
+          <w:t>BayesX</w:t>
+        </w:r>
+      </w:ins>
+      <w:proofErr w:type="spellEnd"/>
+      <w:ins w:id="301" w:author="Nicholas Clark" w:date="2022-07-01T11:40:00Z">
         <w:r>
           <w:rPr>
             <w:i/>
             <w:iCs/>
             <w:lang w:val="en-AU"/>
-            <w:rPrChange w:id="301" w:author="Nicholas Clark" w:date="2022-07-01T11:21:00Z">
-              <w:rPr>
-                <w:lang w:val="en-AU"/>
-              </w:rPr>
-            </w:rPrChange>
-          </w:rPr>
-          <w:t>BayesX</w:t>
-        </w:r>
-      </w:ins>
-      <w:proofErr w:type="spellEnd"/>
-      <w:ins w:id="302" w:author="Nicholas Clark" w:date="2022-07-01T11:40:00Z">
-        <w:r>
-          <w:rPr>
-            <w:i/>
-            <w:iCs/>
-            <w:lang w:val="en-AU"/>
           </w:rPr>
           <w:t xml:space="preserve"> </w:t>
         </w:r>
       </w:ins>
+      <w:r>
+        <w:rPr>
+          <w:lang w:val="en-AU"/>
+          <w:rPrChange w:id="302" w:author="Nicholas Clark" w:date="2022-07-01T11:41:00Z">
+            <w:rPr>
+              <w:i/>
+              <w:iCs/>
+              <w:lang w:val="en-AU"/>
+            </w:rPr>
+          </w:rPrChange>
+        </w:rPr>
+        <w:fldChar w:fldCharType="begin"/>
+      </w:r>
+      <w:r>
+        <w:rPr>
+          <w:lang w:val="en-AU"/>
+        </w:rPr>
+        <w:instrText xml:space="preserve"> ADDIN EN.CITE &lt;EndNote&gt;&lt;Cite&gt;&lt;Author&gt;Brezger&lt;/Author&gt;&lt;Year&gt;2005&lt;/Year&gt;&lt;RecNum&gt;2629&lt;/RecNum&gt;&lt;DisplayText&gt;(Brezger et al. 2005)&lt;/DisplayText&gt;&lt;record&gt;&lt;rec-number&gt;2629&lt;/rec-number&gt;&lt;foreign-keys&gt;&lt;key app="EN" db-id="f9axttepoe0zx2etvp55p52mvdv9fw55dzaf" timestamp="1656639656" guid="5fcc6d4a-4b86-4f84-86a9-577cc5cd8a0a"&gt;2629&lt;/key&gt;&lt;/foreign-keys&gt;&lt;ref-type name="Journal Article"&gt;17&lt;/ref-type&gt;&lt;contributors&gt;&lt;authors&gt;&lt;author&gt;Brezger, Andreas&lt;/author&gt;&lt;author&gt;Kneib, Thomas&lt;/author&gt;&lt;author&gt;Lang, Stefan&lt;/author&gt;&lt;/authors&gt;&lt;/contributors&gt;&lt;titles&gt;&lt;title&gt;BayesX: analyzing Bayesian structural additive regression models&lt;/title&gt;&lt;secondary-title&gt;Journal of Statistical Software&lt;/secondary-title&gt;&lt;/titles&gt;&lt;periodical&gt;&lt;full-title&gt;Journal of Statistical Software&lt;/full-title&gt;&lt;/periodical&gt;&lt;pages&gt;1-22&lt;/pages&gt;&lt;volume&gt;14&lt;/volume&gt;&lt;dates&gt;&lt;year&gt;2005&lt;/year&gt;&lt;/dates&gt;&lt;isbn&gt;1548-7660&lt;/isbn&gt;&lt;urls&gt;&lt;/urls&gt;&lt;/record&gt;&lt;/Cite&gt;&lt;/EndNote&gt;</w:instrText>
+      </w:r>
       <w:r>
         <w:rPr>
           <w:lang w:val="en-AU"/>
@@ -16219,32 +16206,13 @@
             </w:rPr>
           </w:rPrChange>
         </w:rPr>
-        <w:fldChar w:fldCharType="begin"/>
-      </w:r>
-      <w:r>
-        <w:rPr>
-          <w:lang w:val="en-AU"/>
-        </w:rPr>
-        <w:instrText xml:space="preserve"> ADDIN EN.CITE &lt;EndNote&gt;&lt;Cite&gt;&lt;Author&gt;Brezger&lt;/Author&gt;&lt;Year&gt;2005&lt;/Year&gt;&lt;RecNum&gt;2629&lt;/RecNum&gt;&lt;DisplayText&gt;(Brezger et al. 2005)&lt;/DisplayText&gt;&lt;record&gt;&lt;rec-number&gt;2629&lt;/rec-number&gt;&lt;foreign-keys&gt;&lt;key app="EN" db-id="f9axttepoe0zx2etvp55p52mvdv9fw55dzaf" timestamp="1656639656"&gt;2629&lt;/key&gt;&lt;/foreign-keys&gt;&lt;ref-type name="Journal Article"&gt;17&lt;/ref-type&gt;&lt;contributors&gt;&lt;authors&gt;&lt;author&gt;Brezger, Andreas&lt;/author&gt;&lt;author&gt;Kneib, Thomas&lt;/author&gt;&lt;author&gt;Lang, Stefan&lt;/author&gt;&lt;/authors&gt;&lt;/contributors&gt;&lt;titles&gt;&lt;title&gt;BayesX: analyzing Bayesian structural additive regression models&lt;/title&gt;&lt;secondary-title&gt;Journal of Statistical Software&lt;/secondary-title&gt;&lt;/titles&gt;&lt;periodical&gt;&lt;full-title&gt;Journal of Statistical Software&lt;/full-title&gt;&lt;/periodical&gt;&lt;pages&gt;1-22&lt;/pages&gt;&lt;volume&gt;14&lt;/volume&gt;&lt;dates&gt;&lt;year&gt;2005&lt;/year&gt;&lt;/dates&gt;&lt;isbn&gt;1548-7660&lt;/isbn&gt;&lt;urls&gt;&lt;/urls&gt;&lt;/record&gt;&lt;/Cite&gt;&lt;/EndNote&gt;</w:instrText>
-      </w:r>
-      <w:r>
-        <w:rPr>
+        <w:fldChar w:fldCharType="separate"/>
+      </w:r>
+      <w:r>
+        <w:rPr>
+          <w:noProof/>
           <w:lang w:val="en-AU"/>
           <w:rPrChange w:id="304" w:author="Nicholas Clark" w:date="2022-07-01T11:41:00Z">
-            <w:rPr>
-              <w:i/>
-              <w:iCs/>
-              <w:lang w:val="en-AU"/>
-            </w:rPr>
-          </w:rPrChange>
-        </w:rPr>
-        <w:fldChar w:fldCharType="separate"/>
-      </w:r>
-      <w:r>
-        <w:rPr>
-          <w:noProof/>
-          <w:lang w:val="en-AU"/>
-          <w:rPrChange w:id="305" w:author="Nicholas Clark" w:date="2022-07-01T11:41:00Z">
             <w:rPr>
               <w:i/>
               <w:iCs/>
@@ -16258,7 +16226,7 @@
       <w:r>
         <w:rPr>
           <w:lang w:val="en-AU"/>
-          <w:rPrChange w:id="306" w:author="Nicholas Clark" w:date="2022-07-01T11:41:00Z">
+          <w:rPrChange w:id="305" w:author="Nicholas Clark" w:date="2022-07-01T11:41:00Z">
             <w:rPr>
               <w:i/>
               <w:iCs/>
@@ -16268,7 +16236,7 @@
         </w:rPr>
         <w:fldChar w:fldCharType="end"/>
       </w:r>
-      <w:ins w:id="307" w:author="Nicholas Clark" w:date="2022-07-01T11:20:00Z">
+      <w:ins w:id="306" w:author="Nicholas Clark" w:date="2022-07-01T11:20:00Z">
         <w:r>
           <w:rPr>
             <w:lang w:val="en-AU"/>
@@ -16287,7 +16255,7 @@
             <w:i/>
             <w:iCs/>
             <w:lang w:val="en-AU"/>
-            <w:rPrChange w:id="308" w:author="Nicholas Clark" w:date="2022-07-01T11:21:00Z">
+            <w:rPrChange w:id="307" w:author="Nicholas Clark" w:date="2022-07-01T11:21:00Z">
               <w:rPr>
                 <w:lang w:val="en-AU"/>
               </w:rPr>
@@ -16297,7 +16265,7 @@
         </w:r>
       </w:ins>
       <w:proofErr w:type="spellEnd"/>
-      <w:ins w:id="309" w:author="Nicholas Clark" w:date="2022-07-01T11:41:00Z">
+      <w:ins w:id="308" w:author="Nicholas Clark" w:date="2022-07-01T11:41:00Z">
         <w:r>
           <w:rPr>
             <w:i/>
@@ -16307,6 +16275,25 @@
           <w:t xml:space="preserve"> </w:t>
         </w:r>
       </w:ins>
+      <w:r>
+        <w:rPr>
+          <w:lang w:val="en-AU"/>
+          <w:rPrChange w:id="309" w:author="Nicholas Clark" w:date="2022-07-01T11:41:00Z">
+            <w:rPr>
+              <w:i/>
+              <w:iCs/>
+              <w:lang w:val="en-AU"/>
+            </w:rPr>
+          </w:rPrChange>
+        </w:rPr>
+        <w:fldChar w:fldCharType="begin"/>
+      </w:r>
+      <w:r>
+        <w:rPr>
+          <w:lang w:val="en-AU"/>
+        </w:rPr>
+        <w:instrText xml:space="preserve"> ADDIN EN.CITE &lt;EndNote&gt;&lt;Cite&gt;&lt;Author&gt;Umlauf&lt;/Author&gt;&lt;Year&gt;2018&lt;/Year&gt;&lt;RecNum&gt;2630&lt;/RecNum&gt;&lt;DisplayText&gt;(Umlauf et al. 2018)&lt;/DisplayText&gt;&lt;record&gt;&lt;rec-number&gt;2630&lt;/rec-number&gt;&lt;foreign-keys&gt;&lt;key app="EN" db-id="f9axttepoe0zx2etvp55p52mvdv9fw55dzaf" timestamp="1656639701" guid="ea4fcf07-92e2-4070-9787-076501940c68"&gt;2630&lt;/key&gt;&lt;/foreign-keys&gt;&lt;ref-type name="Journal Article"&gt;17&lt;/ref-type&gt;&lt;contributors&gt;&lt;authors&gt;&lt;author&gt;Umlauf, Nikolaus&lt;/author&gt;&lt;author&gt;Klein, Nadja&lt;/author&gt;&lt;author&gt;Zeileis, Achim&lt;/author&gt;&lt;/authors&gt;&lt;/contributors&gt;&lt;titles&gt;&lt;title&gt;BAMLSS: Bayesian additive models for location, scale, and shape (and beyond)&lt;/title&gt;&lt;secondary-title&gt;Journal of Computational and Graphical Statistics&lt;/secondary-title&gt;&lt;/titles&gt;&lt;periodical&gt;&lt;full-title&gt;Journal of Computational and Graphical Statistics&lt;/full-title&gt;&lt;/periodical&gt;&lt;pages&gt;612-627&lt;/pages&gt;&lt;volume&gt;27&lt;/volume&gt;&lt;number&gt;3&lt;/number&gt;&lt;dates&gt;&lt;year&gt;2018&lt;/year&gt;&lt;/dates&gt;&lt;isbn&gt;1061-8600&lt;/isbn&gt;&lt;urls&gt;&lt;/urls&gt;&lt;/record&gt;&lt;/Cite&gt;&lt;/EndNote&gt;</w:instrText>
+      </w:r>
       <w:r>
         <w:rPr>
           <w:lang w:val="en-AU"/>
@@ -16318,20 +16305,22 @@
             </w:rPr>
           </w:rPrChange>
         </w:rPr>
-        <w:fldChar w:fldCharType="begin"/>
-      </w:r>
-      <w:r>
-        <w:rPr>
+        <w:fldChar w:fldCharType="separate"/>
+      </w:r>
+      <w:r>
+        <w:rPr>
+          <w:noProof/>
           <w:lang w:val="en-AU"/>
           <w:rPrChange w:id="311" w:author="Nicholas Clark" w:date="2022-07-01T11:41:00Z">
             <w:rPr>
               <w:i/>
               <w:iCs/>
+              <w:noProof/>
               <w:lang w:val="en-AU"/>
             </w:rPr>
           </w:rPrChange>
         </w:rPr>
-        <w:instrText xml:space="preserve"> ADDIN EN.CITE &lt;EndNote&gt;&lt;Cite&gt;&lt;Author&gt;Umlauf&lt;/Author&gt;&lt;Year&gt;2018&lt;/Year&gt;&lt;RecNum&gt;2630&lt;/RecNum&gt;&lt;DisplayText&gt;(Umlauf et al. 2018)&lt;/DisplayText&gt;&lt;record&gt;&lt;rec-number&gt;2630&lt;/rec-number&gt;&lt;foreign-keys&gt;&lt;key app="EN" db-id="f9axttepoe0zx2etvp55p52mvdv9fw55dzaf" timestamp="1656639701"&gt;2630&lt;/key&gt;&lt;/foreign-keys&gt;&lt;ref-type name="Journal Article"&gt;17&lt;/ref-type&gt;&lt;contributors&gt;&lt;authors&gt;&lt;author&gt;Umlauf, Nikolaus&lt;/author&gt;&lt;author&gt;Klein, Nadja&lt;/author&gt;&lt;author&gt;Zeileis, Achim&lt;/author&gt;&lt;/authors&gt;&lt;/contributors&gt;&lt;titles&gt;&lt;title&gt;BAMLSS: Bayesian additive models for location, scale, and shape (and beyond)&lt;/title&gt;&lt;secondary-title&gt;Journal of Computational and Graphical Statistics&lt;/secondary-title&gt;&lt;/titles&gt;&lt;periodical&gt;&lt;full-title&gt;Journal of Computational and Graphical Statistics&lt;/full-title&gt;&lt;/periodical&gt;&lt;pages&gt;612-627&lt;/pages&gt;&lt;volume&gt;27&lt;/volume&gt;&lt;number&gt;3&lt;/number&gt;&lt;dates&gt;&lt;year&gt;2018&lt;/year&gt;&lt;/dates&gt;&lt;isbn&gt;1061-8600&lt;/isbn&gt;&lt;urls&gt;&lt;/urls&gt;&lt;/record&gt;&lt;/Cite&gt;&lt;/EndNote&gt;</w:instrText>
+        <w:t>(Umlauf et al. 2018)</w:t>
       </w:r>
       <w:r>
         <w:rPr>
@@ -16344,37 +16333,9 @@
             </w:rPr>
           </w:rPrChange>
         </w:rPr>
-        <w:fldChar w:fldCharType="separate"/>
-      </w:r>
-      <w:r>
-        <w:rPr>
-          <w:noProof/>
-          <w:lang w:val="en-AU"/>
-          <w:rPrChange w:id="313" w:author="Nicholas Clark" w:date="2022-07-01T11:41:00Z">
-            <w:rPr>
-              <w:i/>
-              <w:iCs/>
-              <w:noProof/>
-              <w:lang w:val="en-AU"/>
-            </w:rPr>
-          </w:rPrChange>
-        </w:rPr>
-        <w:t>(Umlauf et al. 2018)</w:t>
-      </w:r>
-      <w:r>
-        <w:rPr>
-          <w:lang w:val="en-AU"/>
-          <w:rPrChange w:id="314" w:author="Nicholas Clark" w:date="2022-07-01T11:41:00Z">
-            <w:rPr>
-              <w:i/>
-              <w:iCs/>
-              <w:lang w:val="en-AU"/>
-            </w:rPr>
-          </w:rPrChange>
-        </w:rPr>
         <w:fldChar w:fldCharType="end"/>
       </w:r>
-      <w:ins w:id="315" w:author="Nicholas Clark" w:date="2022-07-01T11:20:00Z">
+      <w:ins w:id="313" w:author="Nicholas Clark" w:date="2022-07-01T11:20:00Z">
         <w:r>
           <w:rPr>
             <w:lang w:val="en-AU"/>
@@ -16389,7 +16350,47 @@
         </w:r>
       </w:ins>
       <w:proofErr w:type="spellStart"/>
-      <w:ins w:id="316" w:author="Nicholas Clark" w:date="2022-07-01T11:21:00Z">
+      <w:ins w:id="314" w:author="Nicholas Clark" w:date="2022-07-01T11:21:00Z">
+        <w:r>
+          <w:rPr>
+            <w:i/>
+            <w:iCs/>
+            <w:lang w:val="en-AU"/>
+            <w:rPrChange w:id="315" w:author="Nicholas Clark" w:date="2022-07-01T11:21:00Z">
+              <w:rPr>
+                <w:lang w:val="en-AU"/>
+              </w:rPr>
+            </w:rPrChange>
+          </w:rPr>
+          <w:t>mvgam</w:t>
+        </w:r>
+        <w:proofErr w:type="spellEnd"/>
+        <w:r>
+          <w:rPr>
+            <w:i/>
+            <w:iCs/>
+            <w:lang w:val="en-AU"/>
+            <w:rPrChange w:id="316" w:author="Nicholas Clark" w:date="2022-07-01T11:21:00Z">
+              <w:rPr>
+                <w:lang w:val="en-AU"/>
+              </w:rPr>
+            </w:rPrChange>
+          </w:rPr>
+          <w:t xml:space="preserve"> </w:t>
+        </w:r>
+        <w:r>
+          <w:rPr>
+            <w:lang w:val="en-AU"/>
+          </w:rPr>
+          <w:t xml:space="preserve">is the only software we are aware of that can </w:t>
+        </w:r>
+        <w:r>
+          <w:rPr>
+            <w:lang w:val="en-AU"/>
+          </w:rPr>
+          <w:t xml:space="preserve">simultaneously estimate any smooth function available in </w:t>
+        </w:r>
+        <w:proofErr w:type="spellStart"/>
         <w:r>
           <w:rPr>
             <w:i/>
@@ -16401,78 +16402,67 @@
               </w:rPr>
             </w:rPrChange>
           </w:rPr>
-          <w:t>mvgam</w:t>
+          <w:t>mgcv</w:t>
         </w:r>
         <w:proofErr w:type="spellEnd"/>
+        <w:r>
+          <w:rPr>
+            <w:lang w:val="en-AU"/>
+          </w:rPr>
+          <w:t xml:space="preserve"> </w:t>
+        </w:r>
+      </w:ins>
+      <w:ins w:id="318" w:author="Nicholas Clark" w:date="2022-07-01T11:26:00Z">
+        <w:r>
+          <w:rPr>
+            <w:lang w:val="en-AU"/>
+          </w:rPr>
+          <w:t xml:space="preserve">together </w:t>
+        </w:r>
+      </w:ins>
+      <w:ins w:id="319" w:author="Nicholas Clark" w:date="2022-07-01T11:21:00Z">
+        <w:r>
+          <w:rPr>
+            <w:lang w:val="en-AU"/>
+          </w:rPr>
+          <w:t xml:space="preserve">with latent dynamic trends </w:t>
+        </w:r>
+      </w:ins>
+      <w:ins w:id="320" w:author="Nicholas Clark" w:date="2022-07-01T11:22:00Z">
+        <w:r>
+          <w:rPr>
+            <w:lang w:val="en-AU"/>
+          </w:rPr>
+          <w:t>(</w:t>
+        </w:r>
+        <w:proofErr w:type="spellStart"/>
         <w:r>
           <w:rPr>
             <w:i/>
             <w:iCs/>
             <w:lang w:val="en-AU"/>
-            <w:rPrChange w:id="318" w:author="Nicholas Clark" w:date="2022-07-01T11:21:00Z">
+            <w:rPrChange w:id="321" w:author="Nicholas Clark" w:date="2022-07-01T11:29:00Z">
               <w:rPr>
                 <w:lang w:val="en-AU"/>
               </w:rPr>
             </w:rPrChange>
           </w:rPr>
+          <w:t>bamlss</w:t>
+        </w:r>
+        <w:proofErr w:type="spellEnd"/>
+        <w:r>
+          <w:rPr>
+            <w:lang w:val="en-AU"/>
+          </w:rPr>
+          <w:t xml:space="preserve"> and</w:t>
+        </w:r>
+      </w:ins>
+      <w:ins w:id="322" w:author="Nicholas Clark" w:date="2022-07-01T11:23:00Z">
+        <w:r>
+          <w:rPr>
+            <w:lang w:val="en-AU"/>
+          </w:rPr>
           <w:t xml:space="preserve"> </w:t>
-        </w:r>
-        <w:r>
-          <w:rPr>
-            <w:lang w:val="en-AU"/>
-          </w:rPr>
-          <w:t xml:space="preserve">is the only software we are aware of that can </w:t>
-        </w:r>
-        <w:r>
-          <w:rPr>
-            <w:lang w:val="en-AU"/>
-          </w:rPr>
-          <w:t xml:space="preserve">simultaneously estimate any smooth function available in </w:t>
-        </w:r>
-        <w:proofErr w:type="spellStart"/>
-        <w:r>
-          <w:rPr>
-            <w:i/>
-            <w:iCs/>
-            <w:lang w:val="en-AU"/>
-            <w:rPrChange w:id="319" w:author="Nicholas Clark" w:date="2022-07-01T11:21:00Z">
-              <w:rPr>
-                <w:lang w:val="en-AU"/>
-              </w:rPr>
-            </w:rPrChange>
-          </w:rPr>
-          <w:t>mgcv</w:t>
-        </w:r>
-        <w:proofErr w:type="spellEnd"/>
-        <w:r>
-          <w:rPr>
-            <w:lang w:val="en-AU"/>
-          </w:rPr>
-          <w:t xml:space="preserve"> </w:t>
-        </w:r>
-      </w:ins>
-      <w:ins w:id="320" w:author="Nicholas Clark" w:date="2022-07-01T11:26:00Z">
-        <w:r>
-          <w:rPr>
-            <w:lang w:val="en-AU"/>
-          </w:rPr>
-          <w:t xml:space="preserve">together </w:t>
-        </w:r>
-      </w:ins>
-      <w:ins w:id="321" w:author="Nicholas Clark" w:date="2022-07-01T11:21:00Z">
-        <w:r>
-          <w:rPr>
-            <w:lang w:val="en-AU"/>
-          </w:rPr>
-          <w:t xml:space="preserve">with latent dynamic trends </w:t>
-        </w:r>
-      </w:ins>
-      <w:ins w:id="322" w:author="Nicholas Clark" w:date="2022-07-01T11:22:00Z">
-        <w:r>
-          <w:rPr>
-            <w:lang w:val="en-AU"/>
-          </w:rPr>
-          <w:t>(</w:t>
         </w:r>
         <w:proofErr w:type="spellStart"/>
         <w:r>
@@ -16486,55 +16476,26 @@
               </w:rPr>
             </w:rPrChange>
           </w:rPr>
-          <w:t>bamlss</w:t>
+          <w:t>BayesX</w:t>
         </w:r>
         <w:proofErr w:type="spellEnd"/>
         <w:r>
           <w:rPr>
             <w:lang w:val="en-AU"/>
           </w:rPr>
-          <w:t xml:space="preserve"> and</w:t>
-        </w:r>
-      </w:ins>
-      <w:ins w:id="324" w:author="Nicholas Clark" w:date="2022-07-01T11:23:00Z">
-        <w:r>
-          <w:rPr>
-            <w:lang w:val="en-AU"/>
-          </w:rPr>
-          <w:t xml:space="preserve"> </w:t>
-        </w:r>
-        <w:proofErr w:type="spellStart"/>
+          <w:t xml:space="preserve"> can estimate a diversity of smooth functions but to our knowledge dynamic latent processes cannot be jointly estimated; </w:t>
+        </w:r>
         <w:r>
           <w:rPr>
             <w:i/>
             <w:iCs/>
             <w:lang w:val="en-AU"/>
-            <w:rPrChange w:id="325" w:author="Nicholas Clark" w:date="2022-07-01T11:29:00Z">
+            <w:rPrChange w:id="324" w:author="Nicholas Clark" w:date="2022-07-01T11:30:00Z">
               <w:rPr>
                 <w:lang w:val="en-AU"/>
               </w:rPr>
             </w:rPrChange>
           </w:rPr>
-          <w:t>BayesX</w:t>
-        </w:r>
-        <w:proofErr w:type="spellEnd"/>
-        <w:r>
-          <w:rPr>
-            <w:lang w:val="en-AU"/>
-          </w:rPr>
-          <w:t xml:space="preserve"> can estimate a diversity of smooth functions but to our knowledge dynamic latent processes cannot be jointly estimated; </w:t>
-        </w:r>
-        <w:r>
-          <w:rPr>
-            <w:i/>
-            <w:iCs/>
-            <w:lang w:val="en-AU"/>
-            <w:rPrChange w:id="326" w:author="Nicholas Clark" w:date="2022-07-01T11:30:00Z">
-              <w:rPr>
-                <w:lang w:val="en-AU"/>
-              </w:rPr>
-            </w:rPrChange>
-          </w:rPr>
           <w:t>brms</w:t>
         </w:r>
         <w:r>
@@ -16544,7 +16505,7 @@
           <w:t xml:space="preserve"> offers more flexibility </w:t>
         </w:r>
       </w:ins>
-      <w:ins w:id="327" w:author="Nicholas Clark" w:date="2022-07-01T11:42:00Z">
+      <w:ins w:id="325" w:author="Nicholas Clark" w:date="2022-07-01T11:42:00Z">
         <w:r>
           <w:rPr>
             <w:lang w:val="en-AU"/>
@@ -16552,7 +16513,7 @@
           <w:t xml:space="preserve">for time series </w:t>
         </w:r>
       </w:ins>
-      <w:ins w:id="328" w:author="Nicholas Clark" w:date="2022-07-01T11:23:00Z">
+      <w:ins w:id="326" w:author="Nicholas Clark" w:date="2022-07-01T11:23:00Z">
         <w:r>
           <w:rPr>
             <w:lang w:val="en-AU"/>
@@ -16560,12 +16521,28 @@
           <w:t>and can accommodate dynamic processes</w:t>
         </w:r>
       </w:ins>
+      <w:ins w:id="327" w:author="Nicholas Clark" w:date="2022-07-01T11:34:00Z">
+        <w:r>
+          <w:rPr>
+            <w:lang w:val="en-AU"/>
+          </w:rPr>
+          <w:t>, including AR and ARMA processes</w:t>
+        </w:r>
+      </w:ins>
+      <w:ins w:id="328" w:author="Nicholas Clark" w:date="2022-07-08T16:16:00Z">
+        <w:r>
+          <w:rPr>
+            <w:lang w:val="en-AU"/>
+          </w:rPr>
+          <w:t xml:space="preserve"> of order 1</w:t>
+        </w:r>
+      </w:ins>
       <w:ins w:id="329" w:author="Nicholas Clark" w:date="2022-07-01T11:34:00Z">
         <w:r>
           <w:rPr>
             <w:lang w:val="en-AU"/>
           </w:rPr>
-          <w:t>, including AR and ARMA processes,</w:t>
+          <w:t>,</w:t>
         </w:r>
       </w:ins>
       <w:ins w:id="330" w:author="Nicholas Clark" w:date="2022-07-01T11:23:00Z">
@@ -18462,7 +18439,7 @@
           <w:rPr>
             <w:lang w:val="en-AU"/>
           </w:rPr>
-          <w:t>that used a stochastic trend process via an autoregressive observation model</w:t>
+          <w:t>that used a stochastic trend via an autoregressive observation model</w:t>
         </w:r>
       </w:ins>
       <w:ins w:id="421" w:author="Nicholas Clark" w:date="2022-06-30T14:01:00Z">
@@ -18599,19 +18576,11 @@
           <w:t xml:space="preserve">. </w:t>
         </w:r>
       </w:ins>
-      <w:proofErr w:type="spellStart"/>
-      <w:r>
-        <w:rPr>
-          <w:lang w:val="en-AU"/>
-        </w:rPr>
-        <w:t>We</w:t>
-      </w:r>
-      <w:proofErr w:type="spellEnd"/>
-      <w:r>
-        <w:rPr>
-          <w:lang w:val="en-AU"/>
-        </w:rPr>
-        <w:t xml:space="preserve"> </w:t>
+      <w:r>
+        <w:rPr>
+          <w:lang w:val="en-AU"/>
+        </w:rPr>
+        <w:t xml:space="preserve">We </w:t>
       </w:r>
       <w:ins w:id="435" w:author="Nicholas Clark" w:date="2022-07-01T07:44:00Z">
         <w:r>
@@ -19280,20 +19249,14 @@
           <w:rPr>
             <w:rFonts w:eastAsiaTheme="minorEastAsia"/>
           </w:rPr>
-          <w:t xml:space="preserve"> </w:t>
-        </w:r>
+          <w:t xml:space="preserve"> to </w:t>
+        </w:r>
+        <w:proofErr w:type="spellStart"/>
         <w:r>
           <w:rPr>
             <w:rFonts w:eastAsiaTheme="minorEastAsia"/>
           </w:rPr>
           <w:lastRenderedPageBreak/>
-          <w:t xml:space="preserve">to </w:t>
-        </w:r>
-        <w:proofErr w:type="spellStart"/>
-        <w:r>
-          <w:rPr>
-            <w:rFonts w:eastAsiaTheme="minorEastAsia"/>
-          </w:rPr>
           <w:t>penalise</w:t>
         </w:r>
         <w:proofErr w:type="spellEnd"/>
@@ -22707,7 +22670,21 @@
         <w:rPr>
           <w:lang w:val="en-AU"/>
         </w:rPr>
-        <w:t xml:space="preserve">static GAMs </w:t>
+        <w:t xml:space="preserve">static </w:t>
+      </w:r>
+      <w:ins w:id="535" w:author="Nicholas Clark" w:date="2022-07-08T13:09:00Z">
+        <w:r>
+          <w:rPr>
+            <w:lang w:val="en-AU"/>
+          </w:rPr>
+          <w:t xml:space="preserve">and autoregressive </w:t>
+        </w:r>
+      </w:ins>
+      <w:r>
+        <w:rPr>
+          <w:lang w:val="en-AU"/>
+        </w:rPr>
+        <w:t xml:space="preserve">GAMs </w:t>
       </w:r>
       <w:r>
         <w:rPr>
@@ -22773,7 +22750,7 @@
         </w:rPr>
         <w:t>easonal DGAM outperformed its GAM counterpart</w:t>
       </w:r>
-      <w:ins w:id="535" w:author="Nicholas Clark" w:date="2022-06-30T13:47:00Z">
+      <w:ins w:id="536" w:author="Nicholas Clark" w:date="2022-06-30T13:47:00Z">
         <w:r>
           <w:rPr>
             <w:lang w:val="en-AU"/>
@@ -22817,7 +22794,7 @@
         </w:rPr>
         <w:t>(Figure</w:t>
       </w:r>
-      <w:del w:id="536" w:author="Nicholas Clark" w:date="2022-06-30T13:47:00Z">
+      <w:del w:id="537" w:author="Nicholas Clark" w:date="2022-06-30T13:47:00Z">
         <w:r>
           <w:rPr>
             <w:lang w:val="en-AU"/>
@@ -22835,8 +22812,24 @@
         <w:rPr>
           <w:lang w:val="en-AU"/>
         </w:rPr>
-        <w:t>; Figure S1</w:t>
-      </w:r>
+        <w:t>; Figure S</w:t>
+      </w:r>
+      <w:ins w:id="538" w:author="Nicholas Clark" w:date="2022-07-08T13:10:00Z">
+        <w:r>
+          <w:rPr>
+            <w:lang w:val="en-AU"/>
+          </w:rPr>
+          <w:t>2</w:t>
+        </w:r>
+      </w:ins>
+      <w:del w:id="539" w:author="Nicholas Clark" w:date="2022-07-08T13:10:00Z">
+        <w:r>
+          <w:rPr>
+            <w:lang w:val="en-AU"/>
+          </w:rPr>
+          <w:delText>1</w:delText>
+        </w:r>
+      </w:del>
       <w:r>
         <w:rPr>
           <w:lang w:val="en-AU"/>
@@ -22855,7 +22848,7 @@
         </w:rPr>
         <w:t xml:space="preserve">As expected, the correctly specified seasonal DGAM was the best performer when the </w:t>
       </w:r>
-      <w:ins w:id="537" w:author="Nicholas Clark" w:date="2022-06-30T13:47:00Z">
+      <w:ins w:id="540" w:author="Nicholas Clark" w:date="2022-06-30T13:47:00Z">
         <w:r>
           <w:rPr>
             <w:lang w:val="en-AU"/>
@@ -22893,7 +22886,7 @@
         </w:rPr>
         <w:t xml:space="preserve"> </w:t>
       </w:r>
-      <w:ins w:id="538" w:author="Nicholas Clark" w:date="2022-06-30T13:47:00Z">
+      <w:ins w:id="541" w:author="Nicholas Clark" w:date="2022-06-30T13:47:00Z">
         <w:r>
           <w:rPr>
             <w:lang w:val="en-AU"/>
@@ -22905,7 +22898,93 @@
         <w:rPr>
           <w:lang w:val="en-AU"/>
         </w:rPr>
-        <w:t xml:space="preserve">dynamics (Figure 2). The seasonal GAM was the worst performer in nearly all comparisons, though it did perform markedly better than the mis-specified nonseasonal DGAM under moderate dynamics and with no missing observations (Figure 2). </w:t>
+        <w:t xml:space="preserve">dynamics (Figure 2). The </w:t>
+      </w:r>
+      <w:del w:id="542" w:author="Nicholas Clark" w:date="2022-07-08T13:12:00Z">
+        <w:r>
+          <w:rPr>
+            <w:lang w:val="en-AU"/>
+          </w:rPr>
+          <w:delText xml:space="preserve">seasonal </w:delText>
+        </w:r>
+      </w:del>
+      <w:ins w:id="543" w:author="Nicholas Clark" w:date="2022-07-08T13:12:00Z">
+        <w:r>
+          <w:rPr>
+            <w:lang w:val="en-AU"/>
+          </w:rPr>
+          <w:t xml:space="preserve">static and autoregressive seasonal </w:t>
+        </w:r>
+      </w:ins>
+      <w:r>
+        <w:rPr>
+          <w:lang w:val="en-AU"/>
+        </w:rPr>
+        <w:t>GAM</w:t>
+      </w:r>
+      <w:ins w:id="544" w:author="Nicholas Clark" w:date="2022-07-08T13:12:00Z">
+        <w:r>
+          <w:rPr>
+            <w:lang w:val="en-AU"/>
+          </w:rPr>
+          <w:t>s</w:t>
+        </w:r>
+      </w:ins>
+      <w:r>
+        <w:rPr>
+          <w:lang w:val="en-AU"/>
+        </w:rPr>
+        <w:t xml:space="preserve"> w</w:t>
+      </w:r>
+      <w:ins w:id="545" w:author="Nicholas Clark" w:date="2022-07-08T13:12:00Z">
+        <w:r>
+          <w:rPr>
+            <w:lang w:val="en-AU"/>
+          </w:rPr>
+          <w:t>ere</w:t>
+        </w:r>
+      </w:ins>
+      <w:del w:id="546" w:author="Nicholas Clark" w:date="2022-07-08T13:12:00Z">
+        <w:r>
+          <w:rPr>
+            <w:lang w:val="en-AU"/>
+          </w:rPr>
+          <w:delText>as</w:delText>
+        </w:r>
+      </w:del>
+      <w:r>
+        <w:rPr>
+          <w:lang w:val="en-AU"/>
+        </w:rPr>
+        <w:t xml:space="preserve"> the worst performer</w:t>
+      </w:r>
+      <w:ins w:id="547" w:author="Nicholas Clark" w:date="2022-07-08T13:12:00Z">
+        <w:r>
+          <w:rPr>
+            <w:lang w:val="en-AU"/>
+          </w:rPr>
+          <w:t>s</w:t>
+        </w:r>
+      </w:ins>
+      <w:r>
+        <w:rPr>
+          <w:lang w:val="en-AU"/>
+        </w:rPr>
+        <w:t xml:space="preserve"> in nearly all comparisons</w:t>
+      </w:r>
+      <w:del w:id="548" w:author="Nicholas Clark" w:date="2022-07-08T13:13:00Z">
+        <w:r>
+          <w:rPr>
+            <w:lang w:val="en-AU"/>
+          </w:rPr>
+          <w:delText>, though it did perform markedly better than the mis-specified nonseasonal DGAM under moderate dynamics and with no missing observations</w:delText>
+        </w:r>
+      </w:del>
+      <w:r>
+        <w:rPr>
+          <w:lang w:val="en-AU"/>
+        </w:rPr>
+        <w:t xml:space="preserve"> (Figure 2). </w:t>
       </w:r>
       <w:r>
         <w:rPr>
@@ -22935,7 +23014,29 @@
         <w:rPr>
           <w:lang w:val="en-AU"/>
         </w:rPr>
-        <w:t xml:space="preserve">, with no comparisons favouring the </w:t>
+        <w:t xml:space="preserve">, </w:t>
+      </w:r>
+      <w:del w:id="549" w:author="Nicholas Clark" w:date="2022-07-08T13:13:00Z">
+        <w:r>
+          <w:rPr>
+            <w:lang w:val="en-AU"/>
+          </w:rPr>
+          <w:delText>with no comparisons favouring the</w:delText>
+        </w:r>
+      </w:del>
+      <w:ins w:id="550" w:author="Nicholas Clark" w:date="2022-07-08T13:13:00Z">
+        <w:r>
+          <w:rPr>
+            <w:lang w:val="en-AU"/>
+          </w:rPr>
+          <w:t>although the two</w:t>
+        </w:r>
+      </w:ins>
+      <w:r>
+        <w:rPr>
+          <w:lang w:val="en-AU"/>
+        </w:rPr>
+        <w:t xml:space="preserve"> </w:t>
       </w:r>
       <w:r>
         <w:rPr>
@@ -22943,10 +23044,52 @@
         </w:rPr>
         <w:t>GAM</w:t>
       </w:r>
-      <w:r>
-        <w:rPr>
-          <w:i/>
-          <w:iCs/>
+      <w:ins w:id="551" w:author="Nicholas Clark" w:date="2022-07-08T13:13:00Z">
+        <w:r>
+          <w:rPr>
+            <w:lang w:val="en-AU"/>
+          </w:rPr>
+          <w:t xml:space="preserve">s </w:t>
+        </w:r>
+        <w:r>
+          <w:rPr>
+            <w:lang w:val="en-AU"/>
+          </w:rPr>
+          <w:t xml:space="preserve">were </w:t>
+        </w:r>
+      </w:ins>
+      <w:ins w:id="552" w:author="Nicholas Clark" w:date="2022-07-08T13:14:00Z">
+        <w:r>
+          <w:rPr>
+            <w:lang w:val="en-AU"/>
+          </w:rPr>
+          <w:t>more on-par with the</w:t>
+        </w:r>
+      </w:ins>
+      <w:del w:id="553" w:author="Nicholas Clark" w:date="2022-07-08T13:14:00Z">
+        <w:r>
+          <w:rPr>
+            <w:i/>
+            <w:iCs/>
+            <w:lang w:val="en-AU"/>
+          </w:rPr>
+          <w:delText xml:space="preserve"> </w:delText>
+        </w:r>
+        <w:r>
+          <w:rPr>
+            <w:lang w:val="en-AU"/>
+          </w:rPr>
+          <w:delText>over</w:delText>
+        </w:r>
+        <w:r>
+          <w:rPr>
+            <w:lang w:val="en-AU"/>
+          </w:rPr>
+          <w:delText xml:space="preserve"> the</w:delText>
+        </w:r>
+      </w:del>
+      <w:r>
+        <w:rPr>
           <w:lang w:val="en-AU"/>
         </w:rPr>
         <w:t xml:space="preserve"> </w:t>
@@ -22955,24 +23098,6 @@
         <w:rPr>
           <w:lang w:val="en-AU"/>
         </w:rPr>
-        <w:t>over</w:t>
-      </w:r>
-      <w:r>
-        <w:rPr>
-          <w:lang w:val="en-AU"/>
-        </w:rPr>
-        <w:t xml:space="preserve"> the</w:t>
-      </w:r>
-      <w:r>
-        <w:rPr>
-          <w:lang w:val="en-AU"/>
-        </w:rPr>
-        <w:t xml:space="preserve"> </w:t>
-      </w:r>
-      <w:r>
-        <w:rPr>
-          <w:lang w:val="en-AU"/>
-        </w:rPr>
         <w:t>D</w:t>
       </w:r>
       <w:r>
@@ -22981,11 +23106,55 @@
         </w:rPr>
         <w:t>GAMs</w:t>
       </w:r>
-      <w:r>
-        <w:rPr>
-          <w:lang w:val="en-AU"/>
-        </w:rPr>
-        <w:t xml:space="preserve"> (Figure S1).</w:t>
+      <w:ins w:id="554" w:author="Nicholas Clark" w:date="2022-07-08T13:14:00Z">
+        <w:r>
+          <w:rPr>
+            <w:lang w:val="en-AU"/>
+          </w:rPr>
+          <w:t xml:space="preserve"> when only two series were </w:t>
+        </w:r>
+        <w:proofErr w:type="gramStart"/>
+        <w:r>
+          <w:rPr>
+            <w:lang w:val="en-AU"/>
+          </w:rPr>
+          <w:t>used</w:t>
+        </w:r>
+        <w:proofErr w:type="gramEnd"/>
+        <w:r>
+          <w:rPr>
+            <w:lang w:val="en-AU"/>
+          </w:rPr>
+          <w:t xml:space="preserve"> and dynamics were moderate</w:t>
+        </w:r>
+      </w:ins>
+      <w:r>
+        <w:rPr>
+          <w:lang w:val="en-AU"/>
+        </w:rPr>
+        <w:t xml:space="preserve"> (Figure S</w:t>
+      </w:r>
+      <w:ins w:id="555" w:author="Nicholas Clark" w:date="2022-07-08T13:08:00Z">
+        <w:r>
+          <w:rPr>
+            <w:lang w:val="en-AU"/>
+          </w:rPr>
+          <w:t>2</w:t>
+        </w:r>
+      </w:ins>
+      <w:del w:id="556" w:author="Nicholas Clark" w:date="2022-07-08T13:08:00Z">
+        <w:r>
+          <w:rPr>
+            <w:lang w:val="en-AU"/>
+          </w:rPr>
+          <w:delText>1</w:delText>
+        </w:r>
+      </w:del>
+      <w:r>
+        <w:rPr>
+          <w:lang w:val="en-AU"/>
+        </w:rPr>
+        <w:t>).</w:t>
       </w:r>
     </w:p>
     <w:p>
@@ -23057,6 +23226,98 @@
         </w:rPr>
         <w:t xml:space="preserve">GAMs frequently included 25 – 35% more of the out of sample observations than did the </w:t>
       </w:r>
+      <w:ins w:id="557" w:author="Nicholas Clark" w:date="2022-07-08T13:16:00Z">
+        <w:r>
+          <w:rPr>
+            <w:lang w:val="en-AU"/>
+          </w:rPr>
+          <w:t xml:space="preserve">intervals for the two </w:t>
+        </w:r>
+      </w:ins>
+      <w:r>
+        <w:rPr>
+          <w:lang w:val="en-AU"/>
+        </w:rPr>
+        <w:t>GAM</w:t>
+      </w:r>
+      <w:ins w:id="558" w:author="Nicholas Clark" w:date="2022-07-08T13:16:00Z">
+        <w:r>
+          <w:rPr>
+            <w:lang w:val="en-AU"/>
+          </w:rPr>
+          <w:t>s</w:t>
+        </w:r>
+      </w:ins>
+      <w:del w:id="559" w:author="Nicholas Clark" w:date="2022-07-08T13:16:00Z">
+        <w:r>
+          <w:rPr>
+            <w:i/>
+            <w:iCs/>
+            <w:lang w:val="en-AU"/>
+          </w:rPr>
+          <w:delText xml:space="preserve"> </w:delText>
+        </w:r>
+        <w:r>
+          <w:rPr>
+            <w:lang w:val="en-AU"/>
+          </w:rPr>
+          <w:delText>intervals</w:delText>
+        </w:r>
+      </w:del>
+      <w:r>
+        <w:rPr>
+          <w:lang w:val="en-AU"/>
+        </w:rPr>
+        <w:t xml:space="preserve">. </w:t>
+      </w:r>
+      <w:r>
+        <w:rPr>
+          <w:lang w:val="en-AU"/>
+        </w:rPr>
+        <w:t>There was little distinction between the two DGAMs, even as the number of series and the strength of the underlying dynamics increased</w:t>
+      </w:r>
+      <w:r>
+        <w:rPr>
+          <w:lang w:val="en-AU"/>
+        </w:rPr>
+        <w:t xml:space="preserve"> (Figure </w:t>
+      </w:r>
+      <w:r>
+        <w:rPr>
+          <w:lang w:val="en-AU"/>
+        </w:rPr>
+        <w:t>3</w:t>
+      </w:r>
+      <w:r>
+        <w:rPr>
+          <w:lang w:val="en-AU"/>
+        </w:rPr>
+        <w:t>).</w:t>
+      </w:r>
+      <w:r>
+        <w:rPr>
+          <w:lang w:val="en-AU"/>
+        </w:rPr>
+        <w:t xml:space="preserve"> Results were similar when inspecting 90% interval coverage as a function of missingness</w:t>
+      </w:r>
+      <w:r>
+        <w:rPr>
+          <w:lang w:val="en-AU"/>
+        </w:rPr>
+        <w:t xml:space="preserve">, with the </w:t>
+      </w:r>
+      <w:r>
+        <w:rPr>
+          <w:lang w:val="en-AU"/>
+        </w:rPr>
+        <w:t>D</w:t>
+      </w:r>
+      <w:r>
+        <w:rPr>
+          <w:lang w:val="en-AU"/>
+        </w:rPr>
+        <w:t xml:space="preserve">GAMs strongly outperforming the </w:t>
+      </w:r>
       <w:r>
         <w:rPr>
           <w:lang w:val="en-AU"/>
@@ -23075,75 +23336,29 @@
         <w:rPr>
           <w:lang w:val="en-AU"/>
         </w:rPr>
-        <w:t xml:space="preserve">intervals. </w:t>
-      </w:r>
-      <w:r>
-        <w:rPr>
-          <w:lang w:val="en-AU"/>
-        </w:rPr>
-        <w:t>There was little distinction between the two DGAMs, even as the number of series and the strength of the underlying dynamics increased</w:t>
-      </w:r>
-      <w:r>
-        <w:rPr>
-          <w:lang w:val="en-AU"/>
-        </w:rPr>
-        <w:t xml:space="preserve"> (Figure </w:t>
-      </w:r>
-      <w:r>
-        <w:rPr>
-          <w:lang w:val="en-AU"/>
-        </w:rPr>
-        <w:t>3</w:t>
-      </w:r>
+        <w:t>(Figure S</w:t>
+      </w:r>
+      <w:ins w:id="560" w:author="Nicholas Clark" w:date="2022-07-08T13:08:00Z">
+        <w:r>
+          <w:rPr>
+            <w:lang w:val="en-AU"/>
+          </w:rPr>
+          <w:t>3</w:t>
+        </w:r>
+      </w:ins>
+      <w:del w:id="561" w:author="Nicholas Clark" w:date="2022-07-08T13:08:00Z">
+        <w:r>
+          <w:rPr>
+            <w:lang w:val="en-AU"/>
+          </w:rPr>
+          <w:delText>2</w:delText>
+        </w:r>
+      </w:del>
       <w:r>
         <w:rPr>
           <w:lang w:val="en-AU"/>
         </w:rPr>
         <w:t>).</w:t>
-      </w:r>
-      <w:r>
-        <w:rPr>
-          <w:lang w:val="en-AU"/>
-        </w:rPr>
-        <w:t xml:space="preserve"> Results were similar when inspecting 90% interval coverage as a function of missingness</w:t>
-      </w:r>
-      <w:r>
-        <w:rPr>
-          <w:lang w:val="en-AU"/>
-        </w:rPr>
-        <w:t xml:space="preserve">, with the </w:t>
-      </w:r>
-      <w:r>
-        <w:rPr>
-          <w:lang w:val="en-AU"/>
-        </w:rPr>
-        <w:t>D</w:t>
-      </w:r>
-      <w:r>
-        <w:rPr>
-          <w:lang w:val="en-AU"/>
-        </w:rPr>
-        <w:t xml:space="preserve">GAMs strongly outperforming the </w:t>
-      </w:r>
-      <w:r>
-        <w:rPr>
-          <w:lang w:val="en-AU"/>
-        </w:rPr>
-        <w:t>GAM</w:t>
-      </w:r>
-      <w:r>
-        <w:rPr>
-          <w:i/>
-          <w:iCs/>
-          <w:lang w:val="en-AU"/>
-        </w:rPr>
-        <w:t xml:space="preserve"> </w:t>
-      </w:r>
-      <w:r>
-        <w:rPr>
-          <w:lang w:val="en-AU"/>
-        </w:rPr>
-        <w:t>(Figure S2).</w:t>
       </w:r>
     </w:p>
     <w:p>
@@ -23288,19 +23503,127 @@
         <w:rPr>
           <w:lang w:val="en-AU"/>
         </w:rPr>
-        <w:t>s were too high for most models (ranging from 9</w:t>
-      </w:r>
-      <w:r>
-        <w:rPr>
-          <w:lang w:val="en-AU"/>
-        </w:rPr>
-        <w:t>2</w:t>
-      </w:r>
-      <w:r>
-        <w:rPr>
-          <w:lang w:val="en-AU"/>
-        </w:rPr>
-        <w:t xml:space="preserve"> – 98%), suggesting forecast intervals were generally wider than they needed to be (Figure 4). </w:t>
+        <w:t xml:space="preserve">s were </w:t>
+      </w:r>
+      <w:del w:id="562" w:author="Nicholas Clark" w:date="2022-07-08T13:18:00Z">
+        <w:r>
+          <w:rPr>
+            <w:lang w:val="en-AU"/>
+          </w:rPr>
+          <w:delText>too high for most models</w:delText>
+        </w:r>
+      </w:del>
+      <w:ins w:id="563" w:author="Nicholas Clark" w:date="2022-07-08T13:18:00Z">
+        <w:r>
+          <w:rPr>
+            <w:lang w:val="en-AU"/>
+          </w:rPr>
+          <w:t>accurate for the three seasonal models</w:t>
+        </w:r>
+      </w:ins>
+      <w:r>
+        <w:rPr>
+          <w:lang w:val="en-AU"/>
+        </w:rPr>
+        <w:t xml:space="preserve"> (ranging from </w:t>
+      </w:r>
+      <w:del w:id="564" w:author="Nicholas Clark" w:date="2022-07-08T13:18:00Z">
+        <w:r>
+          <w:rPr>
+            <w:lang w:val="en-AU"/>
+          </w:rPr>
+          <w:delText>9</w:delText>
+        </w:r>
+        <w:r>
+          <w:rPr>
+            <w:lang w:val="en-AU"/>
+          </w:rPr>
+          <w:delText>2</w:delText>
+        </w:r>
+        <w:r>
+          <w:rPr>
+            <w:lang w:val="en-AU"/>
+          </w:rPr>
+          <w:delText xml:space="preserve"> </w:delText>
+        </w:r>
+      </w:del>
+      <w:ins w:id="565" w:author="Nicholas Clark" w:date="2022-07-08T13:18:00Z">
+        <w:r>
+          <w:rPr>
+            <w:lang w:val="en-AU"/>
+          </w:rPr>
+          <w:t>88</w:t>
+        </w:r>
+        <w:r>
+          <w:rPr>
+            <w:lang w:val="en-AU"/>
+          </w:rPr>
+          <w:t xml:space="preserve"> </w:t>
+        </w:r>
+      </w:ins>
+      <w:r>
+        <w:rPr>
+          <w:lang w:val="en-AU"/>
+        </w:rPr>
+        <w:t xml:space="preserve">– </w:t>
+      </w:r>
+      <w:del w:id="566" w:author="Nicholas Clark" w:date="2022-07-08T13:18:00Z">
+        <w:r>
+          <w:rPr>
+            <w:lang w:val="en-AU"/>
+          </w:rPr>
+          <w:delText>98</w:delText>
+        </w:r>
+      </w:del>
+      <w:ins w:id="567" w:author="Nicholas Clark" w:date="2022-07-08T13:19:00Z">
+        <w:r>
+          <w:rPr>
+            <w:lang w:val="en-AU"/>
+          </w:rPr>
+          <w:t>90</w:t>
+        </w:r>
+      </w:ins>
+      <w:r>
+        <w:rPr>
+          <w:lang w:val="en-AU"/>
+        </w:rPr>
+        <w:t>%),</w:t>
+      </w:r>
+      <w:ins w:id="568" w:author="Nicholas Clark" w:date="2022-07-08T13:19:00Z">
+        <w:r>
+          <w:rPr>
+            <w:lang w:val="en-AU"/>
+          </w:rPr>
+          <w:t xml:space="preserve"> while the intervals for the null model </w:t>
+        </w:r>
+      </w:ins>
+      <w:del w:id="569" w:author="Nicholas Clark" w:date="2022-07-08T13:19:00Z">
+        <w:r>
+          <w:rPr>
+            <w:lang w:val="en-AU"/>
+          </w:rPr>
+          <w:delText xml:space="preserve"> suggesting forecast intervals </w:delText>
+        </w:r>
+      </w:del>
+      <w:r>
+        <w:rPr>
+          <w:lang w:val="en-AU"/>
+        </w:rPr>
+        <w:t>were generally wider than they needed to be (</w:t>
+      </w:r>
+      <w:ins w:id="570" w:author="Nicholas Clark" w:date="2022-07-08T13:19:00Z">
+        <w:r>
+          <w:rPr>
+            <w:lang w:val="en-AU"/>
+          </w:rPr>
+          <w:t xml:space="preserve">100% coverage; </w:t>
+        </w:r>
+      </w:ins>
+      <w:r>
+        <w:rPr>
+          <w:lang w:val="en-AU"/>
+        </w:rPr>
+        <w:t xml:space="preserve">Figure 4). </w:t>
       </w:r>
       <w:r>
         <w:rPr>
@@ -23378,21 +23701,65 @@
         <w:rPr>
           <w:lang w:val="en-AU"/>
         </w:rPr>
-        <w:t xml:space="preserve"> importance (Figure S3). </w:t>
-      </w:r>
-      <w:r>
-        <w:rPr>
-          <w:lang w:val="en-AU"/>
-        </w:rPr>
         <w:t xml:space="preserve"> </w:t>
       </w:r>
+      <w:del w:id="571" w:author="Nicholas Clark" w:date="2022-07-08T13:19:00Z">
+        <w:r>
+          <w:rPr>
+            <w:lang w:val="en-AU"/>
+          </w:rPr>
+          <w:delText xml:space="preserve">importance </w:delText>
+        </w:r>
+      </w:del>
+      <w:ins w:id="572" w:author="Nicholas Clark" w:date="2022-07-08T13:19:00Z">
+        <w:r>
+          <w:rPr>
+            <w:lang w:val="en-AU"/>
+          </w:rPr>
+          <w:t xml:space="preserve">performance </w:t>
+        </w:r>
+      </w:ins>
+      <w:r>
+        <w:rPr>
+          <w:lang w:val="en-AU"/>
+        </w:rPr>
+        <w:t>(Figure S</w:t>
+      </w:r>
+      <w:ins w:id="573" w:author="Nicholas Clark" w:date="2022-07-08T13:08:00Z">
+        <w:r>
+          <w:rPr>
+            <w:lang w:val="en-AU"/>
+          </w:rPr>
+          <w:t>4</w:t>
+        </w:r>
+      </w:ins>
+      <w:del w:id="574" w:author="Nicholas Clark" w:date="2022-07-08T13:08:00Z">
+        <w:r>
+          <w:rPr>
+            <w:lang w:val="en-AU"/>
+          </w:rPr>
+          <w:delText>3</w:delText>
+        </w:r>
+      </w:del>
+      <w:r>
+        <w:rPr>
+          <w:lang w:val="en-AU"/>
+        </w:rPr>
+        <w:t xml:space="preserve">). </w:t>
+      </w:r>
+      <w:r>
+        <w:rPr>
+          <w:lang w:val="en-AU"/>
+        </w:rPr>
+        <w:t xml:space="preserve"> </w:t>
+      </w:r>
       <w:r>
         <w:rPr>
           <w:lang w:val="en-AU"/>
         </w:rPr>
         <w:t xml:space="preserve">Inspection of </w:t>
       </w:r>
-      <w:ins w:id="539" w:author="Nicholas Clark" w:date="2022-06-30T15:28:00Z">
+      <w:ins w:id="575" w:author="Nicholas Clark" w:date="2022-06-30T15:28:00Z">
         <w:r>
           <w:rPr>
             <w:lang w:val="en-AU"/>
@@ -23406,7 +23773,7 @@
         </w:rPr>
         <w:t>PIT</w:t>
       </w:r>
-      <w:ins w:id="540" w:author="Nicholas Clark" w:date="2022-06-30T15:28:00Z">
+      <w:ins w:id="576" w:author="Nicholas Clark" w:date="2022-06-30T15:28:00Z">
         <w:r>
           <w:rPr>
             <w:lang w:val="en-AU"/>
@@ -23420,7 +23787,7 @@
         </w:rPr>
         <w:t xml:space="preserve"> histograms</w:t>
       </w:r>
-      <w:ins w:id="541" w:author="Nicholas Clark" w:date="2022-06-30T15:28:00Z">
+      <w:ins w:id="577" w:author="Nicholas Clark" w:date="2022-06-30T15:28:00Z">
         <w:r>
           <w:rPr>
             <w:lang w:val="en-AU"/>
@@ -23428,7 +23795,7 @@
           <w:t xml:space="preserve">, which should be uniform if </w:t>
         </w:r>
       </w:ins>
-      <w:ins w:id="542" w:author="Nicholas Clark" w:date="2022-06-30T15:29:00Z">
+      <w:ins w:id="578" w:author="Nicholas Clark" w:date="2022-06-30T15:29:00Z">
         <w:r>
           <w:rPr>
             <w:lang w:val="en-AU"/>
@@ -23473,7 +23840,7 @@
         </w:rPr>
         <w:fldChar w:fldCharType="end"/>
       </w:r>
-      <w:ins w:id="543" w:author="Nicholas Clark" w:date="2022-06-30T15:29:00Z">
+      <w:ins w:id="579" w:author="Nicholas Clark" w:date="2022-06-30T15:29:00Z">
         <w:r>
           <w:rPr>
             <w:lang w:val="en-AU"/>
@@ -23491,8 +23858,150 @@
         <w:rPr>
           <w:lang w:val="en-AU"/>
         </w:rPr>
-        <w:t xml:space="preserve">ll models apart from the null tended to overpredict to some degree (Figure S4). </w:t>
-      </w:r>
+        <w:t xml:space="preserve">ll models </w:t>
+      </w:r>
+      <w:del w:id="580" w:author="Nicholas Clark" w:date="2022-07-08T13:20:00Z">
+        <w:r>
+          <w:rPr>
+            <w:lang w:val="en-AU"/>
+          </w:rPr>
+          <w:delText xml:space="preserve">apart from the null </w:delText>
+        </w:r>
+      </w:del>
+      <w:r>
+        <w:rPr>
+          <w:lang w:val="en-AU"/>
+        </w:rPr>
+        <w:t xml:space="preserve">tended to </w:t>
+      </w:r>
+      <w:del w:id="581" w:author="Nicholas Clark" w:date="2022-07-08T13:38:00Z">
+        <w:r>
+          <w:rPr>
+            <w:lang w:val="en-AU"/>
+          </w:rPr>
+          <w:delText xml:space="preserve">overpredict </w:delText>
+        </w:r>
+      </w:del>
+      <w:ins w:id="582" w:author="Nicholas Clark" w:date="2022-07-08T13:38:00Z">
+        <w:r>
+          <w:rPr>
+            <w:lang w:val="en-AU"/>
+          </w:rPr>
+          <w:t>under</w:t>
+        </w:r>
+        <w:r>
+          <w:rPr>
+            <w:lang w:val="en-AU"/>
+          </w:rPr>
+          <w:t xml:space="preserve">predict </w:t>
+        </w:r>
+      </w:ins>
+      <w:r>
+        <w:rPr>
+          <w:lang w:val="en-AU"/>
+        </w:rPr>
+        <w:t>to some degree (</w:t>
+      </w:r>
+      <w:ins w:id="583" w:author="Nicholas Clark" w:date="2022-07-08T13:21:00Z">
+        <w:r>
+          <w:rPr>
+            <w:lang w:val="en-AU"/>
+          </w:rPr>
+          <w:t xml:space="preserve">left-skewed PIT histograms; </w:t>
+        </w:r>
+      </w:ins>
+      <w:r>
+        <w:rPr>
+          <w:lang w:val="en-AU"/>
+        </w:rPr>
+        <w:t>Figure S</w:t>
+      </w:r>
+      <w:ins w:id="584" w:author="Nicholas Clark" w:date="2022-07-08T13:07:00Z">
+        <w:r>
+          <w:rPr>
+            <w:lang w:val="en-AU"/>
+          </w:rPr>
+          <w:t>5</w:t>
+        </w:r>
+      </w:ins>
+      <w:del w:id="585" w:author="Nicholas Clark" w:date="2022-07-08T13:07:00Z">
+        <w:r>
+          <w:rPr>
+            <w:lang w:val="en-AU"/>
+          </w:rPr>
+          <w:delText>4</w:delText>
+        </w:r>
+      </w:del>
+      <w:r>
+        <w:rPr>
+          <w:lang w:val="en-AU"/>
+        </w:rPr>
+        <w:t xml:space="preserve">). </w:t>
+      </w:r>
+      <w:moveToRangeStart w:id="586" w:author="Nicholas Clark" w:date="2022-07-08T13:23:00Z" w:name="move108179009"/>
+      <w:moveTo w:id="587" w:author="Nicholas Clark" w:date="2022-07-08T13:23:00Z">
+        <w:r>
+          <w:rPr>
+            <w:lang w:val="en-AU"/>
+          </w:rPr>
+          <w:t xml:space="preserve">Figure 5 shows example </w:t>
+        </w:r>
+        <w:proofErr w:type="spellStart"/>
+        <w:r>
+          <w:rPr>
+            <w:i/>
+            <w:iCs/>
+            <w:lang w:val="en-AU"/>
+          </w:rPr>
+          <w:t>mvgam</w:t>
+        </w:r>
+        <w:proofErr w:type="spellEnd"/>
+        <w:r>
+          <w:rPr>
+            <w:lang w:val="en-AU"/>
+          </w:rPr>
+          <w:t xml:space="preserve"> visualisations for a single plot, including estimated smooth functions, </w:t>
+        </w:r>
+        <w:proofErr w:type="gramStart"/>
+        <w:r>
+          <w:rPr>
+            <w:lang w:val="en-AU"/>
+          </w:rPr>
+          <w:t>forecasts</w:t>
+        </w:r>
+        <w:proofErr w:type="gramEnd"/>
+        <w:r>
+          <w:rPr>
+            <w:lang w:val="en-AU"/>
+          </w:rPr>
+          <w:t xml:space="preserve"> and dynamic trend estimates (along with their </w:t>
+        </w:r>
+        <w:del w:id="588" w:author="Nicholas Clark" w:date="2022-07-08T13:23:00Z">
+          <w:r>
+            <w:rPr>
+              <w:lang w:val="en-AU"/>
+            </w:rPr>
+            <w:delText>estimated</w:delText>
+          </w:r>
+        </w:del>
+      </w:moveTo>
+      <w:ins w:id="589" w:author="Nicholas Clark" w:date="2022-07-08T13:23:00Z">
+        <w:r>
+          <w:rPr>
+            <w:lang w:val="en-AU"/>
+          </w:rPr>
+          <w:t>probabilistic</w:t>
+        </w:r>
+      </w:ins>
+      <w:moveTo w:id="590" w:author="Nicholas Clark" w:date="2022-07-08T13:23:00Z">
+        <w:r>
+          <w:rPr>
+            <w:lang w:val="en-AU"/>
+          </w:rPr>
+          <w:t xml:space="preserve"> uncertainties). </w:t>
+        </w:r>
+      </w:moveTo>
+      <w:moveToRangeEnd w:id="586"/>
       <w:r>
         <w:rPr>
           <w:lang w:val="en-AU"/>
@@ -23559,31 +24068,55 @@
         <w:rPr>
           <w:lang w:val="en-AU"/>
         </w:rPr>
-        <w:t xml:space="preserve"> a weak</w:t>
-      </w:r>
+        <w:t xml:space="preserve"> </w:t>
+      </w:r>
+      <w:del w:id="591" w:author="Nicholas Clark" w:date="2022-07-08T13:22:00Z">
+        <w:r>
+          <w:rPr>
+            <w:lang w:val="en-AU"/>
+          </w:rPr>
+          <w:delText>a weak</w:delText>
+        </w:r>
+      </w:del>
+      <w:ins w:id="592" w:author="Nicholas Clark" w:date="2022-07-08T13:22:00Z">
+        <w:r>
+          <w:rPr>
+            <w:lang w:val="en-AU"/>
+          </w:rPr>
+          <w:t>no apparent</w:t>
+        </w:r>
+      </w:ins>
       <w:r>
         <w:rPr>
           <w:lang w:val="en-AU"/>
         </w:rPr>
         <w:t xml:space="preserve"> association with variation in cumulative growing degree days</w:t>
       </w:r>
-      <w:r>
-        <w:rPr>
-          <w:lang w:val="en-AU"/>
-        </w:rPr>
-        <w:t>, with abundances tend</w:t>
-      </w:r>
-      <w:r>
-        <w:rPr>
-          <w:lang w:val="en-AU"/>
-        </w:rPr>
-        <w:t>ing</w:t>
-      </w:r>
-      <w:r>
-        <w:rPr>
-          <w:lang w:val="en-AU"/>
-        </w:rPr>
-        <w:t xml:space="preserve"> to increase with increasing number of growing days prior to the tick season (Figure 5)</w:t>
+      <w:del w:id="593" w:author="Nicholas Clark" w:date="2022-07-08T13:22:00Z">
+        <w:r>
+          <w:rPr>
+            <w:lang w:val="en-AU"/>
+          </w:rPr>
+          <w:delText>, with abundances tend</w:delText>
+        </w:r>
+        <w:r>
+          <w:rPr>
+            <w:lang w:val="en-AU"/>
+          </w:rPr>
+          <w:delText>ing</w:delText>
+        </w:r>
+        <w:r>
+          <w:rPr>
+            <w:lang w:val="en-AU"/>
+          </w:rPr>
+          <w:delText xml:space="preserve"> to increase with increasing number of growing days prior to the tick season</w:delText>
+        </w:r>
+      </w:del>
+      <w:r>
+        <w:rPr>
+          <w:lang w:val="en-AU"/>
+        </w:rPr>
+        <w:t xml:space="preserve"> (Figure 5)</w:t>
       </w:r>
       <w:r>
         <w:rPr>
@@ -23607,19 +24140,107 @@
         <w:rPr>
           <w:lang w:val="en-AU"/>
         </w:rPr>
-        <w:t xml:space="preserve"> components for the three seasonal models revealed strong positive within-site correlations for sites SCBI and SERC (Figure S5). </w:t>
-      </w:r>
-      <w:r>
-        <w:rPr>
-          <w:lang w:val="en-AU"/>
-        </w:rPr>
-        <w:t xml:space="preserve">Figure </w:t>
-      </w:r>
-      <w:r>
-        <w:rPr>
-          <w:lang w:val="en-AU"/>
-        </w:rPr>
-        <w:t xml:space="preserve">5 shows example </w:t>
+        <w:t xml:space="preserve"> components for the three seasonal models revealed strong positive within-site correlations for sites SCBI and SERC (Figure S</w:t>
+      </w:r>
+      <w:ins w:id="594" w:author="Nicholas Clark" w:date="2022-07-08T13:08:00Z">
+        <w:r>
+          <w:rPr>
+            <w:lang w:val="en-AU"/>
+          </w:rPr>
+          <w:t>6</w:t>
+        </w:r>
+      </w:ins>
+      <w:del w:id="595" w:author="Nicholas Clark" w:date="2022-07-08T13:08:00Z">
+        <w:r>
+          <w:rPr>
+            <w:lang w:val="en-AU"/>
+          </w:rPr>
+          <w:delText>5</w:delText>
+        </w:r>
+      </w:del>
+      <w:r>
+        <w:rPr>
+          <w:lang w:val="en-AU"/>
+        </w:rPr>
+        <w:t xml:space="preserve">). </w:t>
+      </w:r>
+      <w:moveFromRangeStart w:id="596" w:author="Nicholas Clark" w:date="2022-07-08T13:23:00Z" w:name="move108179009"/>
+      <w:moveFrom w:id="597" w:author="Nicholas Clark" w:date="2022-07-08T13:23:00Z">
+        <w:r>
+          <w:rPr>
+            <w:lang w:val="en-AU"/>
+          </w:rPr>
+          <w:t xml:space="preserve">Figure </w:t>
+        </w:r>
+        <w:r>
+          <w:rPr>
+            <w:lang w:val="en-AU"/>
+          </w:rPr>
+          <w:t xml:space="preserve">5 shows example </w:t>
+        </w:r>
+        <w:r>
+          <w:rPr>
+            <w:i/>
+            <w:iCs/>
+            <w:lang w:val="en-AU"/>
+          </w:rPr>
+          <w:t>mvgam</w:t>
+        </w:r>
+        <w:r>
+          <w:rPr>
+            <w:lang w:val="en-AU"/>
+          </w:rPr>
+          <w:t xml:space="preserve"> visualisations for a single plot</w:t>
+        </w:r>
+        <w:r>
+          <w:rPr>
+            <w:lang w:val="en-AU"/>
+          </w:rPr>
+          <w:t xml:space="preserve">, including </w:t>
+        </w:r>
+        <w:r>
+          <w:rPr>
+            <w:lang w:val="en-AU"/>
+          </w:rPr>
+          <w:t>estimated</w:t>
+        </w:r>
+        <w:r>
+          <w:rPr>
+            <w:lang w:val="en-AU"/>
+          </w:rPr>
+          <w:t xml:space="preserve"> smooth functions, forecasts and </w:t>
+        </w:r>
+        <w:r>
+          <w:rPr>
+            <w:lang w:val="en-AU"/>
+          </w:rPr>
+          <w:t>dynamic trend</w:t>
+        </w:r>
+        <w:r>
+          <w:rPr>
+            <w:lang w:val="en-AU"/>
+          </w:rPr>
+          <w:t xml:space="preserve"> estimates (along with their estimated uncertainties)</w:t>
+        </w:r>
+        <w:r>
+          <w:rPr>
+            <w:lang w:val="en-AU"/>
+          </w:rPr>
+          <w:t>.</w:t>
+        </w:r>
+        <w:r>
+          <w:rPr>
+            <w:lang w:val="en-AU"/>
+          </w:rPr>
+          <w:t xml:space="preserve"> </w:t>
+        </w:r>
+      </w:moveFrom>
+      <w:moveFromRangeEnd w:id="596"/>
+      <w:r>
+        <w:rPr>
+          <w:lang w:val="en-AU"/>
+        </w:rPr>
+        <w:t xml:space="preserve">Example </w:t>
       </w:r>
       <w:proofErr w:type="spellStart"/>
       <w:r>
@@ -23635,78 +24256,6 @@
         <w:rPr>
           <w:lang w:val="en-AU"/>
         </w:rPr>
-        <w:t xml:space="preserve"> visualisations for a single plot</w:t>
-      </w:r>
-      <w:r>
-        <w:rPr>
-          <w:lang w:val="en-AU"/>
-        </w:rPr>
-        <w:t xml:space="preserve">, including </w:t>
-      </w:r>
-      <w:r>
-        <w:rPr>
-          <w:lang w:val="en-AU"/>
-        </w:rPr>
-        <w:t>estimated</w:t>
-      </w:r>
-      <w:r>
-        <w:rPr>
-          <w:lang w:val="en-AU"/>
-        </w:rPr>
-        <w:t xml:space="preserve"> smooth functions, </w:t>
-      </w:r>
-      <w:proofErr w:type="gramStart"/>
-      <w:r>
-        <w:rPr>
-          <w:lang w:val="en-AU"/>
-        </w:rPr>
-        <w:t>forecasts</w:t>
-      </w:r>
-      <w:proofErr w:type="gramEnd"/>
-      <w:r>
-        <w:rPr>
-          <w:lang w:val="en-AU"/>
-        </w:rPr>
-        <w:t xml:space="preserve"> and </w:t>
-      </w:r>
-      <w:r>
-        <w:rPr>
-          <w:lang w:val="en-AU"/>
-        </w:rPr>
-        <w:t>dynamic trend</w:t>
-      </w:r>
-      <w:r>
-        <w:rPr>
-          <w:lang w:val="en-AU"/>
-        </w:rPr>
-        <w:t xml:space="preserve"> estimates (along with their estimated uncertainties)</w:t>
-      </w:r>
-      <w:r>
-        <w:rPr>
-          <w:lang w:val="en-AU"/>
-        </w:rPr>
-        <w:t>.</w:t>
-      </w:r>
-      <w:r>
-        <w:rPr>
-          <w:lang w:val="en-AU"/>
-        </w:rPr>
-        <w:t xml:space="preserve"> Example </w:t>
-      </w:r>
-      <w:proofErr w:type="spellStart"/>
-      <w:r>
-        <w:rPr>
-          <w:i/>
-          <w:iCs/>
-          <w:lang w:val="en-AU"/>
-        </w:rPr>
-        <w:t>mvgam</w:t>
-      </w:r>
-      <w:proofErr w:type="spellEnd"/>
-      <w:r>
-        <w:rPr>
-          <w:lang w:val="en-AU"/>
-        </w:rPr>
         <w:t xml:space="preserve"> visualisations of p</w:t>
       </w:r>
       <w:r>
@@ -23731,7 +24280,29 @@
         <w:rPr>
           <w:lang w:val="en-AU"/>
         </w:rPr>
-        <w:t xml:space="preserve"> (predictive) are shown in Figure S6, which </w:t>
+        <w:t xml:space="preserve"> (predictive) are shown in Figure S</w:t>
+      </w:r>
+      <w:ins w:id="598" w:author="Nicholas Clark" w:date="2022-07-08T13:07:00Z">
+        <w:r>
+          <w:rPr>
+            <w:lang w:val="en-AU"/>
+          </w:rPr>
+          <w:t>7</w:t>
+        </w:r>
+      </w:ins>
+      <w:del w:id="599" w:author="Nicholas Clark" w:date="2022-07-08T13:07:00Z">
+        <w:r>
+          <w:rPr>
+            <w:lang w:val="en-AU"/>
+          </w:rPr>
+          <w:delText>6</w:delText>
+        </w:r>
+      </w:del>
+      <w:r>
+        <w:rPr>
+          <w:lang w:val="en-AU"/>
+        </w:rPr>
+        <w:t xml:space="preserve">, which </w:t>
       </w:r>
       <w:r>
         <w:rPr>
@@ -23811,6 +24382,30 @@
         </w:rPr>
         <w:t xml:space="preserve"> without notable discrepancies.</w:t>
       </w:r>
+      <w:ins w:id="600" w:author="Nicholas Clark" w:date="2022-07-08T13:06:00Z">
+        <w:r>
+          <w:rPr>
+            <w:lang w:val="en-AU"/>
+          </w:rPr>
+          <w:t xml:space="preserve"> Examples highlighting how </w:t>
+        </w:r>
+      </w:ins>
+      <w:ins w:id="601" w:author="Nicholas Clark" w:date="2022-07-08T13:23:00Z">
+        <w:r>
+          <w:rPr>
+            <w:lang w:val="en-AU"/>
+          </w:rPr>
+          <w:t xml:space="preserve">smooth </w:t>
+        </w:r>
+      </w:ins>
+      <w:ins w:id="602" w:author="Nicholas Clark" w:date="2022-07-08T13:06:00Z">
+        <w:r>
+          <w:rPr>
+            <w:lang w:val="en-AU"/>
+          </w:rPr>
+          <w:t>function and trend realisations can be plotted, which can improve interpretation of model assumptions, are shown in Figure S8.</w:t>
+        </w:r>
+      </w:ins>
     </w:p>
     <w:p>
       <w:pPr>
@@ -23937,8 +24532,24 @@
         <w:rPr>
           <w:lang w:val="en-AU"/>
         </w:rPr>
-        <w:t>, while a visualisation of estimated random effect intercept distributions is shown in Figure S7</w:t>
-      </w:r>
+        <w:t>, while a visualisation of estimated random effect intercept distributions is shown in Figure S</w:t>
+      </w:r>
+      <w:ins w:id="603" w:author="Nicholas Clark" w:date="2022-07-08T13:07:00Z">
+        <w:r>
+          <w:rPr>
+            <w:lang w:val="en-AU"/>
+          </w:rPr>
+          <w:t>9</w:t>
+        </w:r>
+      </w:ins>
+      <w:del w:id="604" w:author="Nicholas Clark" w:date="2022-07-08T13:07:00Z">
+        <w:r>
+          <w:rPr>
+            <w:lang w:val="en-AU"/>
+          </w:rPr>
+          <w:delText>7</w:delText>
+        </w:r>
+      </w:del>
       <w:r>
         <w:rPr>
           <w:lang w:val="en-AU"/>
@@ -23957,7 +24568,131 @@
         <w:rPr>
           <w:lang w:val="en-AU"/>
         </w:rPr>
-        <w:t xml:space="preserve"> SERC_001) tend to show earlier peaks followed by rapid declines, while abundance in other plots (i.e. UKFS_003) follow a broader curve with a less obvious peak (Figure 6).</w:t>
+        <w:t xml:space="preserve"> </w:t>
+      </w:r>
+      <w:del w:id="605" w:author="Nicholas Clark" w:date="2022-07-08T13:24:00Z">
+        <w:r>
+          <w:rPr>
+            <w:lang w:val="en-AU"/>
+          </w:rPr>
+          <w:delText>SERC_001</w:delText>
+        </w:r>
+      </w:del>
+      <w:ins w:id="606" w:author="Nicholas Clark" w:date="2022-07-08T13:28:00Z">
+        <w:r>
+          <w:rPr>
+            <w:lang w:val="en-AU"/>
+          </w:rPr>
+          <w:t>SERC</w:t>
+        </w:r>
+      </w:ins>
+      <w:ins w:id="607" w:author="Nicholas Clark" w:date="2022-07-08T13:25:00Z">
+        <w:r>
+          <w:rPr>
+            <w:lang w:val="en-AU"/>
+          </w:rPr>
+          <w:t>_001</w:t>
+        </w:r>
+      </w:ins>
+      <w:r>
+        <w:rPr>
+          <w:lang w:val="en-AU"/>
+        </w:rPr>
+        <w:t>) tend</w:t>
+      </w:r>
+      <w:ins w:id="608" w:author="Nicholas Clark" w:date="2022-07-08T13:24:00Z">
+        <w:r>
+          <w:rPr>
+            <w:lang w:val="en-AU"/>
+          </w:rPr>
+          <w:t>ed</w:t>
+        </w:r>
+      </w:ins>
+      <w:r>
+        <w:rPr>
+          <w:lang w:val="en-AU"/>
+        </w:rPr>
+        <w:t xml:space="preserve"> to show earlier peaks</w:t>
+      </w:r>
+      <w:ins w:id="609" w:author="Nicholas Clark" w:date="2022-07-08T13:28:00Z">
+        <w:r>
+          <w:rPr>
+            <w:lang w:val="en-AU"/>
+          </w:rPr>
+          <w:t xml:space="preserve"> around epidemiological week 24</w:t>
+        </w:r>
+      </w:ins>
+      <w:del w:id="610" w:author="Nicholas Clark" w:date="2022-07-08T13:24:00Z">
+        <w:r>
+          <w:rPr>
+            <w:lang w:val="en-AU"/>
+          </w:rPr>
+          <w:delText xml:space="preserve"> followed by rapid declines</w:delText>
+        </w:r>
+      </w:del>
+      <w:r>
+        <w:rPr>
+          <w:lang w:val="en-AU"/>
+        </w:rPr>
+        <w:t xml:space="preserve">, while abundance in other plots (i.e. </w:t>
+      </w:r>
+      <w:del w:id="611" w:author="Nicholas Clark" w:date="2022-07-08T13:27:00Z">
+        <w:r>
+          <w:rPr>
+            <w:lang w:val="en-AU"/>
+          </w:rPr>
+          <w:delText>UKFS_003</w:delText>
+        </w:r>
+      </w:del>
+      <w:ins w:id="612" w:author="Nicholas Clark" w:date="2022-07-08T13:27:00Z">
+        <w:r>
+          <w:rPr>
+            <w:lang w:val="en-AU"/>
+          </w:rPr>
+          <w:t>TALL_001</w:t>
+        </w:r>
+      </w:ins>
+      <w:r>
+        <w:rPr>
+          <w:lang w:val="en-AU"/>
+        </w:rPr>
+        <w:t>) follow</w:t>
+      </w:r>
+      <w:ins w:id="613" w:author="Nicholas Clark" w:date="2022-07-08T13:24:00Z">
+        <w:r>
+          <w:rPr>
+            <w:lang w:val="en-AU"/>
+          </w:rPr>
+          <w:t>ed</w:t>
+        </w:r>
+      </w:ins>
+      <w:r>
+        <w:rPr>
+          <w:lang w:val="en-AU"/>
+        </w:rPr>
+        <w:t xml:space="preserve"> a broader curve with a </w:t>
+      </w:r>
+      <w:del w:id="614" w:author="Nicholas Clark" w:date="2022-07-08T13:27:00Z">
+        <w:r>
+          <w:rPr>
+            <w:lang w:val="en-AU"/>
+          </w:rPr>
+          <w:delText>less obvious peak</w:delText>
+        </w:r>
+      </w:del>
+      <w:ins w:id="615" w:author="Nicholas Clark" w:date="2022-07-08T13:27:00Z">
+        <w:r>
+          <w:rPr>
+            <w:lang w:val="en-AU"/>
+          </w:rPr>
+          <w:t>peak around epidemiological week 30</w:t>
+        </w:r>
+      </w:ins>
+      <w:r>
+        <w:rPr>
+          <w:lang w:val="en-AU"/>
+        </w:rPr>
+        <w:t xml:space="preserve"> (Figure 6).</w:t>
       </w:r>
     </w:p>
     <w:p>
@@ -24047,6 +24782,7 @@
         <w:rPr>
           <w:lang w:val="en-AU"/>
         </w:rPr>
+        <w:lastRenderedPageBreak/>
         <w:t xml:space="preserve">In addition to plotting smooth functions and forecasts, </w:t>
       </w:r>
       <w:proofErr w:type="spellStart"/>
@@ -24093,14 +24829,7 @@
         <w:rPr>
           <w:lang w:val="en-AU"/>
         </w:rPr>
-        <w:t xml:space="preserve">forecast </w:t>
-      </w:r>
-      <w:r>
-        <w:rPr>
-          <w:lang w:val="en-AU"/>
-        </w:rPr>
-        <w:lastRenderedPageBreak/>
-        <w:t>uncertainty</w:t>
+        <w:t>forecast uncertainty</w:t>
       </w:r>
       <w:r>
         <w:rPr>
@@ -24510,7 +25239,57 @@
         <w:rPr>
           <w:lang w:val="en-AU"/>
         </w:rPr>
-        <w:t>latent dynamic components for time series analysis and forecasting.</w:t>
+        <w:t xml:space="preserve">latent dynamic components for </w:t>
+      </w:r>
+      <w:del w:id="616" w:author="Nicholas Clark" w:date="2022-07-08T16:17:00Z">
+        <w:r>
+          <w:rPr>
+            <w:lang w:val="en-AU"/>
+          </w:rPr>
+          <w:delText xml:space="preserve">time series </w:delText>
+        </w:r>
+      </w:del>
+      <w:r>
+        <w:rPr>
+          <w:lang w:val="en-AU"/>
+        </w:rPr>
+        <w:t>analys</w:t>
+      </w:r>
+      <w:ins w:id="617" w:author="Nicholas Clark" w:date="2022-07-08T16:17:00Z">
+        <w:r>
+          <w:rPr>
+            <w:lang w:val="en-AU"/>
+          </w:rPr>
+          <w:t>ing</w:t>
+        </w:r>
+      </w:ins>
+      <w:del w:id="618" w:author="Nicholas Clark" w:date="2022-07-08T16:17:00Z">
+        <w:r>
+          <w:rPr>
+            <w:lang w:val="en-AU"/>
+          </w:rPr>
+          <w:delText>is</w:delText>
+        </w:r>
+      </w:del>
+      <w:r>
+        <w:rPr>
+          <w:lang w:val="en-AU"/>
+        </w:rPr>
+        <w:t xml:space="preserve"> and forecasting</w:t>
+      </w:r>
+      <w:ins w:id="619" w:author="Nicholas Clark" w:date="2022-07-08T16:17:00Z">
+        <w:r>
+          <w:rPr>
+            <w:lang w:val="en-AU"/>
+          </w:rPr>
+          <w:t xml:space="preserve"> discrete time series</w:t>
+        </w:r>
+      </w:ins>
+      <w:r>
+        <w:rPr>
+          <w:lang w:val="en-AU"/>
+        </w:rPr>
+        <w:t>.</w:t>
       </w:r>
       <w:r>
         <w:rPr>
@@ -24954,7 +25733,7 @@
         </w:rPr>
         <w:t xml:space="preserve">Notably, JAGS </w:t>
       </w:r>
-      <w:ins w:id="544" w:author="Nicholas Clark" w:date="2022-07-01T08:07:00Z">
+      <w:ins w:id="620" w:author="Nicholas Clark" w:date="2022-07-01T08:07:00Z">
         <w:r>
           <w:rPr>
             <w:lang w:val="en-AU"/>
@@ -24968,7 +25747,7 @@
         </w:rPr>
         <w:t>model files</w:t>
       </w:r>
-      <w:ins w:id="545" w:author="Nicholas Clark" w:date="2022-07-01T08:07:00Z">
+      <w:ins w:id="621" w:author="Nicholas Clark" w:date="2022-07-01T08:07:00Z">
         <w:r>
           <w:rPr>
             <w:lang w:val="en-AU"/>
@@ -24976,7 +25755,7 @@
           <w:t>, together with</w:t>
         </w:r>
       </w:ins>
-      <w:del w:id="546" w:author="Nicholas Clark" w:date="2022-07-01T08:07:00Z">
+      <w:del w:id="622" w:author="Nicholas Clark" w:date="2022-07-01T08:07:00Z">
         <w:r>
           <w:rPr>
             <w:lang w:val="en-AU"/>
@@ -24984,7 +25763,7 @@
           <w:delText xml:space="preserve"> and </w:delText>
         </w:r>
       </w:del>
-      <w:ins w:id="547" w:author="Nicholas Clark" w:date="2022-07-01T08:07:00Z">
+      <w:ins w:id="623" w:author="Nicholas Clark" w:date="2022-07-01T08:07:00Z">
         <w:r>
           <w:rPr>
             <w:lang w:val="en-AU"/>
@@ -24998,7 +25777,7 @@
         </w:rPr>
         <w:t>all data necessary to condition the model</w:t>
       </w:r>
-      <w:ins w:id="548" w:author="Nicholas Clark" w:date="2022-07-01T08:08:00Z">
+      <w:ins w:id="624" w:author="Nicholas Clark" w:date="2022-07-01T08:08:00Z">
         <w:r>
           <w:rPr>
             <w:lang w:val="en-AU"/>
@@ -25123,8 +25902,83 @@
         <w:rPr>
           <w:lang w:val="en-AU"/>
         </w:rPr>
-        <w:t>, however w</w:t>
-      </w:r>
+        <w:t xml:space="preserve">, </w:t>
+      </w:r>
+      <w:ins w:id="625" w:author="Nicholas Clark" w:date="2022-07-08T16:00:00Z">
+        <w:r>
+          <w:rPr>
+            <w:lang w:val="en-AU"/>
+          </w:rPr>
+          <w:t xml:space="preserve">while an example </w:t>
+        </w:r>
+        <w:r>
+          <w:rPr>
+            <w:i/>
+            <w:iCs/>
+            <w:lang w:val="en-AU"/>
+            <w:rPrChange w:id="626" w:author="Nicholas Clark" w:date="2022-07-08T16:00:00Z">
+              <w:rPr>
+                <w:lang w:val="en-AU"/>
+              </w:rPr>
+            </w:rPrChange>
+          </w:rPr>
+          <w:t>JAGS</w:t>
+        </w:r>
+        <w:r>
+          <w:rPr>
+            <w:lang w:val="en-AU"/>
+          </w:rPr>
+          <w:t xml:space="preserve"> model file </w:t>
+        </w:r>
+      </w:ins>
+      <w:ins w:id="627" w:author="Nicholas Clark" w:date="2022-07-08T16:01:00Z">
+        <w:r>
+          <w:rPr>
+            <w:lang w:val="en-AU"/>
+          </w:rPr>
+          <w:t xml:space="preserve">complete </w:t>
+        </w:r>
+      </w:ins>
+      <w:ins w:id="628" w:author="Nicholas Clark" w:date="2022-07-08T16:00:00Z">
+        <w:r>
+          <w:rPr>
+            <w:lang w:val="en-AU"/>
+          </w:rPr>
+          <w:t xml:space="preserve">with automatic descriptions of </w:t>
+        </w:r>
+      </w:ins>
+      <w:ins w:id="629" w:author="Nicholas Clark" w:date="2022-07-08T16:01:00Z">
+        <w:r>
+          <w:rPr>
+            <w:lang w:val="en-AU"/>
+          </w:rPr>
+          <w:t>required</w:t>
+        </w:r>
+      </w:ins>
+      <w:ins w:id="630" w:author="Nicholas Clark" w:date="2022-07-08T16:00:00Z">
+        <w:r>
+          <w:rPr>
+            <w:lang w:val="en-AU"/>
+          </w:rPr>
+          <w:t xml:space="preserve"> data structures is shown in Appendix S5. </w:t>
+        </w:r>
+      </w:ins>
+      <w:del w:id="631" w:author="Nicholas Clark" w:date="2022-07-08T16:00:00Z">
+        <w:r>
+          <w:rPr>
+            <w:lang w:val="en-AU"/>
+          </w:rPr>
+          <w:delText>however w</w:delText>
+        </w:r>
+      </w:del>
+      <w:ins w:id="632" w:author="Nicholas Clark" w:date="2022-07-08T16:00:00Z">
+        <w:r>
+          <w:rPr>
+            <w:lang w:val="en-AU"/>
+          </w:rPr>
+          <w:t>W</w:t>
+        </w:r>
+      </w:ins>
       <w:r>
         <w:rPr>
           <w:lang w:val="en-AU"/>
@@ -25149,11 +26003,11 @@
         </w:numPr>
         <w:spacing w:line="360" w:lineRule="auto"/>
         <w:rPr>
-          <w:del w:id="549" w:author="Nicholas Clark" w:date="2022-06-30T15:30:00Z"/>
+          <w:del w:id="633" w:author="Nicholas Clark" w:date="2022-06-30T15:30:00Z"/>
           <w:lang w:val="en-AU"/>
         </w:rPr>
       </w:pPr>
-      <w:del w:id="550" w:author="Nicholas Clark" w:date="2022-06-30T15:30:00Z">
+      <w:del w:id="634" w:author="Nicholas Clark" w:date="2022-06-30T15:30:00Z">
         <w:r>
           <w:rPr>
             <w:lang w:val="en-AU"/>
@@ -25304,7 +26158,7 @@
         </w:numPr>
         <w:spacing w:line="360" w:lineRule="auto"/>
         <w:rPr>
-          <w:ins w:id="551" w:author="Nicholas Clark" w:date="2022-07-01T08:03:00Z"/>
+          <w:ins w:id="635" w:author="Nicholas Clark" w:date="2022-07-01T08:03:00Z"/>
           <w:lang w:val="en-AU"/>
         </w:rPr>
       </w:pPr>
@@ -25358,16 +26212,15 @@
           <w:lang w:val="en-AU"/>
         </w:rPr>
       </w:pPr>
-      <w:ins w:id="552" w:author="Nicholas Clark" w:date="2022-07-01T08:03:00Z">
-        <w:r>
-          <w:rPr>
-            <w:lang w:val="en-AU"/>
-          </w:rPr>
-          <w:lastRenderedPageBreak/>
+      <w:ins w:id="636" w:author="Nicholas Clark" w:date="2022-07-01T08:03:00Z">
+        <w:r>
+          <w:rPr>
+            <w:lang w:val="en-AU"/>
+          </w:rPr>
           <w:t xml:space="preserve">The addition of </w:t>
         </w:r>
       </w:ins>
-      <w:ins w:id="553" w:author="Nicholas Clark" w:date="2022-07-01T08:04:00Z">
+      <w:ins w:id="637" w:author="Nicholas Clark" w:date="2022-07-01T08:04:00Z">
         <w:r>
           <w:rPr>
             <w:lang w:val="en-AU"/>
@@ -25375,7 +26228,7 @@
           <w:t xml:space="preserve">other structured </w:t>
         </w:r>
       </w:ins>
-      <w:ins w:id="554" w:author="Nicholas Clark" w:date="2022-07-01T08:03:00Z">
+      <w:ins w:id="638" w:author="Nicholas Clark" w:date="2022-07-01T08:03:00Z">
         <w:r>
           <w:rPr>
             <w:lang w:val="en-AU"/>
@@ -25383,45 +26236,15 @@
           <w:t xml:space="preserve">latent </w:t>
         </w:r>
       </w:ins>
-      <w:ins w:id="555" w:author="Nicholas Clark" w:date="2022-07-01T08:04:00Z">
-        <w:r>
-          <w:rPr>
-            <w:lang w:val="en-AU"/>
-          </w:rPr>
-          <w:t xml:space="preserve">temporal models, such as multivariate random walks or hierarchical Gaussian </w:t>
-        </w:r>
-        <w:proofErr w:type="gramStart"/>
-        <w:r>
-          <w:rPr>
-            <w:lang w:val="en-AU"/>
-          </w:rPr>
-          <w:t>processes</w:t>
-        </w:r>
-      </w:ins>
-      <w:ins w:id="556" w:author="Nicholas Clark" w:date="2022-07-01T08:05:00Z">
-        <w:r>
-          <w:rPr>
-            <w:lang w:val="en-AU"/>
-          </w:rPr>
-          <w:t xml:space="preserve"> </w:t>
-        </w:r>
-      </w:ins>
-      <w:ins w:id="557" w:author="Nicholas Clark" w:date="2022-07-01T08:04:00Z">
-        <w:r>
-          <w:rPr>
-            <w:lang w:val="en-AU"/>
-          </w:rPr>
-          <w:t>,</w:t>
-        </w:r>
-        <w:proofErr w:type="gramEnd"/>
-        <w:r>
-          <w:rPr>
-            <w:lang w:val="en-AU"/>
-          </w:rPr>
-          <w:t xml:space="preserve"> to increase the diversity of processes that can be interroga</w:t>
-        </w:r>
-      </w:ins>
-      <w:ins w:id="558" w:author="Nicholas Clark" w:date="2022-07-01T08:05:00Z">
+      <w:ins w:id="639" w:author="Nicholas Clark" w:date="2022-07-01T08:04:00Z">
+        <w:r>
+          <w:rPr>
+            <w:lang w:val="en-AU"/>
+          </w:rPr>
+          <w:t>temporal models, such as multivariate random walks or hierarchical Gaussian processes, to increase the diversity of processes that can be interroga</w:t>
+        </w:r>
+      </w:ins>
+      <w:ins w:id="640" w:author="Nicholas Clark" w:date="2022-07-01T08:05:00Z">
         <w:r>
           <w:rPr>
             <w:lang w:val="en-AU"/>
@@ -25570,7 +26393,7 @@
         </w:rPr>
         <w:t xml:space="preserve"> covariates into the latent </w:t>
       </w:r>
-      <w:del w:id="559" w:author="Nicholas Clark" w:date="2022-07-01T08:04:00Z">
+      <w:del w:id="641" w:author="Nicholas Clark" w:date="2022-07-01T08:04:00Z">
         <w:r>
           <w:rPr>
             <w:lang w:val="en-AU"/>
@@ -25584,18 +26407,12 @@
           <w:delText xml:space="preserve"> </w:delText>
         </w:r>
       </w:del>
-      <w:ins w:id="560" w:author="Nicholas Clark" w:date="2022-07-01T08:04:00Z">
-        <w:r>
-          <w:rPr>
-            <w:lang w:val="en-AU"/>
-          </w:rPr>
-          <w:t>temporal</w:t>
-        </w:r>
-        <w:r>
-          <w:rPr>
-            <w:lang w:val="en-AU"/>
-          </w:rPr>
-          <w:t xml:space="preserve"> </w:t>
+      <w:ins w:id="642" w:author="Nicholas Clark" w:date="2022-07-01T08:04:00Z">
+        <w:r>
+          <w:rPr>
+            <w:lang w:val="en-AU"/>
+          </w:rPr>
+          <w:t xml:space="preserve">temporal </w:t>
         </w:r>
       </w:ins>
       <w:r>
@@ -25604,7 +26421,7 @@
         </w:rPr>
         <w:t>model</w:t>
       </w:r>
-      <w:ins w:id="561" w:author="Nicholas Clark" w:date="2022-07-01T08:04:00Z">
+      <w:ins w:id="643" w:author="Nicholas Clark" w:date="2022-07-01T08:04:00Z">
         <w:r>
           <w:rPr>
             <w:lang w:val="en-AU"/>
@@ -25672,6 +26489,7 @@
       <w:pPr>
         <w:spacing w:line="360" w:lineRule="auto"/>
         <w:rPr>
+          <w:ins w:id="644" w:author="Nicholas Clark" w:date="2022-07-08T13:55:00Z"/>
           <w:lang w:val="en-AU"/>
         </w:rPr>
       </w:pPr>
@@ -25680,169 +26498,751 @@
       <w:pPr>
         <w:spacing w:line="360" w:lineRule="auto"/>
         <w:rPr>
+          <w:ins w:id="645" w:author="Nicholas Clark" w:date="2022-07-08T13:55:00Z"/>
           <w:b/>
           <w:bCs/>
           <w:lang w:val="en-AU"/>
+          <w:rPrChange w:id="646" w:author="Nicholas Clark" w:date="2022-07-08T13:56:00Z">
+            <w:rPr>
+              <w:ins w:id="647" w:author="Nicholas Clark" w:date="2022-07-08T13:55:00Z"/>
+              <w:lang w:val="en-AU"/>
+            </w:rPr>
+          </w:rPrChange>
         </w:rPr>
       </w:pPr>
-      <w:r>
-        <w:rPr>
-          <w:b/>
-          <w:bCs/>
-          <w:lang w:val="en-AU"/>
-        </w:rPr>
-        <w:t>CONCLUSION</w:t>
-      </w:r>
+      <w:ins w:id="648" w:author="Nicholas Clark" w:date="2022-07-08T13:55:00Z">
+        <w:r>
+          <w:rPr>
+            <w:b/>
+            <w:bCs/>
+            <w:lang w:val="en-AU"/>
+            <w:rPrChange w:id="649" w:author="Nicholas Clark" w:date="2022-07-08T13:56:00Z">
+              <w:rPr>
+                <w:lang w:val="en-AU"/>
+              </w:rPr>
+            </w:rPrChange>
+          </w:rPr>
+          <w:t>Challenges in estimati</w:t>
+        </w:r>
+      </w:ins>
+      <w:ins w:id="650" w:author="Nicholas Clark" w:date="2022-07-08T15:31:00Z">
+        <w:r>
+          <w:rPr>
+            <w:b/>
+            <w:bCs/>
+            <w:lang w:val="en-AU"/>
+          </w:rPr>
+          <w:t>ng</w:t>
+        </w:r>
+      </w:ins>
+      <w:ins w:id="651" w:author="Nicholas Clark" w:date="2022-07-08T13:55:00Z">
+        <w:r>
+          <w:rPr>
+            <w:b/>
+            <w:bCs/>
+            <w:lang w:val="en-AU"/>
+            <w:rPrChange w:id="652" w:author="Nicholas Clark" w:date="2022-07-08T13:56:00Z">
+              <w:rPr>
+                <w:lang w:val="en-AU"/>
+              </w:rPr>
+            </w:rPrChange>
+          </w:rPr>
+          <w:t xml:space="preserve"> DGAM parameters</w:t>
+        </w:r>
+      </w:ins>
     </w:p>
     <w:p>
       <w:pPr>
         <w:spacing w:line="360" w:lineRule="auto"/>
         <w:rPr>
+          <w:ins w:id="653" w:author="Nicholas Clark" w:date="2022-07-08T13:55:00Z"/>
           <w:lang w:val="en-AU"/>
         </w:rPr>
       </w:pPr>
-      <w:r>
-        <w:rPr>
-          <w:lang w:val="en-AU"/>
-        </w:rPr>
-        <w:t xml:space="preserve">The </w:t>
-      </w:r>
-      <w:r>
-        <w:rPr>
-          <w:lang w:val="en-AU"/>
-        </w:rPr>
-        <w:t>R</w:t>
-      </w:r>
-      <w:r>
-        <w:rPr>
-          <w:lang w:val="en-AU"/>
-        </w:rPr>
-        <w:t xml:space="preserve"> package </w:t>
-      </w:r>
-      <w:proofErr w:type="spellStart"/>
-      <w:r>
-        <w:rPr>
-          <w:i/>
-          <w:iCs/>
-          <w:lang w:val="en-AU"/>
-        </w:rPr>
-        <w:t>mvgam</w:t>
-      </w:r>
+      <w:ins w:id="654" w:author="Nicholas Clark" w:date="2022-07-08T13:56:00Z">
+        <w:r>
+          <w:rPr>
+            <w:lang w:val="en-AU"/>
+          </w:rPr>
+          <w:t>The joint estimation of smoothing parameters, basis coefficients, latent trend variance</w:t>
+        </w:r>
+      </w:ins>
+      <w:ins w:id="655" w:author="Nicholas Clark" w:date="2022-07-08T15:22:00Z">
+        <w:r>
+          <w:rPr>
+            <w:lang w:val="en-AU"/>
+          </w:rPr>
+          <w:t>s</w:t>
+        </w:r>
+      </w:ins>
+      <w:ins w:id="656" w:author="Nicholas Clark" w:date="2022-07-08T13:56:00Z">
+        <w:r>
+          <w:rPr>
+            <w:lang w:val="en-AU"/>
+          </w:rPr>
+          <w:t xml:space="preserve"> or overdispersion parameters is not</w:t>
+        </w:r>
+      </w:ins>
+      <w:ins w:id="657" w:author="Nicholas Clark" w:date="2022-07-08T13:57:00Z">
+        <w:r>
+          <w:rPr>
+            <w:lang w:val="en-AU"/>
+          </w:rPr>
+          <w:t xml:space="preserve"> without its challenges</w:t>
+        </w:r>
+      </w:ins>
+      <w:ins w:id="658" w:author="Nicholas Clark" w:date="2022-07-08T14:03:00Z">
+        <w:r>
+          <w:rPr>
+            <w:lang w:val="en-AU"/>
+          </w:rPr>
+          <w:t xml:space="preserve"> </w:t>
+        </w:r>
+      </w:ins>
+      <w:r>
+        <w:rPr>
+          <w:lang w:val="en-AU"/>
+        </w:rPr>
+        <w:fldChar w:fldCharType="begin"/>
+      </w:r>
+      <w:r>
+        <w:rPr>
+          <w:lang w:val="en-AU"/>
+        </w:rPr>
+        <w:instrText xml:space="preserve"> ADDIN EN.CITE &lt;EndNote&gt;&lt;Cite&gt;&lt;Author&gt;Wood&lt;/Author&gt;&lt;Year&gt;2016&lt;/Year&gt;&lt;RecNum&gt;2583&lt;/RecNum&gt;&lt;DisplayText&gt;(Wood 2016)&lt;/DisplayText&gt;&lt;record&gt;&lt;rec-number&gt;2583&lt;/rec-number&gt;&lt;foreign-keys&gt;&lt;key app="EN" db-id="f9axttepoe0zx2etvp55p52mvdv9fw55dzaf" timestamp="1641336513" guid="56f2b66f-a4a8-416d-aca4-7455b72e0424"&gt;2583&lt;/key&gt;&lt;/foreign-keys&gt;&lt;ref-type name="Journal Article"&gt;17&lt;/ref-type&gt;&lt;contributors&gt;&lt;authors&gt;&lt;author&gt;Wood, Simon&lt;/author&gt;&lt;/authors&gt;&lt;/contributors&gt;&lt;titles&gt;&lt;title&gt;Just Another Gibbs Additive Modeller: Interfacing JAGS and mgcv&lt;/title&gt;&lt;secondary-title&gt;Journal of Statistical Software&lt;/secondary-title&gt;&lt;/titles&gt;&lt;periodical&gt;&lt;full-title&gt;Journal of Statistical Software&lt;/full-title&gt;&lt;/periodical&gt;&lt;pages&gt;1-15&lt;/pages&gt;&lt;volume&gt;75&lt;/volume&gt;&lt;number&gt;7&lt;/number&gt;&lt;dates&gt;&lt;year&gt;2016&lt;/year&gt;&lt;/dates&gt;&lt;urls&gt;&lt;/urls&gt;&lt;/record&gt;&lt;/Cite&gt;&lt;/EndNote&gt;</w:instrText>
+      </w:r>
+      <w:r>
+        <w:rPr>
+          <w:lang w:val="en-AU"/>
+        </w:rPr>
+        <w:fldChar w:fldCharType="separate"/>
+      </w:r>
+      <w:r>
+        <w:rPr>
+          <w:noProof/>
+          <w:lang w:val="en-AU"/>
+        </w:rPr>
+        <w:t>(Wood 2016)</w:t>
+      </w:r>
+      <w:r>
+        <w:rPr>
+          <w:lang w:val="en-AU"/>
+        </w:rPr>
+        <w:fldChar w:fldCharType="end"/>
+      </w:r>
+      <w:ins w:id="659" w:author="Nicholas Clark" w:date="2022-07-08T13:57:00Z">
+        <w:r>
+          <w:rPr>
+            <w:lang w:val="en-AU"/>
+          </w:rPr>
+          <w:t>.</w:t>
+        </w:r>
+      </w:ins>
+      <w:ins w:id="660" w:author="Nicholas Clark" w:date="2022-07-08T13:58:00Z">
+        <w:r>
+          <w:rPr>
+            <w:lang w:val="en-AU"/>
+          </w:rPr>
+          <w:t xml:space="preserve"> Posterior </w:t>
+        </w:r>
+      </w:ins>
+      <w:ins w:id="661" w:author="Nicholas Clark" w:date="2022-07-08T13:59:00Z">
+        <w:r>
+          <w:rPr>
+            <w:lang w:val="en-AU"/>
+          </w:rPr>
+          <w:t xml:space="preserve">geometries for such </w:t>
+        </w:r>
+      </w:ins>
+      <w:ins w:id="662" w:author="Nicholas Clark" w:date="2022-07-08T14:03:00Z">
+        <w:r>
+          <w:rPr>
+            <w:lang w:val="en-AU"/>
+          </w:rPr>
+          <w:t>high-dimensional</w:t>
+        </w:r>
+      </w:ins>
+      <w:ins w:id="663" w:author="Nicholas Clark" w:date="2022-07-08T13:59:00Z">
+        <w:r>
+          <w:rPr>
+            <w:lang w:val="en-AU"/>
+          </w:rPr>
+          <w:t xml:space="preserve"> models can </w:t>
+        </w:r>
+      </w:ins>
+      <w:ins w:id="664" w:author="Nicholas Clark" w:date="2022-07-08T14:00:00Z">
+        <w:r>
+          <w:rPr>
+            <w:lang w:val="en-AU"/>
+          </w:rPr>
+          <w:t>become complex enough that traditional MCMC samplers based on Random Walk proposals (Gibbs samplers</w:t>
+        </w:r>
+      </w:ins>
+      <w:ins w:id="665" w:author="Nicholas Clark" w:date="2022-07-08T16:42:00Z">
+        <w:r>
+          <w:rPr>
+            <w:lang w:val="en-AU"/>
+          </w:rPr>
+          <w:t>, for example</w:t>
+        </w:r>
+      </w:ins>
+      <w:ins w:id="666" w:author="Nicholas Clark" w:date="2022-07-08T14:00:00Z">
+        <w:r>
+          <w:rPr>
+            <w:lang w:val="en-AU"/>
+          </w:rPr>
+          <w:t>)</w:t>
+        </w:r>
+      </w:ins>
+      <w:ins w:id="667" w:author="Nicholas Clark" w:date="2022-07-08T13:57:00Z">
+        <w:r>
+          <w:rPr>
+            <w:lang w:val="en-AU"/>
+          </w:rPr>
+          <w:t xml:space="preserve"> </w:t>
+        </w:r>
+      </w:ins>
+      <w:ins w:id="668" w:author="Nicholas Clark" w:date="2022-07-08T14:00:00Z">
+        <w:r>
+          <w:rPr>
+            <w:lang w:val="en-AU"/>
+          </w:rPr>
+          <w:t xml:space="preserve">will not be able to </w:t>
+        </w:r>
+      </w:ins>
+      <w:ins w:id="669" w:author="Nicholas Clark" w:date="2022-07-08T14:01:00Z">
+        <w:r>
+          <w:rPr>
+            <w:lang w:val="en-AU"/>
+          </w:rPr>
+          <w:t>sample</w:t>
+        </w:r>
+      </w:ins>
+      <w:ins w:id="670" w:author="Nicholas Clark" w:date="2022-07-08T14:00:00Z">
+        <w:r>
+          <w:rPr>
+            <w:lang w:val="en-AU"/>
+          </w:rPr>
+          <w:t xml:space="preserve"> the parameter space without </w:t>
+        </w:r>
+      </w:ins>
+      <w:ins w:id="671" w:author="Nicholas Clark" w:date="2022-07-08T14:01:00Z">
+        <w:r>
+          <w:rPr>
+            <w:lang w:val="en-AU"/>
+          </w:rPr>
+          <w:t xml:space="preserve">reverting to painfully small step sizes that result in high </w:t>
+        </w:r>
+      </w:ins>
+      <w:ins w:id="672" w:author="Nicholas Clark" w:date="2022-07-08T14:50:00Z">
+        <w:r>
+          <w:rPr>
+            <w:lang w:val="en-AU"/>
+          </w:rPr>
+          <w:t xml:space="preserve">posterior </w:t>
+        </w:r>
+      </w:ins>
+      <w:ins w:id="673" w:author="Nicholas Clark" w:date="2022-07-08T14:01:00Z">
+        <w:r>
+          <w:rPr>
+            <w:lang w:val="en-AU"/>
+          </w:rPr>
+          <w:t xml:space="preserve">autocorrelation and very slow exploration </w:t>
+        </w:r>
+      </w:ins>
+      <w:r>
+        <w:rPr>
+          <w:lang w:val="en-AU"/>
+        </w:rPr>
+        <w:fldChar w:fldCharType="begin"/>
+      </w:r>
+      <w:r>
+        <w:rPr>
+          <w:lang w:val="en-AU"/>
+        </w:rPr>
+        <w:instrText xml:space="preserve"> ADDIN EN.CITE &lt;EndNote&gt;&lt;Cite&gt;&lt;Author&gt;Betancourt&lt;/Author&gt;&lt;Year&gt;2017&lt;/Year&gt;&lt;RecNum&gt;2631&lt;/RecNum&gt;&lt;DisplayText&gt;(Betancourt 2017)&lt;/DisplayText&gt;&lt;record&gt;&lt;rec-number&gt;2631&lt;/rec-number&gt;&lt;foreign-keys&gt;&lt;key app="EN" db-id="f9axttepoe0zx2etvp55p52mvdv9fw55dzaf" timestamp="1657252924" guid="923475b0-37f2-4ee7-896e-c0b92179663d"&gt;2631&lt;/key&gt;&lt;/foreign-keys&gt;&lt;ref-type name="Journal Article"&gt;17&lt;/ref-type&gt;&lt;contributors&gt;&lt;authors&gt;&lt;author&gt;Betancourt, Michael&lt;/author&gt;&lt;/authors&gt;&lt;/contributors&gt;&lt;titles&gt;&lt;title&gt;A conceptual introduction to Hamiltonian Monte Carlo&lt;/title&gt;&lt;secondary-title&gt;arXiv preprint arXiv:1701.02434&lt;/secondary-title&gt;&lt;/titles&gt;&lt;periodical&gt;&lt;full-title&gt;arXiv preprint arXiv:1701.02434&lt;/full-title&gt;&lt;/periodical&gt;&lt;dates&gt;&lt;year&gt;2017&lt;/year&gt;&lt;/dates&gt;&lt;urls&gt;&lt;/urls&gt;&lt;/record&gt;&lt;/Cite&gt;&lt;/EndNote&gt;</w:instrText>
+      </w:r>
+      <w:r>
+        <w:rPr>
+          <w:lang w:val="en-AU"/>
+        </w:rPr>
+        <w:fldChar w:fldCharType="separate"/>
+      </w:r>
+      <w:r>
+        <w:rPr>
+          <w:noProof/>
+          <w:lang w:val="en-AU"/>
+        </w:rPr>
+        <w:t>(Betancourt 2017)</w:t>
+      </w:r>
+      <w:r>
+        <w:rPr>
+          <w:lang w:val="en-AU"/>
+        </w:rPr>
+        <w:fldChar w:fldCharType="end"/>
+      </w:r>
+      <w:ins w:id="674" w:author="Nicholas Clark" w:date="2022-07-08T14:01:00Z">
+        <w:r>
+          <w:rPr>
+            <w:lang w:val="en-AU"/>
+          </w:rPr>
+          <w:t>.</w:t>
+        </w:r>
+      </w:ins>
+      <w:ins w:id="675" w:author="Nicholas Clark" w:date="2022-07-08T14:03:00Z">
+        <w:r>
+          <w:rPr>
+            <w:lang w:val="en-AU"/>
+          </w:rPr>
+          <w:t xml:space="preserve"> </w:t>
+        </w:r>
+      </w:ins>
+      <w:ins w:id="676" w:author="Nicholas Clark" w:date="2022-07-08T15:00:00Z">
+        <w:r>
+          <w:rPr>
+            <w:lang w:val="en-AU"/>
+          </w:rPr>
+          <w:t xml:space="preserve">Choice of priors is important in any Bayesian analysis, but </w:t>
+        </w:r>
+      </w:ins>
+      <w:ins w:id="677" w:author="Nicholas Clark" w:date="2022-07-08T15:23:00Z">
+        <w:r>
+          <w:rPr>
+            <w:lang w:val="en-AU"/>
+          </w:rPr>
+          <w:t xml:space="preserve">in DGAMs </w:t>
+        </w:r>
+      </w:ins>
+      <w:ins w:id="678" w:author="Nicholas Clark" w:date="2022-07-08T15:00:00Z">
+        <w:r>
+          <w:rPr>
+            <w:lang w:val="en-AU"/>
+          </w:rPr>
+          <w:t>it is particularly crucial for ensuring the latent trend and observation models do not compete</w:t>
+        </w:r>
+      </w:ins>
+      <w:ins w:id="679" w:author="Nicholas Clark" w:date="2022-07-08T16:45:00Z">
+        <w:r>
+          <w:rPr>
+            <w:lang w:val="en-AU"/>
+          </w:rPr>
+          <w:t xml:space="preserve"> to induce further complexity in the joint posterior</w:t>
+        </w:r>
+      </w:ins>
+      <w:ins w:id="680" w:author="Nicholas Clark" w:date="2022-07-08T15:00:00Z">
+        <w:r>
+          <w:rPr>
+            <w:lang w:val="en-AU"/>
+          </w:rPr>
+          <w:t xml:space="preserve">. In </w:t>
+        </w:r>
+        <w:proofErr w:type="spellStart"/>
+        <w:r>
+          <w:rPr>
+            <w:i/>
+            <w:iCs/>
+            <w:lang w:val="en-AU"/>
+            <w:rPrChange w:id="681" w:author="Nicholas Clark" w:date="2022-07-08T15:01:00Z">
+              <w:rPr>
+                <w:lang w:val="en-AU"/>
+              </w:rPr>
+            </w:rPrChange>
+          </w:rPr>
+          <w:t>mvgam</w:t>
+        </w:r>
+        <w:proofErr w:type="spellEnd"/>
+        <w:r>
+          <w:rPr>
+            <w:lang w:val="en-AU"/>
+          </w:rPr>
+          <w:t xml:space="preserve">, </w:t>
+        </w:r>
+      </w:ins>
+      <w:ins w:id="682" w:author="Nicholas Clark" w:date="2022-07-08T15:01:00Z">
+        <w:r>
+          <w:rPr>
+            <w:lang w:val="en-AU"/>
+          </w:rPr>
+          <w:t>informative priors for parametric terms (</w:t>
+        </w:r>
+        <w:proofErr w:type="gramStart"/>
+        <w:r>
+          <w:rPr>
+            <w:lang w:val="en-AU"/>
+          </w:rPr>
+          <w:t>i.e.</w:t>
+        </w:r>
+        <w:proofErr w:type="gramEnd"/>
+        <w:r>
+          <w:rPr>
+            <w:lang w:val="en-AU"/>
+          </w:rPr>
+          <w:t xml:space="preserve"> intercepts and additive linear covariate effects)</w:t>
+        </w:r>
+      </w:ins>
+      <w:ins w:id="683" w:author="Nicholas Clark" w:date="2022-07-08T15:24:00Z">
+        <w:r>
+          <w:rPr>
+            <w:lang w:val="en-AU"/>
+          </w:rPr>
+          <w:t xml:space="preserve"> </w:t>
+        </w:r>
+      </w:ins>
+      <w:ins w:id="684" w:author="Nicholas Clark" w:date="2022-07-08T15:28:00Z">
+        <w:r>
+          <w:rPr>
+            <w:lang w:val="en-AU"/>
+          </w:rPr>
+          <w:t xml:space="preserve">are selected </w:t>
+        </w:r>
+      </w:ins>
+      <w:ins w:id="685" w:author="Nicholas Clark" w:date="2022-07-08T15:25:00Z">
+        <w:r>
+          <w:rPr>
+            <w:lang w:val="en-AU"/>
+          </w:rPr>
+          <w:t xml:space="preserve">based </w:t>
+        </w:r>
+      </w:ins>
+      <w:ins w:id="686" w:author="Nicholas Clark" w:date="2022-07-08T15:29:00Z">
+        <w:r>
+          <w:rPr>
+            <w:lang w:val="en-AU"/>
+          </w:rPr>
+          <w:t xml:space="preserve">on </w:t>
+        </w:r>
+      </w:ins>
+      <w:ins w:id="687" w:author="Nicholas Clark" w:date="2022-07-08T15:28:00Z">
+        <w:r>
+          <w:rPr>
+            <w:lang w:val="en-AU"/>
+          </w:rPr>
+          <w:t xml:space="preserve">50 steps of </w:t>
+        </w:r>
+        <w:r>
+          <w:rPr>
+            <w:lang w:val="en-AU"/>
+          </w:rPr>
+          <w:t>penalized iteratively re-weighted least squares</w:t>
+        </w:r>
+      </w:ins>
+      <w:ins w:id="688" w:author="Nicholas Clark" w:date="2022-07-08T15:29:00Z">
+        <w:r>
+          <w:rPr>
+            <w:lang w:val="en-AU"/>
+          </w:rPr>
+          <w:t xml:space="preserve"> fr</w:t>
+        </w:r>
+      </w:ins>
+      <w:ins w:id="689" w:author="Nicholas Clark" w:date="2022-07-08T16:45:00Z">
+        <w:r>
+          <w:rPr>
+            <w:lang w:val="en-AU"/>
+          </w:rPr>
+          <w:t>om</w:t>
+        </w:r>
+      </w:ins>
+      <w:ins w:id="690" w:author="Nicholas Clark" w:date="2022-07-08T15:29:00Z">
+        <w:r>
+          <w:rPr>
+            <w:lang w:val="en-AU"/>
+          </w:rPr>
+          <w:t xml:space="preserve"> a comparable non-dynamic model using</w:t>
+        </w:r>
+      </w:ins>
+      <w:ins w:id="691" w:author="Nicholas Clark" w:date="2022-07-08T15:28:00Z">
+        <w:r>
+          <w:rPr>
+            <w:lang w:val="en-AU"/>
+          </w:rPr>
+          <w:t xml:space="preserve"> </w:t>
+        </w:r>
+        <w:proofErr w:type="spellStart"/>
+        <w:r>
+          <w:rPr>
+            <w:i/>
+            <w:iCs/>
+            <w:lang w:val="en-AU"/>
+          </w:rPr>
+          <w:t>mgcv</w:t>
+        </w:r>
+      </w:ins>
       <w:proofErr w:type="spellEnd"/>
-      <w:r>
-        <w:rPr>
-          <w:lang w:val="en-AU"/>
-        </w:rPr>
-        <w:t xml:space="preserve"> provides a </w:t>
-      </w:r>
-      <w:r>
-        <w:rPr>
-          <w:lang w:val="en-AU"/>
-        </w:rPr>
-        <w:t>user-friendly</w:t>
-      </w:r>
-      <w:r>
-        <w:rPr>
-          <w:lang w:val="en-AU"/>
-        </w:rPr>
-        <w:t xml:space="preserve"> tool for researchers and practitioners </w:t>
-      </w:r>
-      <w:r>
-        <w:rPr>
-          <w:lang w:val="en-AU"/>
-        </w:rPr>
-        <w:t>interested in</w:t>
-      </w:r>
-      <w:r>
-        <w:rPr>
-          <w:lang w:val="en-AU"/>
-        </w:rPr>
-        <w:t xml:space="preserve"> </w:t>
-      </w:r>
-      <w:r>
-        <w:rPr>
-          <w:lang w:val="en-AU"/>
-        </w:rPr>
-        <w:t>fitting GAMs to analyse and forecast ecological time series</w:t>
-      </w:r>
-      <w:r>
-        <w:rPr>
-          <w:lang w:val="en-AU"/>
-        </w:rPr>
-        <w:t>.</w:t>
-      </w:r>
-      <w:r>
-        <w:rPr>
-          <w:lang w:val="en-AU"/>
-        </w:rPr>
-        <w:t xml:space="preserve"> </w:t>
-      </w:r>
-      <w:r>
-        <w:rPr>
-          <w:lang w:val="en-AU"/>
-        </w:rPr>
-        <w:t xml:space="preserve">The problems </w:t>
-      </w:r>
-      <w:r>
-        <w:rPr>
-          <w:lang w:val="en-AU"/>
-        </w:rPr>
-        <w:t xml:space="preserve">associated with smooth extrapolation </w:t>
-      </w:r>
-      <w:r>
-        <w:rPr>
-          <w:lang w:val="en-AU"/>
-        </w:rPr>
-        <w:t xml:space="preserve">are not limited to ecology however, as the need to forecast sets of discrete </w:t>
-      </w:r>
-      <w:r>
-        <w:rPr>
-          <w:lang w:val="en-AU"/>
-        </w:rPr>
-        <w:t xml:space="preserve">nonlinear </w:t>
-      </w:r>
-      <w:r>
-        <w:rPr>
-          <w:lang w:val="en-AU"/>
-        </w:rPr>
-        <w:t xml:space="preserve">time series is a common challenge in </w:t>
-      </w:r>
-      <w:r>
-        <w:rPr>
-          <w:lang w:val="en-AU"/>
-        </w:rPr>
-        <w:t>areas as diverse as speech recognition,</w:t>
-      </w:r>
-      <w:r>
-        <w:rPr>
-          <w:lang w:val="en-AU"/>
-        </w:rPr>
-        <w:t xml:space="preserve"> tourism demand, </w:t>
-      </w:r>
-      <w:r>
-        <w:rPr>
-          <w:lang w:val="en-AU"/>
-        </w:rPr>
-        <w:t>natural language</w:t>
-      </w:r>
-      <w:r>
-        <w:rPr>
-          <w:lang w:val="en-AU"/>
-        </w:rPr>
-        <w:t xml:space="preserve"> </w:t>
-      </w:r>
-      <w:r>
-        <w:rPr>
-          <w:lang w:val="en-AU"/>
-        </w:rPr>
-        <w:t>processing</w:t>
-      </w:r>
-      <w:r>
-        <w:rPr>
-          <w:lang w:val="en-AU"/>
-        </w:rPr>
-        <w:t xml:space="preserve"> and finance </w:t>
-      </w:r>
+      <w:ins w:id="692" w:author="Nicholas Clark" w:date="2022-07-08T15:01:00Z">
+        <w:r>
+          <w:rPr>
+            <w:lang w:val="en-AU"/>
+          </w:rPr>
+          <w:t>, while suitable priors for operating on the log scale are used for latent trend parameters such as drift, AR</w:t>
+        </w:r>
+      </w:ins>
+      <w:ins w:id="693" w:author="Nicholas Clark" w:date="2022-07-08T15:02:00Z">
+        <w:r>
+          <w:rPr>
+            <w:lang w:val="en-AU"/>
+          </w:rPr>
+          <w:t xml:space="preserve"> and variance parameters. T</w:t>
+        </w:r>
+      </w:ins>
+      <w:ins w:id="694" w:author="Nicholas Clark" w:date="2022-07-08T15:24:00Z">
+        <w:r>
+          <w:rPr>
+            <w:lang w:val="en-AU"/>
+          </w:rPr>
+          <w:t>ogether this</w:t>
+        </w:r>
+      </w:ins>
+      <w:ins w:id="695" w:author="Nicholas Clark" w:date="2022-07-08T15:29:00Z">
+        <w:r>
+          <w:rPr>
+            <w:lang w:val="en-AU"/>
+          </w:rPr>
+          <w:t xml:space="preserve"> prior </w:t>
+        </w:r>
+      </w:ins>
+      <w:ins w:id="696" w:author="Nicholas Clark" w:date="2022-07-08T15:24:00Z">
+        <w:r>
+          <w:rPr>
+            <w:lang w:val="en-AU"/>
+          </w:rPr>
+          <w:t xml:space="preserve">combination </w:t>
+        </w:r>
+      </w:ins>
+      <w:ins w:id="697" w:author="Nicholas Clark" w:date="2022-07-08T15:02:00Z">
+        <w:r>
+          <w:rPr>
+            <w:lang w:val="en-AU"/>
+          </w:rPr>
+          <w:t>work</w:t>
+        </w:r>
+      </w:ins>
+      <w:ins w:id="698" w:author="Nicholas Clark" w:date="2022-07-08T15:24:00Z">
+        <w:r>
+          <w:rPr>
+            <w:lang w:val="en-AU"/>
+          </w:rPr>
+          <w:t>s</w:t>
+        </w:r>
+      </w:ins>
+      <w:ins w:id="699" w:author="Nicholas Clark" w:date="2022-07-08T15:02:00Z">
+        <w:r>
+          <w:rPr>
+            <w:lang w:val="en-AU"/>
+          </w:rPr>
+          <w:t xml:space="preserve"> well in most cases</w:t>
+        </w:r>
+      </w:ins>
+      <w:ins w:id="700" w:author="Nicholas Clark" w:date="2022-07-08T15:30:00Z">
+        <w:r>
+          <w:rPr>
+            <w:lang w:val="en-AU"/>
+          </w:rPr>
+          <w:t>, especially</w:t>
+        </w:r>
+      </w:ins>
+      <w:ins w:id="701" w:author="Nicholas Clark" w:date="2022-07-08T15:02:00Z">
+        <w:r>
+          <w:rPr>
+            <w:lang w:val="en-AU"/>
+          </w:rPr>
+          <w:t xml:space="preserve"> because of the convenience of the link-scaled latent tre</w:t>
+        </w:r>
+      </w:ins>
+      <w:ins w:id="702" w:author="Nicholas Clark" w:date="2022-07-08T15:03:00Z">
+        <w:r>
+          <w:rPr>
+            <w:lang w:val="en-AU"/>
+          </w:rPr>
+          <w:t>nds</w:t>
+        </w:r>
+      </w:ins>
+      <w:ins w:id="703" w:author="Nicholas Clark" w:date="2022-07-08T15:36:00Z">
+        <w:r>
+          <w:rPr>
+            <w:lang w:val="en-AU"/>
+          </w:rPr>
+          <w:t xml:space="preserve">. Run times in our simulations and empirical examples </w:t>
+        </w:r>
+      </w:ins>
+      <w:ins w:id="704" w:author="Nicholas Clark" w:date="2022-07-08T15:40:00Z">
+        <w:r>
+          <w:rPr>
+            <w:lang w:val="en-AU"/>
+          </w:rPr>
+          <w:t>took</w:t>
+        </w:r>
+      </w:ins>
+      <w:ins w:id="705" w:author="Nicholas Clark" w:date="2022-07-08T15:36:00Z">
+        <w:r>
+          <w:rPr>
+            <w:lang w:val="en-AU"/>
+          </w:rPr>
+          <w:t xml:space="preserve"> 1 – 40 minutes </w:t>
+        </w:r>
+      </w:ins>
+      <w:ins w:id="706" w:author="Nicholas Clark" w:date="2022-07-08T15:38:00Z">
+        <w:r>
+          <w:rPr>
+            <w:lang w:val="en-AU"/>
+          </w:rPr>
+          <w:t xml:space="preserve">to reach effective sample sizes &gt; </w:t>
+        </w:r>
+      </w:ins>
+      <w:ins w:id="707" w:author="Nicholas Clark" w:date="2022-07-08T16:46:00Z">
+        <w:r>
+          <w:rPr>
+            <w:lang w:val="en-AU"/>
+          </w:rPr>
+          <w:t>8</w:t>
+        </w:r>
+      </w:ins>
+      <w:ins w:id="708" w:author="Nicholas Clark" w:date="2022-07-08T15:38:00Z">
+        <w:r>
+          <w:rPr>
+            <w:lang w:val="en-AU"/>
+          </w:rPr>
+          <w:t>00 for all parameters on a</w:t>
+        </w:r>
+      </w:ins>
+      <w:ins w:id="709" w:author="Nicholas Clark" w:date="2022-07-08T15:39:00Z">
+        <w:r>
+          <w:rPr>
+            <w:lang w:val="en-AU"/>
+          </w:rPr>
+          <w:t>n</w:t>
+        </w:r>
+      </w:ins>
+      <w:ins w:id="710" w:author="Nicholas Clark" w:date="2022-07-08T15:38:00Z">
+        <w:r>
+          <w:rPr>
+            <w:lang w:val="en-AU"/>
+          </w:rPr>
+          <w:t xml:space="preserve"> </w:t>
+        </w:r>
+      </w:ins>
+      <w:ins w:id="711" w:author="Nicholas Clark" w:date="2022-07-08T15:39:00Z">
+        <w:r>
+          <w:rPr>
+            <w:lang w:val="en-AU"/>
+          </w:rPr>
+          <w:t xml:space="preserve">Intel(R) </w:t>
+        </w:r>
+        <w:proofErr w:type="gramStart"/>
+        <w:r>
+          <w:rPr>
+            <w:lang w:val="en-AU"/>
+          </w:rPr>
+          <w:t>Core(</w:t>
+        </w:r>
+        <w:proofErr w:type="gramEnd"/>
+        <w:r>
+          <w:rPr>
+            <w:lang w:val="en-AU"/>
+          </w:rPr>
+          <w:t>TM) i5-8500 CPU</w:t>
+        </w:r>
+        <w:r>
+          <w:rPr>
+            <w:lang w:val="en-AU"/>
+          </w:rPr>
+          <w:t xml:space="preserve"> with 32Gb RAM and six processing cores. </w:t>
+        </w:r>
+      </w:ins>
+      <w:ins w:id="712" w:author="Nicholas Clark" w:date="2022-07-08T15:40:00Z">
+        <w:r>
+          <w:rPr>
+            <w:lang w:val="en-AU"/>
+          </w:rPr>
+          <w:t xml:space="preserve">Nevertheless, priors </w:t>
+        </w:r>
+      </w:ins>
+      <w:ins w:id="713" w:author="Nicholas Clark" w:date="2022-07-08T15:41:00Z">
+        <w:r>
+          <w:rPr>
+            <w:lang w:val="en-AU"/>
+          </w:rPr>
+          <w:t>should always</w:t>
+        </w:r>
+      </w:ins>
+      <w:ins w:id="714" w:author="Nicholas Clark" w:date="2022-07-08T15:40:00Z">
+        <w:r>
+          <w:rPr>
+            <w:lang w:val="en-AU"/>
+          </w:rPr>
+          <w:t xml:space="preserve"> be </w:t>
+        </w:r>
+      </w:ins>
+      <w:ins w:id="715" w:author="Nicholas Clark" w:date="2022-07-08T15:41:00Z">
+        <w:r>
+          <w:rPr>
+            <w:lang w:val="en-AU"/>
+          </w:rPr>
+          <w:t xml:space="preserve">carefully considered and </w:t>
+        </w:r>
+      </w:ins>
+      <w:ins w:id="716" w:author="Nicholas Clark" w:date="2022-07-08T15:40:00Z">
+        <w:r>
+          <w:rPr>
+            <w:lang w:val="en-AU"/>
+          </w:rPr>
+          <w:t xml:space="preserve">inferences </w:t>
+        </w:r>
+      </w:ins>
+      <w:ins w:id="717" w:author="Nicholas Clark" w:date="2022-07-08T15:03:00Z">
+        <w:r>
+          <w:rPr>
+            <w:lang w:val="en-AU"/>
+          </w:rPr>
+          <w:lastRenderedPageBreak/>
+          <w:t>in</w:t>
+        </w:r>
+      </w:ins>
+      <w:ins w:id="718" w:author="Nicholas Clark" w:date="2022-07-08T15:30:00Z">
+        <w:r>
+          <w:rPr>
+            <w:lang w:val="en-AU"/>
+          </w:rPr>
+          <w:t>terrogated</w:t>
+        </w:r>
+      </w:ins>
+      <w:ins w:id="719" w:author="Nicholas Clark" w:date="2022-07-08T15:03:00Z">
+        <w:r>
+          <w:rPr>
+            <w:lang w:val="en-AU"/>
+          </w:rPr>
+          <w:t xml:space="preserve"> with </w:t>
+        </w:r>
+      </w:ins>
+      <w:ins w:id="720" w:author="Nicholas Clark" w:date="2022-07-08T15:40:00Z">
+        <w:r>
+          <w:rPr>
+            <w:lang w:val="en-AU"/>
+          </w:rPr>
+          <w:t xml:space="preserve">appropriate </w:t>
+        </w:r>
+      </w:ins>
+      <w:ins w:id="721" w:author="Nicholas Clark" w:date="2022-07-08T15:03:00Z">
+        <w:r>
+          <w:rPr>
+            <w:lang w:val="en-AU"/>
+          </w:rPr>
+          <w:t xml:space="preserve">prior </w:t>
+        </w:r>
+        <w:r>
+          <w:rPr>
+            <w:lang w:val="en-AU"/>
+          </w:rPr>
+          <w:t>sensitivity analyses</w:t>
+        </w:r>
+      </w:ins>
+      <w:ins w:id="722" w:author="Nicholas Clark" w:date="2022-07-08T15:31:00Z">
+        <w:r>
+          <w:rPr>
+            <w:lang w:val="en-AU"/>
+          </w:rPr>
+          <w:t xml:space="preserve"> </w:t>
+        </w:r>
+      </w:ins>
       <w:r>
         <w:rPr>
           <w:lang w:val="en-AU"/>
@@ -25853,7 +27253,7 @@
         <w:rPr>
           <w:lang w:val="en-AU"/>
         </w:rPr>
-        <w:instrText xml:space="preserve"> ADDIN EN.CITE &lt;EndNote&gt;&lt;Cite&gt;&lt;Author&gt;Hyndman&lt;/Author&gt;&lt;Year&gt;2018&lt;/Year&gt;&lt;RecNum&gt;2139&lt;/RecNum&gt;&lt;DisplayText&gt;(Hyndman and Athanasopoulos 2018, Makridakis et al. 2018)&lt;/DisplayText&gt;&lt;record&gt;&lt;rec-number&gt;2139&lt;/rec-number&gt;&lt;foreign-keys&gt;&lt;key app="EN" db-id="f9axttepoe0zx2etvp55p52mvdv9fw55dzaf" timestamp="1602801254" guid="0f5ee3b1-973b-4832-913d-b5b5a94c3209"&gt;2139&lt;/key&gt;&lt;/foreign-keys&gt;&lt;ref-type name="Book"&gt;6&lt;/ref-type&gt;&lt;contributors&gt;&lt;authors&gt;&lt;author&gt;Hyndman, Rob J&lt;/author&gt;&lt;author&gt;Athanasopoulos, George&lt;/author&gt;&lt;/authors&gt;&lt;/contributors&gt;&lt;titles&gt;&lt;title&gt;Forecasting: principles and practice&lt;/title&gt;&lt;/titles&gt;&lt;dates&gt;&lt;year&gt;2018&lt;/year&gt;&lt;/dates&gt;&lt;publisher&gt;OTexts&lt;/publisher&gt;&lt;isbn&gt;0987507117&lt;/isbn&gt;&lt;urls&gt;&lt;/urls&gt;&lt;/record&gt;&lt;/Cite&gt;&lt;Cite&gt;&lt;Author&gt;Makridakis&lt;/Author&gt;&lt;Year&gt;2018&lt;/Year&gt;&lt;RecNum&gt;2516&lt;/RecNum&gt;&lt;record&gt;&lt;rec-number&gt;2516&lt;/rec-number&gt;&lt;foreign-keys&gt;&lt;key app="EN" db-id="f9axttepoe0zx2etvp55p52mvdv9fw55dzaf" timestamp="1618807607" guid="6f544ac7-9f7a-4b0c-9103-bed56e45b57d"&gt;2516&lt;/key&gt;&lt;/foreign-keys&gt;&lt;ref-type name="Journal Article"&gt;17&lt;/ref-type&gt;&lt;contributors&gt;&lt;authors&gt;&lt;author&gt;Makridakis, Spyros&lt;/author&gt;&lt;author&gt;Spiliotis, Evangelos&lt;/author&gt;&lt;author&gt;Assimakopoulos, Vassilios&lt;/author&gt;&lt;/authors&gt;&lt;/contributors&gt;&lt;titles&gt;&lt;title&gt;The M4 Competition: Results, findings, conclusion and way forward&lt;/title&gt;&lt;secondary-title&gt;International Journal of Forecasting&lt;/secondary-title&gt;&lt;/titles&gt;&lt;periodical&gt;&lt;full-title&gt;International Journal of Forecasting&lt;/full-title&gt;&lt;/periodical&gt;&lt;pages&gt;802-808&lt;/pages&gt;&lt;volume&gt;34&lt;/volume&gt;&lt;number&gt;4&lt;/number&gt;&lt;dates&gt;&lt;year&gt;2018&lt;/year&gt;&lt;/dates&gt;&lt;isbn&gt;0169-2070&lt;/isbn&gt;&lt;urls&gt;&lt;/urls&gt;&lt;/record&gt;&lt;/Cite&gt;&lt;/EndNote&gt;</w:instrText>
+        <w:instrText xml:space="preserve"> ADDIN EN.CITE &lt;EndNote&gt;&lt;Cite&gt;&lt;Author&gt;Gelman&lt;/Author&gt;&lt;Year&gt;2020&lt;/Year&gt;&lt;RecNum&gt;2633&lt;/RecNum&gt;&lt;DisplayText&gt;(Gelman et al. 2020)&lt;/DisplayText&gt;&lt;record&gt;&lt;rec-number&gt;2633&lt;/rec-number&gt;&lt;foreign-keys&gt;&lt;key app="EN" db-id="f9axttepoe0zx2etvp55p52mvdv9fw55dzaf" timestamp="1657256247" guid="b9c73efa-d82a-4997-a000-4ea36bef4f70"&gt;2633&lt;/key&gt;&lt;/foreign-keys&gt;&lt;ref-type name="Journal Article"&gt;17&lt;/ref-type&gt;&lt;contributors&gt;&lt;authors&gt;&lt;author&gt;Gelman, Andrew&lt;/author&gt;&lt;author&gt;Vehtari, Aki&lt;/author&gt;&lt;author&gt;Simpson, Daniel&lt;/author&gt;&lt;author&gt;Margossian, Charles C&lt;/author&gt;&lt;author&gt;Carpenter, Bob&lt;/author&gt;&lt;author&gt;Yao, Yuling&lt;/author&gt;&lt;author&gt;Kennedy, Lauren&lt;/author&gt;&lt;author&gt;Gabry, Jonah&lt;/author&gt;&lt;author&gt;Bürkner, Paul-Christian&lt;/author&gt;&lt;author&gt;Modrák, Martin&lt;/author&gt;&lt;/authors&gt;&lt;/contributors&gt;&lt;titles&gt;&lt;title&gt;Bayesian workflow&lt;/title&gt;&lt;secondary-title&gt;arXiv preprint arXiv:2011.01808&lt;/secondary-title&gt;&lt;/titles&gt;&lt;periodical&gt;&lt;full-title&gt;arXiv preprint arXiv:2011.01808&lt;/full-title&gt;&lt;/periodical&gt;&lt;dates&gt;&lt;year&gt;2020&lt;/year&gt;&lt;/dates&gt;&lt;urls&gt;&lt;/urls&gt;&lt;/record&gt;&lt;/Cite&gt;&lt;/EndNote&gt;</w:instrText>
       </w:r>
       <w:r>
         <w:rPr>
@@ -25866,7 +27266,7 @@
           <w:noProof/>
           <w:lang w:val="en-AU"/>
         </w:rPr>
-        <w:t>(Hyndman and Athanasopoulos 2018, Makridakis et al. 2018)</w:t>
+        <w:t>(Gelman et al. 2020)</w:t>
       </w:r>
       <w:r>
         <w:rPr>
@@ -25874,124 +27274,548 @@
         </w:rPr>
         <w:fldChar w:fldCharType="end"/>
       </w:r>
-      <w:r>
-        <w:rPr>
-          <w:lang w:val="en-AU"/>
-        </w:rPr>
-        <w:t xml:space="preserve">. </w:t>
-      </w:r>
-      <w:r>
-        <w:rPr>
-          <w:lang w:val="en-AU"/>
-        </w:rPr>
-        <w:t xml:space="preserve">Beyond the examples showcased here, the package can be especially useful to identify </w:t>
-      </w:r>
-      <w:r>
-        <w:rPr>
-          <w:lang w:val="en-AU"/>
-        </w:rPr>
-        <w:t>avenues for model improvement</w:t>
-      </w:r>
-      <w:r>
-        <w:rPr>
-          <w:lang w:val="en-AU"/>
-        </w:rPr>
-        <w:t xml:space="preserve"> via its ability to assimilate new observations</w:t>
-      </w:r>
-      <w:r>
-        <w:rPr>
-          <w:lang w:val="en-AU"/>
-        </w:rPr>
-        <w:t xml:space="preserve"> online</w:t>
-      </w:r>
-      <w:r>
-        <w:rPr>
-          <w:lang w:val="en-AU"/>
-        </w:rPr>
-        <w:t xml:space="preserve"> </w:t>
-      </w:r>
-      <w:r>
-        <w:rPr>
-          <w:lang w:val="en-AU"/>
-        </w:rPr>
-        <w:t xml:space="preserve">to </w:t>
-      </w:r>
-      <w:r>
-        <w:rPr>
-          <w:lang w:val="en-AU"/>
-        </w:rPr>
-        <w:t>updat</w:t>
-      </w:r>
-      <w:r>
-        <w:rPr>
-          <w:lang w:val="en-AU"/>
-        </w:rPr>
-        <w:t>e</w:t>
-      </w:r>
-      <w:r>
-        <w:rPr>
-          <w:lang w:val="en-AU"/>
-        </w:rPr>
-        <w:t xml:space="preserve"> forecast distributions</w:t>
-      </w:r>
-      <w:r>
-        <w:rPr>
-          <w:lang w:val="en-AU"/>
-        </w:rPr>
-        <w:t xml:space="preserve"> (showcased in </w:t>
-      </w:r>
-      <w:r>
-        <w:rPr>
-          <w:lang w:val="en-AU"/>
-        </w:rPr>
-        <w:t>Appendi</w:t>
-      </w:r>
-      <w:r>
-        <w:rPr>
-          <w:lang w:val="en-AU"/>
-        </w:rPr>
-        <w:t>x S1</w:t>
-      </w:r>
-      <w:r>
-        <w:rPr>
-          <w:lang w:val="en-AU"/>
-        </w:rPr>
-        <w:t>)</w:t>
-      </w:r>
-      <w:r>
-        <w:rPr>
-          <w:lang w:val="en-AU"/>
-        </w:rPr>
-        <w:t xml:space="preserve">. With growing interest in both the application of hierarchical GAMs to ecological problems and the need to </w:t>
-      </w:r>
-      <w:r>
-        <w:rPr>
-          <w:lang w:val="en-AU"/>
-        </w:rPr>
-        <w:t xml:space="preserve">use iterative forecasts to </w:t>
-      </w:r>
-      <w:r>
-        <w:rPr>
-          <w:lang w:val="en-AU"/>
-        </w:rPr>
-        <w:t xml:space="preserve">make ecology a more predictive discipline, </w:t>
-      </w:r>
-      <w:proofErr w:type="spellStart"/>
-      <w:r>
-        <w:rPr>
-          <w:i/>
-          <w:iCs/>
-          <w:lang w:val="en-AU"/>
-        </w:rPr>
-        <w:t>mvgam</w:t>
-      </w:r>
-      <w:proofErr w:type="spellEnd"/>
-      <w:r>
-        <w:rPr>
-          <w:lang w:val="en-AU"/>
-        </w:rPr>
-        <w:t xml:space="preserve"> can become a vital addition to the applied ecologist’s analytical toolbox.</w:t>
-      </w:r>
+      <w:ins w:id="723" w:author="Nicholas Clark" w:date="2022-07-08T15:03:00Z">
+        <w:r>
+          <w:rPr>
+            <w:lang w:val="en-AU"/>
+          </w:rPr>
+          <w:t>.</w:t>
+        </w:r>
+      </w:ins>
+      <w:ins w:id="724" w:author="Nicholas Clark" w:date="2022-07-08T15:01:00Z">
+        <w:r>
+          <w:rPr>
+            <w:lang w:val="en-AU"/>
+          </w:rPr>
+          <w:t xml:space="preserve"> </w:t>
+        </w:r>
+      </w:ins>
+      <w:bookmarkStart w:id="725" w:name="_Hlk108190438"/>
+      <w:ins w:id="726" w:author="Nicholas Clark" w:date="2022-07-08T15:04:00Z">
+        <w:r>
+          <w:rPr>
+            <w:lang w:val="en-AU"/>
+          </w:rPr>
+          <w:t>One situation that we have encountered is the difficulty in jointly estimating a latent trend and overdispersion parameters suc</w:t>
+        </w:r>
+      </w:ins>
+      <w:ins w:id="727" w:author="Nicholas Clark" w:date="2022-07-08T15:05:00Z">
+        <w:r>
+          <w:rPr>
+            <w:lang w:val="en-AU"/>
+          </w:rPr>
+          <w:t>h as in the Negative Binomial or Tweedie distributions. This is because both processes (overdispersion and autocorrelation) may be able to explain the dispersion around the mean</w:t>
+        </w:r>
+      </w:ins>
+      <w:ins w:id="728" w:author="Nicholas Clark" w:date="2022-07-08T15:17:00Z">
+        <w:r>
+          <w:rPr>
+            <w:lang w:val="en-AU"/>
+          </w:rPr>
+          <w:t>, particularly when using Random Walk or AR trends</w:t>
+        </w:r>
+        <w:r>
+          <w:rPr>
+            <w:lang w:val="en-AU"/>
+          </w:rPr>
+          <w:t xml:space="preserve"> that can jump around easily</w:t>
+        </w:r>
+      </w:ins>
+      <w:ins w:id="729" w:author="Nicholas Clark" w:date="2022-07-08T15:06:00Z">
+        <w:r>
+          <w:rPr>
+            <w:lang w:val="en-AU"/>
+          </w:rPr>
+          <w:t>. Users will need to use theory and judgement to decide how to tackle these challenges, for example by assuming the</w:t>
+        </w:r>
+      </w:ins>
+      <w:ins w:id="730" w:author="Nicholas Clark" w:date="2022-07-08T15:07:00Z">
+        <w:r>
+          <w:rPr>
+            <w:lang w:val="en-AU"/>
+          </w:rPr>
+          <w:t xml:space="preserve">re is overdispersion </w:t>
+        </w:r>
+      </w:ins>
+      <w:ins w:id="731" w:author="Nicholas Clark" w:date="2022-07-08T15:16:00Z">
+        <w:r>
+          <w:rPr>
+            <w:lang w:val="en-AU"/>
+          </w:rPr>
+          <w:t>in the observation process</w:t>
+        </w:r>
+      </w:ins>
+      <w:ins w:id="732" w:author="Nicholas Clark" w:date="2022-07-08T16:32:00Z">
+        <w:r>
+          <w:rPr>
+            <w:lang w:val="en-AU"/>
+          </w:rPr>
+          <w:t xml:space="preserve"> </w:t>
+        </w:r>
+      </w:ins>
+      <w:r>
+        <w:rPr>
+          <w:lang w:val="en-AU"/>
+        </w:rPr>
+        <w:fldChar w:fldCharType="begin"/>
+      </w:r>
+      <w:r>
+        <w:rPr>
+          <w:lang w:val="en-AU"/>
+        </w:rPr>
+        <w:instrText xml:space="preserve"> ADDIN EN.CITE &lt;EndNote&gt;&lt;Cite&gt;&lt;Author&gt;Lindén&lt;/Author&gt;&lt;Year&gt;2011&lt;/Year&gt;&lt;RecNum&gt;2634&lt;/RecNum&gt;&lt;Prefix&gt;with consultation from appropriate references`; i.e. &lt;/Prefix&gt;&lt;DisplayText&gt;(with consultation from appropriate references; i.e. Lindén and Mäntyniemi 2011)&lt;/DisplayText&gt;&lt;record&gt;&lt;rec-number&gt;2634&lt;/rec-number&gt;&lt;foreign-keys&gt;&lt;key app="EN" db-id="f9axttepoe0zx2etvp55p52mvdv9fw55dzaf" timestamp="1657261727"&gt;2634&lt;/key&gt;&lt;/foreign-keys&gt;&lt;ref-type name="Journal Article"&gt;17&lt;/ref-type&gt;&lt;contributors&gt;&lt;authors&gt;&lt;author&gt;Lindén, Andreas&lt;/author&gt;&lt;author&gt;Mäntyniemi, Samu&lt;/author&gt;&lt;/authors&gt;&lt;/contributors&gt;&lt;titles&gt;&lt;title&gt;Using the negative binomial distribution to model overdispersion in ecological count data&lt;/title&gt;&lt;secondary-title&gt;Ecology&lt;/secondary-title&gt;&lt;/titles&gt;&lt;periodical&gt;&lt;full-title&gt;Ecology&lt;/full-title&gt;&lt;/periodical&gt;&lt;pages&gt;1414-1421&lt;/pages&gt;&lt;volume&gt;92&lt;/volume&gt;&lt;number&gt;7&lt;/number&gt;&lt;dates&gt;&lt;year&gt;2011&lt;/year&gt;&lt;/dates&gt;&lt;isbn&gt;1939-9170&lt;/isbn&gt;&lt;urls&gt;&lt;/urls&gt;&lt;/record&gt;&lt;/Cite&gt;&lt;/EndNote&gt;</w:instrText>
+      </w:r>
+      <w:r>
+        <w:rPr>
+          <w:lang w:val="en-AU"/>
+        </w:rPr>
+        <w:fldChar w:fldCharType="separate"/>
+      </w:r>
+      <w:r>
+        <w:rPr>
+          <w:noProof/>
+          <w:lang w:val="en-AU"/>
+        </w:rPr>
+        <w:t>(with consultation from appropriate references; i.e. Lindén and Mäntyniemi 2011)</w:t>
+      </w:r>
+      <w:r>
+        <w:rPr>
+          <w:lang w:val="en-AU"/>
+        </w:rPr>
+        <w:fldChar w:fldCharType="end"/>
+      </w:r>
+      <w:ins w:id="733" w:author="Nicholas Clark" w:date="2022-07-08T15:16:00Z">
+        <w:r>
+          <w:rPr>
+            <w:lang w:val="en-AU"/>
+          </w:rPr>
+          <w:t xml:space="preserve"> but that the</w:t>
+        </w:r>
+      </w:ins>
+      <w:ins w:id="734" w:author="Nicholas Clark" w:date="2022-07-08T15:06:00Z">
+        <w:r>
+          <w:rPr>
+            <w:lang w:val="en-AU"/>
+          </w:rPr>
+          <w:t xml:space="preserve"> trend is smooth</w:t>
+        </w:r>
+      </w:ins>
+      <w:ins w:id="735" w:author="Nicholas Clark" w:date="2022-07-08T15:16:00Z">
+        <w:r>
+          <w:rPr>
+            <w:lang w:val="en-AU"/>
+          </w:rPr>
+          <w:t>, in which case</w:t>
+        </w:r>
+      </w:ins>
+      <w:ins w:id="736" w:author="Nicholas Clark" w:date="2022-07-08T15:06:00Z">
+        <w:r>
+          <w:rPr>
+            <w:lang w:val="en-AU"/>
+          </w:rPr>
+          <w:t xml:space="preserve"> a latent Gaussian Process</w:t>
+        </w:r>
+      </w:ins>
+      <w:ins w:id="737" w:author="Nicholas Clark" w:date="2022-07-08T15:05:00Z">
+        <w:r>
+          <w:rPr>
+            <w:lang w:val="en-AU"/>
+          </w:rPr>
+          <w:t xml:space="preserve"> </w:t>
+        </w:r>
+      </w:ins>
+      <w:ins w:id="738" w:author="Nicholas Clark" w:date="2022-07-08T15:07:00Z">
+        <w:r>
+          <w:rPr>
+            <w:lang w:val="en-AU"/>
+          </w:rPr>
+          <w:t>with suitable length scale</w:t>
+        </w:r>
+      </w:ins>
+      <w:ins w:id="739" w:author="Nicholas Clark" w:date="2022-07-08T15:16:00Z">
+        <w:r>
+          <w:rPr>
+            <w:lang w:val="en-AU"/>
+          </w:rPr>
+          <w:t xml:space="preserve"> would be </w:t>
+        </w:r>
+      </w:ins>
+      <w:ins w:id="740" w:author="Nicholas Clark" w:date="2022-07-08T15:17:00Z">
+        <w:r>
+          <w:rPr>
+            <w:lang w:val="en-AU"/>
+          </w:rPr>
+          <w:t>appropriate</w:t>
+        </w:r>
+      </w:ins>
+      <w:ins w:id="741" w:author="Nicholas Clark" w:date="2022-07-08T15:16:00Z">
+        <w:r>
+          <w:rPr>
+            <w:lang w:val="en-AU"/>
+          </w:rPr>
+          <w:t xml:space="preserve">. </w:t>
+        </w:r>
+      </w:ins>
+      <w:bookmarkEnd w:id="725"/>
+      <w:ins w:id="742" w:author="Nicholas Clark" w:date="2022-07-08T14:51:00Z">
+        <w:r>
+          <w:rPr>
+            <w:lang w:val="en-AU"/>
+          </w:rPr>
+          <w:t xml:space="preserve">Smoothing splines </w:t>
+        </w:r>
+      </w:ins>
+      <w:ins w:id="743" w:author="Nicholas Clark" w:date="2022-07-08T14:59:00Z">
+        <w:r>
+          <w:rPr>
+            <w:lang w:val="en-AU"/>
+          </w:rPr>
+          <w:t xml:space="preserve">are also </w:t>
+        </w:r>
+      </w:ins>
+      <w:ins w:id="744" w:author="Nicholas Clark" w:date="2022-07-08T14:51:00Z">
+        <w:r>
+          <w:rPr>
+            <w:lang w:val="en-AU"/>
+          </w:rPr>
+          <w:t xml:space="preserve">challenging </w:t>
+        </w:r>
+      </w:ins>
+      <w:ins w:id="745" w:author="Nicholas Clark" w:date="2022-07-08T14:59:00Z">
+        <w:r>
+          <w:rPr>
+            <w:lang w:val="en-AU"/>
+          </w:rPr>
+          <w:t>in a way because</w:t>
+        </w:r>
+      </w:ins>
+      <w:ins w:id="746" w:author="Nicholas Clark" w:date="2022-07-08T14:51:00Z">
+        <w:r>
+          <w:rPr>
+            <w:lang w:val="en-AU"/>
+          </w:rPr>
+          <w:t xml:space="preserve"> they do not readily facilitate principled prior modelling</w:t>
+        </w:r>
+      </w:ins>
+      <w:ins w:id="747" w:author="Nicholas Clark" w:date="2022-07-08T14:54:00Z">
+        <w:r>
+          <w:rPr>
+            <w:lang w:val="en-AU"/>
+          </w:rPr>
+          <w:t xml:space="preserve">, where </w:t>
+        </w:r>
+      </w:ins>
+      <w:ins w:id="748" w:author="Nicholas Clark" w:date="2022-07-08T14:55:00Z">
+        <w:r>
+          <w:rPr>
+            <w:lang w:val="en-AU"/>
+          </w:rPr>
+          <w:t>expert elicitation</w:t>
+        </w:r>
+      </w:ins>
+      <w:ins w:id="749" w:author="Nicholas Clark" w:date="2022-07-08T14:54:00Z">
+        <w:r>
+          <w:rPr>
+            <w:lang w:val="en-AU"/>
+          </w:rPr>
+          <w:t xml:space="preserve"> could </w:t>
+        </w:r>
+      </w:ins>
+      <w:ins w:id="750" w:author="Nicholas Clark" w:date="2022-07-08T14:55:00Z">
+        <w:r>
+          <w:rPr>
+            <w:lang w:val="en-AU"/>
+          </w:rPr>
+          <w:t xml:space="preserve">help to </w:t>
+        </w:r>
+      </w:ins>
+      <w:ins w:id="751" w:author="Nicholas Clark" w:date="2022-07-08T14:54:00Z">
+        <w:r>
+          <w:rPr>
+            <w:lang w:val="en-AU"/>
+          </w:rPr>
+          <w:t xml:space="preserve">constrain prior function shapes toward </w:t>
+        </w:r>
+      </w:ins>
+      <w:ins w:id="752" w:author="Nicholas Clark" w:date="2022-07-08T14:55:00Z">
+        <w:r>
+          <w:rPr>
+            <w:lang w:val="en-AU"/>
+          </w:rPr>
+          <w:t>those that are compatible with domain expertise</w:t>
+        </w:r>
+      </w:ins>
+      <w:ins w:id="753" w:author="Nicholas Clark" w:date="2022-07-08T14:58:00Z">
+        <w:r>
+          <w:rPr>
+            <w:lang w:val="en-AU"/>
+          </w:rPr>
+          <w:t xml:space="preserve"> as part of a Bayesian workflow</w:t>
+        </w:r>
+      </w:ins>
+      <w:ins w:id="754" w:author="Nicholas Clark" w:date="2022-07-08T14:55:00Z">
+        <w:r>
+          <w:rPr>
+            <w:lang w:val="en-AU"/>
+          </w:rPr>
+          <w:t xml:space="preserve"> </w:t>
+        </w:r>
+      </w:ins>
+      <w:r>
+        <w:rPr>
+          <w:lang w:val="en-AU"/>
+        </w:rPr>
+        <w:fldChar w:fldCharType="begin"/>
+      </w:r>
+      <w:r>
+        <w:rPr>
+          <w:lang w:val="en-AU"/>
+        </w:rPr>
+        <w:instrText xml:space="preserve"> ADDIN EN.CITE &lt;EndNote&gt;&lt;Cite&gt;&lt;Author&gt;Betancourt&lt;/Author&gt;&lt;Year&gt;2021&lt;/Year&gt;&lt;RecNum&gt;2632&lt;/RecNum&gt;&lt;DisplayText&gt;(Gelman et al. 2020, Betancourt 2021)&lt;/DisplayText&gt;&lt;record&gt;&lt;rec-number&gt;2632&lt;/rec-number&gt;&lt;foreign-keys&gt;&lt;key app="EN" db-id="f9axttepoe0zx2etvp55p52mvdv9fw55dzaf" timestamp="1657256028" guid="ef812ffe-29ab-48a4-b57e-0a1b4f7a344a"&gt;2632&lt;/key&gt;&lt;/foreign-keys&gt;&lt;ref-type name="Web Page"&gt;12&lt;/ref-type&gt;&lt;contributors&gt;&lt;authors&gt;&lt;author&gt;Betancourt, Michael&lt;/author&gt;&lt;/authors&gt;&lt;/contributors&gt;&lt;titles&gt;&lt;title&gt;Prior Modelling&lt;/title&gt;&lt;/titles&gt;&lt;dates&gt;&lt;year&gt;2021&lt;/year&gt;&lt;/dates&gt;&lt;pub-location&gt;https://betanalpha.github.io/&lt;/pub-location&gt;&lt;urls&gt;&lt;related-urls&gt;&lt;url&gt;https://betanalpha.github.io/assets/case_studies/prior_modeling.html&lt;/url&gt;&lt;/related-urls&gt;&lt;/urls&gt;&lt;/record&gt;&lt;/Cite&gt;&lt;Cite&gt;&lt;Author&gt;Gelman&lt;/Author&gt;&lt;Year&gt;2020&lt;/Year&gt;&lt;RecNum&gt;2633&lt;/RecNum&gt;&lt;record&gt;&lt;rec-number&gt;2633&lt;/rec-number&gt;&lt;foreign-keys&gt;&lt;key app="EN" db-id="f9axttepoe0zx2etvp55p52mvdv9fw55dzaf" timestamp="1657256247" guid="b9c73efa-d82a-4997-a000-4ea36bef4f70"&gt;2633&lt;/key&gt;&lt;/foreign-keys&gt;&lt;ref-type name="Journal Article"&gt;17&lt;/ref-type&gt;&lt;contributors&gt;&lt;authors&gt;&lt;author&gt;Gelman, Andrew&lt;/author&gt;&lt;author&gt;Vehtari, Aki&lt;/author&gt;&lt;author&gt;Simpson, Daniel&lt;/author&gt;&lt;author&gt;Margossian, Charles C&lt;/author&gt;&lt;author&gt;Carpenter, Bob&lt;/author&gt;&lt;author&gt;Yao, Yuling&lt;/author&gt;&lt;author&gt;Kennedy, Lauren&lt;/author&gt;&lt;author&gt;Gabry, Jonah&lt;/author&gt;&lt;author&gt;Bürkner, Paul-Christian&lt;/author&gt;&lt;author&gt;Modrák, Martin&lt;/author&gt;&lt;/authors&gt;&lt;/contributors&gt;&lt;titles&gt;&lt;title&gt;Bayesian workflow&lt;/title&gt;&lt;secondary-title&gt;arXiv preprint arXiv:2011.01808&lt;/secondary-title&gt;&lt;/titles&gt;&lt;periodical&gt;&lt;full-title&gt;arXiv preprint arXiv:2011.01808&lt;/full-title&gt;&lt;/periodical&gt;&lt;dates&gt;&lt;year&gt;2020&lt;/year&gt;&lt;/dates&gt;&lt;urls&gt;&lt;/urls&gt;&lt;/record&gt;&lt;/Cite&gt;&lt;/EndNote&gt;</w:instrText>
+      </w:r>
+      <w:r>
+        <w:rPr>
+          <w:lang w:val="en-AU"/>
+        </w:rPr>
+        <w:fldChar w:fldCharType="separate"/>
+      </w:r>
+      <w:r>
+        <w:rPr>
+          <w:noProof/>
+          <w:lang w:val="en-AU"/>
+        </w:rPr>
+        <w:t>(Gelman et al. 2020, Betancourt 2021)</w:t>
+      </w:r>
+      <w:r>
+        <w:rPr>
+          <w:lang w:val="en-AU"/>
+        </w:rPr>
+        <w:fldChar w:fldCharType="end"/>
+      </w:r>
+      <w:ins w:id="755" w:author="Nicholas Clark" w:date="2022-07-08T14:55:00Z">
+        <w:r>
+          <w:rPr>
+            <w:lang w:val="en-AU"/>
+          </w:rPr>
+          <w:t>.</w:t>
+        </w:r>
+      </w:ins>
+      <w:ins w:id="756" w:author="Nicholas Clark" w:date="2022-07-08T15:18:00Z">
+        <w:r>
+          <w:rPr>
+            <w:lang w:val="en-AU"/>
+          </w:rPr>
+          <w:t xml:space="preserve"> Users are recommended to refer to the wealth of material relating to the </w:t>
+        </w:r>
+        <w:proofErr w:type="spellStart"/>
+        <w:r>
+          <w:rPr>
+            <w:i/>
+            <w:iCs/>
+            <w:lang w:val="en-AU"/>
+          </w:rPr>
+          <w:t>mgcv</w:t>
+        </w:r>
+        <w:proofErr w:type="spellEnd"/>
+        <w:r>
+          <w:rPr>
+            <w:lang w:val="en-AU"/>
+          </w:rPr>
+          <w:t xml:space="preserve"> package for choosing </w:t>
+        </w:r>
+      </w:ins>
+      <w:ins w:id="757" w:author="Nicholas Clark" w:date="2022-07-08T15:21:00Z">
+        <w:r>
+          <w:rPr>
+            <w:lang w:val="en-AU"/>
+          </w:rPr>
+          <w:t xml:space="preserve">a </w:t>
+        </w:r>
+      </w:ins>
+      <w:ins w:id="758" w:author="Nicholas Clark" w:date="2022-07-08T15:19:00Z">
+        <w:r>
+          <w:rPr>
+            <w:lang w:val="en-AU"/>
+          </w:rPr>
+          <w:t>smoothing</w:t>
+        </w:r>
+      </w:ins>
+      <w:ins w:id="759" w:author="Nicholas Clark" w:date="2022-07-08T15:18:00Z">
+        <w:r>
+          <w:rPr>
+            <w:lang w:val="en-AU"/>
+          </w:rPr>
+          <w:t xml:space="preserve"> </w:t>
+        </w:r>
+      </w:ins>
+      <w:ins w:id="760" w:author="Nicholas Clark" w:date="2022-07-08T15:21:00Z">
+        <w:r>
+          <w:rPr>
+            <w:lang w:val="en-AU"/>
+          </w:rPr>
+          <w:t>basis</w:t>
+        </w:r>
+      </w:ins>
+      <w:ins w:id="761" w:author="Nicholas Clark" w:date="2022-07-08T15:19:00Z">
+        <w:r>
+          <w:rPr>
+            <w:lang w:val="en-AU"/>
+          </w:rPr>
+          <w:t xml:space="preserve"> and basis dimension that are compatible with </w:t>
+        </w:r>
+        <w:r>
+          <w:rPr>
+            <w:lang w:val="en-AU"/>
+          </w:rPr>
+          <w:t xml:space="preserve">expected function shapes </w:t>
+        </w:r>
+      </w:ins>
+      <w:r>
+        <w:rPr>
+          <w:lang w:val="en-AU"/>
+        </w:rPr>
+        <w:fldChar w:fldCharType="begin">
+          <w:fldData xml:space="preserve">PEVuZE5vdGU+PENpdGU+PEF1dGhvcj5Xb29kPC9BdXRob3I+PFllYXI+MjAxNzwvWWVhcj48UmVj
+TnVtPjI1OTA8L1JlY051bT48RGlzcGxheVRleHQ+KFdvb2QgMjAwNCwgMjAxMywgV29vZCAyMDE3
+KTwvRGlzcGxheVRleHQ+PHJlY29yZD48cmVjLW51bWJlcj4yNTkwPC9yZWMtbnVtYmVyPjxmb3Jl
+aWduLWtleXM+PGtleSBhcHA9IkVOIiBkYi1pZD0iZjlheHR0ZXBvZTB6eDJldHZwNTVwNTJtdmR2
+OWZ3NTVkemFmIiB0aW1lc3RhbXA9IjE2NDEzNDE4OTMiIGd1aWQ9ImFhMWIyODA5LWUzNTktNDQ1
+Ny1hMGIwLWM2ODVjYzI0OWIzNiI+MjU5MDwva2V5PjwvZm9yZWlnbi1rZXlzPjxyZWYtdHlwZSBu
+YW1lPSJCb29rIj42PC9yZWYtdHlwZT48Y29udHJpYnV0b3JzPjxhdXRob3JzPjxhdXRob3I+V29v
+ZCwgU2ltb248L2F1dGhvcj48L2F1dGhvcnM+PC9jb250cmlidXRvcnM+PHRpdGxlcz48dGl0bGU+
+R2VuZXJhbGl6ZWQgYWRkaXRpdmUgbW9kZWxzOiBhbiBpbnRyb2R1Y3Rpb24gd2l0aCBSPC90aXRs
+ZT48L3RpdGxlcz48ZWRpdGlvbj5TZWNvbmQ8L2VkaXRpb24+PGRhdGVzPjx5ZWFyPjIwMTc8L3ll
+YXI+PC9kYXRlcz48cHViLWxvY2F0aW9uPkJvY28gUmF0b248L3B1Yi1sb2NhdGlvbj48cHVibGlz
+aGVyPkNSQyBQcmVzczwvcHVibGlzaGVyPjx1cmxzPjwvdXJscz48L3JlY29yZD48L0NpdGU+PENp
+dGU+PEF1dGhvcj5Xb29kPC9BdXRob3I+PFllYXI+MjAwNDwvWWVhcj48UmVjTnVtPjIzODU8L1Jl
+Y051bT48cmVjb3JkPjxyZWMtbnVtYmVyPjIzODU8L3JlYy1udW1iZXI+PGZvcmVpZ24ta2V5cz48
+a2V5IGFwcD0iRU4iIGRiLWlkPSJmOWF4dHRlcG9lMHp4MmV0dnA1NXA1Mm12ZHY5Znc1NWR6YWYi
+IHRpbWVzdGFtcD0iMTYwMjgwNTQyMyIgZ3VpZD0iMDcxNGEzOTgtOTcyZi00YjliLWI5MmMtOTcz
+NzhlZWI3MjZlIj4yMzg1PC9rZXk+PC9mb3JlaWduLWtleXM+PHJlZi10eXBlIG5hbWU9IkpvdXJu
+YWwgQXJ0aWNsZSI+MTc8L3JlZi10eXBlPjxjb250cmlidXRvcnM+PGF1dGhvcnM+PGF1dGhvcj5X
+b29kLCBTaW1vbiBOPC9hdXRob3I+PC9hdXRob3JzPjwvY29udHJpYnV0b3JzPjx0aXRsZXM+PHRp
+dGxlPlN0YWJsZSBhbmQgZWZmaWNpZW50IG11bHRpcGxlIHNtb290aGluZyBwYXJhbWV0ZXIgZXN0
+aW1hdGlvbiBmb3IgZ2VuZXJhbGl6ZWQgYWRkaXRpdmUgbW9kZWxzPC90aXRsZT48c2Vjb25kYXJ5
+LXRpdGxlPkpvdXJuYWwgb2YgdGhlIEFtZXJpY2FuIFN0YXRpc3RpY2FsIEFzc29jaWF0aW9uPC9z
+ZWNvbmRhcnktdGl0bGU+PC90aXRsZXM+PHBlcmlvZGljYWw+PGZ1bGwtdGl0bGU+Sm91cm5hbCBv
+ZiB0aGUgQW1lcmljYW4gU3RhdGlzdGljYWwgQXNzb2NpYXRpb248L2Z1bGwtdGl0bGU+PC9wZXJp
+b2RpY2FsPjxwYWdlcz42NzMtNjg2PC9wYWdlcz48dm9sdW1lPjk5PC92b2x1bWU+PG51bWJlcj40
+Njc8L251bWJlcj48ZGF0ZXM+PHllYXI+MjAwNDwveWVhcj48L2RhdGVzPjxpc2JuPjAxNjItMTQ1
+OTwvaXNibj48dXJscz48L3VybHM+PC9yZWNvcmQ+PC9DaXRlPjxDaXRlPjxBdXRob3I+V29vZDwv
+QXV0aG9yPjxZZWFyPjIwMTM8L1llYXI+PFJlY051bT4yNTk3PC9SZWNOdW0+PHJlY29yZD48cmVj
+LW51bWJlcj4yNTk3PC9yZWMtbnVtYmVyPjxmb3JlaWduLWtleXM+PGtleSBhcHA9IkVOIiBkYi1p
+ZD0iZjlheHR0ZXBvZTB6eDJldHZwNTVwNTJtdmR2OWZ3NTVkemFmIiB0aW1lc3RhbXA9IjE2NDE0
+MjQzMjQiIGd1aWQ9ImQ0MjM0MTQwLWE4ZDktNGI5My1iNjVlLTA5ZmZjZDgwOTE5ZSI+MjU5Nzwv
+a2V5PjwvZm9yZWlnbi1rZXlzPjxyZWYtdHlwZSBuYW1lPSJKb3VybmFsIEFydGljbGUiPjE3PC9y
+ZWYtdHlwZT48Y29udHJpYnV0b3JzPjxhdXRob3JzPjxhdXRob3I+V29vZCwgU2ltb24gTjwvYXV0
+aG9yPjwvYXV0aG9ycz48L2NvbnRyaWJ1dG9ycz48dGl0bGVzPjx0aXRsZT5PbiBwLXZhbHVlcyBm
+b3Igc21vb3RoIGNvbXBvbmVudHMgb2YgYW4gZXh0ZW5kZWQgZ2VuZXJhbGl6ZWQgYWRkaXRpdmUg
+bW9kZWw8L3RpdGxlPjxzZWNvbmRhcnktdGl0bGU+QmlvbWV0cmlrYTwvc2Vjb25kYXJ5LXRpdGxl
+PjwvdGl0bGVzPjxwZXJpb2RpY2FsPjxmdWxsLXRpdGxlPkJpb21ldHJpa2E8L2Z1bGwtdGl0bGU+
+PC9wZXJpb2RpY2FsPjxwYWdlcz4yMjEtMjI4PC9wYWdlcz48dm9sdW1lPjEwMDwvdm9sdW1lPjxu
+dW1iZXI+MTwvbnVtYmVyPjxkYXRlcz48eWVhcj4yMDEzPC95ZWFyPjwvZGF0ZXM+PGlzYm4+MTQ2
+NC0zNTEwPC9pc2JuPjx1cmxzPjwvdXJscz48L3JlY29yZD48L0NpdGU+PC9FbmROb3RlPgB=
+</w:fldData>
+        </w:fldChar>
+      </w:r>
+      <w:r>
+        <w:rPr>
+          <w:lang w:val="en-AU"/>
+        </w:rPr>
+        <w:instrText xml:space="preserve"> ADDIN EN.CITE </w:instrText>
+      </w:r>
+      <w:r>
+        <w:rPr>
+          <w:lang w:val="en-AU"/>
+        </w:rPr>
+        <w:fldChar w:fldCharType="begin">
+          <w:fldData xml:space="preserve">PEVuZE5vdGU+PENpdGU+PEF1dGhvcj5Xb29kPC9BdXRob3I+PFllYXI+MjAxNzwvWWVhcj48UmVj
+TnVtPjI1OTA8L1JlY051bT48RGlzcGxheVRleHQ+KFdvb2QgMjAwNCwgMjAxMywgV29vZCAyMDE3
+KTwvRGlzcGxheVRleHQ+PHJlY29yZD48cmVjLW51bWJlcj4yNTkwPC9yZWMtbnVtYmVyPjxmb3Jl
+aWduLWtleXM+PGtleSBhcHA9IkVOIiBkYi1pZD0iZjlheHR0ZXBvZTB6eDJldHZwNTVwNTJtdmR2
+OWZ3NTVkemFmIiB0aW1lc3RhbXA9IjE2NDEzNDE4OTMiIGd1aWQ9ImFhMWIyODA5LWUzNTktNDQ1
+Ny1hMGIwLWM2ODVjYzI0OWIzNiI+MjU5MDwva2V5PjwvZm9yZWlnbi1rZXlzPjxyZWYtdHlwZSBu
+YW1lPSJCb29rIj42PC9yZWYtdHlwZT48Y29udHJpYnV0b3JzPjxhdXRob3JzPjxhdXRob3I+V29v
+ZCwgU2ltb248L2F1dGhvcj48L2F1dGhvcnM+PC9jb250cmlidXRvcnM+PHRpdGxlcz48dGl0bGU+
+R2VuZXJhbGl6ZWQgYWRkaXRpdmUgbW9kZWxzOiBhbiBpbnRyb2R1Y3Rpb24gd2l0aCBSPC90aXRs
+ZT48L3RpdGxlcz48ZWRpdGlvbj5TZWNvbmQ8L2VkaXRpb24+PGRhdGVzPjx5ZWFyPjIwMTc8L3ll
+YXI+PC9kYXRlcz48cHViLWxvY2F0aW9uPkJvY28gUmF0b248L3B1Yi1sb2NhdGlvbj48cHVibGlz
+aGVyPkNSQyBQcmVzczwvcHVibGlzaGVyPjx1cmxzPjwvdXJscz48L3JlY29yZD48L0NpdGU+PENp
+dGU+PEF1dGhvcj5Xb29kPC9BdXRob3I+PFllYXI+MjAwNDwvWWVhcj48UmVjTnVtPjIzODU8L1Jl
+Y051bT48cmVjb3JkPjxyZWMtbnVtYmVyPjIzODU8L3JlYy1udW1iZXI+PGZvcmVpZ24ta2V5cz48
+a2V5IGFwcD0iRU4iIGRiLWlkPSJmOWF4dHRlcG9lMHp4MmV0dnA1NXA1Mm12ZHY5Znc1NWR6YWYi
+IHRpbWVzdGFtcD0iMTYwMjgwNTQyMyIgZ3VpZD0iMDcxNGEzOTgtOTcyZi00YjliLWI5MmMtOTcz
+NzhlZWI3MjZlIj4yMzg1PC9rZXk+PC9mb3JlaWduLWtleXM+PHJlZi10eXBlIG5hbWU9IkpvdXJu
+YWwgQXJ0aWNsZSI+MTc8L3JlZi10eXBlPjxjb250cmlidXRvcnM+PGF1dGhvcnM+PGF1dGhvcj5X
+b29kLCBTaW1vbiBOPC9hdXRob3I+PC9hdXRob3JzPjwvY29udHJpYnV0b3JzPjx0aXRsZXM+PHRp
+dGxlPlN0YWJsZSBhbmQgZWZmaWNpZW50IG11bHRpcGxlIHNtb290aGluZyBwYXJhbWV0ZXIgZXN0
+aW1hdGlvbiBmb3IgZ2VuZXJhbGl6ZWQgYWRkaXRpdmUgbW9kZWxzPC90aXRsZT48c2Vjb25kYXJ5
+LXRpdGxlPkpvdXJuYWwgb2YgdGhlIEFtZXJpY2FuIFN0YXRpc3RpY2FsIEFzc29jaWF0aW9uPC9z
+ZWNvbmRhcnktdGl0bGU+PC90aXRsZXM+PHBlcmlvZGljYWw+PGZ1bGwtdGl0bGU+Sm91cm5hbCBv
+ZiB0aGUgQW1lcmljYW4gU3RhdGlzdGljYWwgQXNzb2NpYXRpb248L2Z1bGwtdGl0bGU+PC9wZXJp
+b2RpY2FsPjxwYWdlcz42NzMtNjg2PC9wYWdlcz48dm9sdW1lPjk5PC92b2x1bWU+PG51bWJlcj40
+Njc8L251bWJlcj48ZGF0ZXM+PHllYXI+MjAwNDwveWVhcj48L2RhdGVzPjxpc2JuPjAxNjItMTQ1
+OTwvaXNibj48dXJscz48L3VybHM+PC9yZWNvcmQ+PC9DaXRlPjxDaXRlPjxBdXRob3I+V29vZDwv
+QXV0aG9yPjxZZWFyPjIwMTM8L1llYXI+PFJlY051bT4yNTk3PC9SZWNOdW0+PHJlY29yZD48cmVj
+LW51bWJlcj4yNTk3PC9yZWMtbnVtYmVyPjxmb3JlaWduLWtleXM+PGtleSBhcHA9IkVOIiBkYi1p
+ZD0iZjlheHR0ZXBvZTB6eDJldHZwNTVwNTJtdmR2OWZ3NTVkemFmIiB0aW1lc3RhbXA9IjE2NDE0
+MjQzMjQiIGd1aWQ9ImQ0MjM0MTQwLWE4ZDktNGI5My1iNjVlLTA5ZmZjZDgwOTE5ZSI+MjU5Nzwv
+a2V5PjwvZm9yZWlnbi1rZXlzPjxyZWYtdHlwZSBuYW1lPSJKb3VybmFsIEFydGljbGUiPjE3PC9y
+ZWYtdHlwZT48Y29udHJpYnV0b3JzPjxhdXRob3JzPjxhdXRob3I+V29vZCwgU2ltb24gTjwvYXV0
+aG9yPjwvYXV0aG9ycz48L2NvbnRyaWJ1dG9ycz48dGl0bGVzPjx0aXRsZT5PbiBwLXZhbHVlcyBm
+b3Igc21vb3RoIGNvbXBvbmVudHMgb2YgYW4gZXh0ZW5kZWQgZ2VuZXJhbGl6ZWQgYWRkaXRpdmUg
+bW9kZWw8L3RpdGxlPjxzZWNvbmRhcnktdGl0bGU+QmlvbWV0cmlrYTwvc2Vjb25kYXJ5LXRpdGxl
+PjwvdGl0bGVzPjxwZXJpb2RpY2FsPjxmdWxsLXRpdGxlPkJpb21ldHJpa2E8L2Z1bGwtdGl0bGU+
+PC9wZXJpb2RpY2FsPjxwYWdlcz4yMjEtMjI4PC9wYWdlcz48dm9sdW1lPjEwMDwvdm9sdW1lPjxu
+dW1iZXI+MTwvbnVtYmVyPjxkYXRlcz48eWVhcj4yMDEzPC95ZWFyPjwvZGF0ZXM+PGlzYm4+MTQ2
+NC0zNTEwPC9pc2JuPjx1cmxzPjwvdXJscz48L3JlY29yZD48L0NpdGU+PC9FbmROb3RlPgB=
+</w:fldData>
+        </w:fldChar>
+      </w:r>
+      <w:r>
+        <w:rPr>
+          <w:lang w:val="en-AU"/>
+        </w:rPr>
+        <w:instrText xml:space="preserve"> ADDIN EN.CITE.DATA </w:instrText>
+      </w:r>
+      <w:r>
+        <w:rPr>
+          <w:lang w:val="en-AU"/>
+        </w:rPr>
+      </w:r>
+      <w:r>
+        <w:rPr>
+          <w:lang w:val="en-AU"/>
+        </w:rPr>
+        <w:fldChar w:fldCharType="end"/>
+      </w:r>
+      <w:r>
+        <w:rPr>
+          <w:lang w:val="en-AU"/>
+        </w:rPr>
+        <w:fldChar w:fldCharType="separate"/>
+      </w:r>
+      <w:r>
+        <w:rPr>
+          <w:noProof/>
+          <w:lang w:val="en-AU"/>
+        </w:rPr>
+        <w:t>(Wood 2004, 2013, Wood 2017)</w:t>
+      </w:r>
+      <w:r>
+        <w:rPr>
+          <w:lang w:val="en-AU"/>
+        </w:rPr>
+        <w:fldChar w:fldCharType="end"/>
+      </w:r>
+      <w:ins w:id="762" w:author="Nicholas Clark" w:date="2022-07-08T15:19:00Z">
+        <w:r>
+          <w:rPr>
+            <w:lang w:val="en-AU"/>
+          </w:rPr>
+          <w:t>.</w:t>
+        </w:r>
+      </w:ins>
     </w:p>
     <w:p>
       <w:pPr>
@@ -26016,7 +27840,7 @@
           <w:bCs/>
           <w:lang w:val="en-AU"/>
         </w:rPr>
-        <w:t>ACKNOWLEDGEMENTS</w:t>
+        <w:t>CONCLUSION</w:t>
       </w:r>
     </w:p>
     <w:p>
@@ -26030,45 +27854,292 @@
         <w:rPr>
           <w:lang w:val="en-AU"/>
         </w:rPr>
-        <w:t xml:space="preserve">NOAA temperature data was supplied by </w:t>
-      </w:r>
-      <w:r>
-        <w:rPr>
-          <w:lang w:val="en-AU"/>
-        </w:rPr>
-        <w:t>Daniel Ruiz-</w:t>
+        <w:t xml:space="preserve">The </w:t>
+      </w:r>
+      <w:r>
+        <w:rPr>
+          <w:lang w:val="en-AU"/>
+        </w:rPr>
+        <w:t>R</w:t>
+      </w:r>
+      <w:r>
+        <w:rPr>
+          <w:lang w:val="en-AU"/>
+        </w:rPr>
+        <w:t xml:space="preserve"> package </w:t>
       </w:r>
       <w:proofErr w:type="spellStart"/>
       <w:r>
         <w:rPr>
-          <w:lang w:val="en-AU"/>
-        </w:rPr>
-        <w:t>Carrascal</w:t>
+          <w:i/>
+          <w:iCs/>
+          <w:lang w:val="en-AU"/>
+        </w:rPr>
+        <w:t>mvgam</w:t>
       </w:r>
       <w:proofErr w:type="spellEnd"/>
       <w:r>
         <w:rPr>
           <w:lang w:val="en-AU"/>
         </w:rPr>
-        <w:t xml:space="preserve"> as part of the 2021 NEON Ecological Forecasting Challenge.</w:t>
-      </w:r>
-      <w:r>
-        <w:rPr>
-          <w:lang w:val="en-AU"/>
-        </w:rPr>
-        <w:t xml:space="preserve"> This research was funded by an ARC DECRA fellowship to N. Clark (</w:t>
-      </w:r>
-      <w:r>
-        <w:rPr>
-          <w:lang w:val="en-AU"/>
-        </w:rPr>
-        <w:t>DE210101439</w:t>
-      </w:r>
-      <w:r>
-        <w:rPr>
-          <w:lang w:val="en-AU"/>
-        </w:rPr>
-        <w:t>).</w:t>
+        <w:t xml:space="preserve"> provides a </w:t>
+      </w:r>
+      <w:r>
+        <w:rPr>
+          <w:lang w:val="en-AU"/>
+        </w:rPr>
+        <w:t>user-friendly</w:t>
+      </w:r>
+      <w:r>
+        <w:rPr>
+          <w:lang w:val="en-AU"/>
+        </w:rPr>
+        <w:t xml:space="preserve"> tool for researchers and practitioners </w:t>
+      </w:r>
+      <w:r>
+        <w:rPr>
+          <w:lang w:val="en-AU"/>
+        </w:rPr>
+        <w:t>interested in</w:t>
+      </w:r>
+      <w:r>
+        <w:rPr>
+          <w:lang w:val="en-AU"/>
+        </w:rPr>
+        <w:t xml:space="preserve"> </w:t>
+      </w:r>
+      <w:r>
+        <w:rPr>
+          <w:lang w:val="en-AU"/>
+        </w:rPr>
+        <w:t>fitting GAMs to analyse and forecast ecological time series</w:t>
+      </w:r>
+      <w:r>
+        <w:rPr>
+          <w:lang w:val="en-AU"/>
+        </w:rPr>
+        <w:t>.</w:t>
+      </w:r>
+      <w:r>
+        <w:rPr>
+          <w:lang w:val="en-AU"/>
+        </w:rPr>
+        <w:t xml:space="preserve"> </w:t>
+      </w:r>
+      <w:r>
+        <w:rPr>
+          <w:lang w:val="en-AU"/>
+        </w:rPr>
+        <w:t xml:space="preserve">The problems </w:t>
+      </w:r>
+      <w:r>
+        <w:rPr>
+          <w:lang w:val="en-AU"/>
+        </w:rPr>
+        <w:t xml:space="preserve">associated with smooth extrapolation </w:t>
+      </w:r>
+      <w:r>
+        <w:rPr>
+          <w:lang w:val="en-AU"/>
+        </w:rPr>
+        <w:t xml:space="preserve">are not limited to ecology however, as the need to forecast sets of discrete </w:t>
+      </w:r>
+      <w:r>
+        <w:rPr>
+          <w:lang w:val="en-AU"/>
+        </w:rPr>
+        <w:t xml:space="preserve">nonlinear </w:t>
+      </w:r>
+      <w:r>
+        <w:rPr>
+          <w:lang w:val="en-AU"/>
+        </w:rPr>
+        <w:t xml:space="preserve">time series is a common challenge in </w:t>
+      </w:r>
+      <w:r>
+        <w:rPr>
+          <w:lang w:val="en-AU"/>
+        </w:rPr>
+        <w:t>areas as diverse as speech recognition,</w:t>
+      </w:r>
+      <w:r>
+        <w:rPr>
+          <w:lang w:val="en-AU"/>
+        </w:rPr>
+        <w:t xml:space="preserve"> tourism demand, </w:t>
+      </w:r>
+      <w:r>
+        <w:rPr>
+          <w:lang w:val="en-AU"/>
+        </w:rPr>
+        <w:t>natural language</w:t>
+      </w:r>
+      <w:r>
+        <w:rPr>
+          <w:lang w:val="en-AU"/>
+        </w:rPr>
+        <w:t xml:space="preserve"> </w:t>
+      </w:r>
+      <w:r>
+        <w:rPr>
+          <w:lang w:val="en-AU"/>
+        </w:rPr>
+        <w:t>processing</w:t>
+      </w:r>
+      <w:r>
+        <w:rPr>
+          <w:lang w:val="en-AU"/>
+        </w:rPr>
+        <w:t xml:space="preserve"> and finance </w:t>
+      </w:r>
+      <w:r>
+        <w:rPr>
+          <w:lang w:val="en-AU"/>
+        </w:rPr>
+        <w:fldChar w:fldCharType="begin"/>
+      </w:r>
+      <w:r>
+        <w:rPr>
+          <w:lang w:val="en-AU"/>
+        </w:rPr>
+        <w:instrText xml:space="preserve"> ADDIN EN.CITE &lt;EndNote&gt;&lt;Cite&gt;&lt;Author&gt;Hyndman&lt;/Author&gt;&lt;Year&gt;2018&lt;/Year&gt;&lt;RecNum&gt;2139&lt;/RecNum&gt;&lt;DisplayText&gt;(Hyndman and Athanasopoulos 2018, Makridakis et al. 2018)&lt;/DisplayText&gt;&lt;record&gt;&lt;rec-number&gt;2139&lt;/rec-number&gt;&lt;foreign-keys&gt;&lt;key app="EN" db-id="f9axttepoe0zx2etvp55p52mvdv9fw55dzaf" timestamp="1602801254" guid="0f5ee3b1-973b-4832-913d-b5b5a94c3209"&gt;2139&lt;/key&gt;&lt;/foreign-keys&gt;&lt;ref-type name="Book"&gt;6&lt;/ref-type&gt;&lt;contributors&gt;&lt;authors&gt;&lt;author&gt;Hyndman, Rob J&lt;/author&gt;&lt;author&gt;Athanasopoulos, George&lt;/author&gt;&lt;/authors&gt;&lt;/contributors&gt;&lt;titles&gt;&lt;title&gt;Forecasting: principles and practice&lt;/title&gt;&lt;/titles&gt;&lt;dates&gt;&lt;year&gt;2018&lt;/year&gt;&lt;/dates&gt;&lt;publisher&gt;OTexts&lt;/publisher&gt;&lt;isbn&gt;0987507117&lt;/isbn&gt;&lt;urls&gt;&lt;/urls&gt;&lt;/record&gt;&lt;/Cite&gt;&lt;Cite&gt;&lt;Author&gt;Makridakis&lt;/Author&gt;&lt;Year&gt;2018&lt;/Year&gt;&lt;RecNum&gt;2516&lt;/RecNum&gt;&lt;record&gt;&lt;rec-number&gt;2516&lt;/rec-number&gt;&lt;foreign-keys&gt;&lt;key app="EN" db-id="f9axttepoe0zx2etvp55p52mvdv9fw55dzaf" timestamp="1618807607" guid="6f544ac7-9f7a-4b0c-9103-bed56e45b57d"&gt;2516&lt;/key&gt;&lt;/foreign-keys&gt;&lt;ref-type name="Journal Article"&gt;17&lt;/ref-type&gt;&lt;contributors&gt;&lt;authors&gt;&lt;author&gt;Makridakis, Spyros&lt;/author&gt;&lt;author&gt;Spiliotis, Evangelos&lt;/author&gt;&lt;author&gt;Assimakopoulos, Vassilios&lt;/author&gt;&lt;/authors&gt;&lt;/contributors&gt;&lt;titles&gt;&lt;title&gt;The M4 Competition: Results, findings, conclusion and way forward&lt;/title&gt;&lt;secondary-title&gt;International Journal of Forecasting&lt;/secondary-title&gt;&lt;/titles&gt;&lt;periodical&gt;&lt;full-title&gt;International Journal of Forecasting&lt;/full-title&gt;&lt;/periodical&gt;&lt;pages&gt;802-808&lt;/pages&gt;&lt;volume&gt;34&lt;/volume&gt;&lt;number&gt;4&lt;/number&gt;&lt;dates&gt;&lt;year&gt;2018&lt;/year&gt;&lt;/dates&gt;&lt;isbn&gt;0169-2070&lt;/isbn&gt;&lt;urls&gt;&lt;/urls&gt;&lt;/record&gt;&lt;/Cite&gt;&lt;/EndNote&gt;</w:instrText>
+      </w:r>
+      <w:r>
+        <w:rPr>
+          <w:lang w:val="en-AU"/>
+        </w:rPr>
+        <w:fldChar w:fldCharType="separate"/>
+      </w:r>
+      <w:r>
+        <w:rPr>
+          <w:noProof/>
+          <w:lang w:val="en-AU"/>
+        </w:rPr>
+        <w:t>(Hyndman and Athanasopoulos 2018, Makridakis et al. 2018)</w:t>
+      </w:r>
+      <w:r>
+        <w:rPr>
+          <w:lang w:val="en-AU"/>
+        </w:rPr>
+        <w:fldChar w:fldCharType="end"/>
+      </w:r>
+      <w:r>
+        <w:rPr>
+          <w:lang w:val="en-AU"/>
+        </w:rPr>
+        <w:t xml:space="preserve">. </w:t>
+      </w:r>
+      <w:r>
+        <w:rPr>
+          <w:lang w:val="en-AU"/>
+        </w:rPr>
+        <w:t xml:space="preserve">Beyond the examples showcased here, the package can be especially useful to identify </w:t>
+      </w:r>
+      <w:r>
+        <w:rPr>
+          <w:lang w:val="en-AU"/>
+        </w:rPr>
+        <w:t>avenues for model improvement</w:t>
+      </w:r>
+      <w:r>
+        <w:rPr>
+          <w:lang w:val="en-AU"/>
+        </w:rPr>
+        <w:t xml:space="preserve"> via its ability to assimilate new observations</w:t>
+      </w:r>
+      <w:r>
+        <w:rPr>
+          <w:lang w:val="en-AU"/>
+        </w:rPr>
+        <w:t xml:space="preserve"> online</w:t>
+      </w:r>
+      <w:r>
+        <w:rPr>
+          <w:lang w:val="en-AU"/>
+        </w:rPr>
+        <w:t xml:space="preserve"> </w:t>
+      </w:r>
+      <w:r>
+        <w:rPr>
+          <w:lang w:val="en-AU"/>
+        </w:rPr>
+        <w:t xml:space="preserve">to </w:t>
+      </w:r>
+      <w:r>
+        <w:rPr>
+          <w:lang w:val="en-AU"/>
+        </w:rPr>
+        <w:t>updat</w:t>
+      </w:r>
+      <w:r>
+        <w:rPr>
+          <w:lang w:val="en-AU"/>
+        </w:rPr>
+        <w:t>e</w:t>
+      </w:r>
+      <w:r>
+        <w:rPr>
+          <w:lang w:val="en-AU"/>
+        </w:rPr>
+        <w:t xml:space="preserve"> forecast distributions</w:t>
+      </w:r>
+      <w:r>
+        <w:rPr>
+          <w:lang w:val="en-AU"/>
+        </w:rPr>
+        <w:t xml:space="preserve"> (showcased in </w:t>
+      </w:r>
+      <w:r>
+        <w:rPr>
+          <w:lang w:val="en-AU"/>
+        </w:rPr>
+        <w:t>Appendi</w:t>
+      </w:r>
+      <w:r>
+        <w:rPr>
+          <w:lang w:val="en-AU"/>
+        </w:rPr>
+        <w:t>x S1</w:t>
+      </w:r>
+      <w:r>
+        <w:rPr>
+          <w:lang w:val="en-AU"/>
+        </w:rPr>
+        <w:t>)</w:t>
+      </w:r>
+      <w:r>
+        <w:rPr>
+          <w:lang w:val="en-AU"/>
+        </w:rPr>
+        <w:t xml:space="preserve">. With growing interest in both the application of hierarchical GAMs to ecological problems and the need to </w:t>
+      </w:r>
+      <w:r>
+        <w:rPr>
+          <w:lang w:val="en-AU"/>
+        </w:rPr>
+        <w:t xml:space="preserve">use iterative forecasts to </w:t>
+      </w:r>
+      <w:r>
+        <w:rPr>
+          <w:lang w:val="en-AU"/>
+        </w:rPr>
+        <w:t xml:space="preserve">make ecology a more predictive discipline, </w:t>
+      </w:r>
+      <w:proofErr w:type="spellStart"/>
+      <w:r>
+        <w:rPr>
+          <w:i/>
+          <w:iCs/>
+          <w:lang w:val="en-AU"/>
+        </w:rPr>
+        <w:t>mvgam</w:t>
+      </w:r>
+      <w:proofErr w:type="spellEnd"/>
+      <w:r>
+        <w:rPr>
+          <w:lang w:val="en-AU"/>
+        </w:rPr>
+        <w:t xml:space="preserve"> can become a vital addition to the applied ecologist’s analytical toolbox.</w:t>
       </w:r>
     </w:p>
     <w:p>
@@ -26094,7 +28165,7 @@
           <w:bCs/>
           <w:lang w:val="en-AU"/>
         </w:rPr>
-        <w:t>DATA ACCESSIBILITY</w:t>
+        <w:t>ACKNOWLEDGEMENTS</w:t>
       </w:r>
     </w:p>
     <w:p>
@@ -26109,50 +28180,39 @@
           <w:lang w:val="en-AU"/>
         </w:rPr>
         <w:lastRenderedPageBreak/>
-        <w:t>The manuscript uses data that are archived by the National Ecological Observatory Network (</w:t>
-      </w:r>
-      <w:hyperlink r:id="rId11" w:history="1">
-        <w:r>
-          <w:rPr>
-            <w:rStyle w:val="Hyperlink"/>
-            <w:lang w:val="en-AU"/>
-          </w:rPr>
-          <w:t>https://data.neonscience.org/</w:t>
-        </w:r>
-      </w:hyperlink>
-      <w:r>
-        <w:rPr>
-          <w:lang w:val="en-AU"/>
-        </w:rPr>
-        <w:t>).</w:t>
-      </w:r>
-      <w:r>
-        <w:rPr>
-          <w:lang w:val="en-AU"/>
-        </w:rPr>
-        <w:t xml:space="preserve"> The data have been downloaded and converted into a usable format for modelling, and this version of the data is available with the </w:t>
+        <w:t xml:space="preserve">NOAA temperature data was supplied by </w:t>
+      </w:r>
+      <w:r>
+        <w:rPr>
+          <w:lang w:val="en-AU"/>
+        </w:rPr>
+        <w:t>Daniel Ruiz-</w:t>
       </w:r>
       <w:proofErr w:type="spellStart"/>
       <w:r>
         <w:rPr>
-          <w:i/>
-          <w:iCs/>
-          <w:lang w:val="en-AU"/>
-        </w:rPr>
-        <w:t>mvgam</w:t>
+          <w:lang w:val="en-AU"/>
+        </w:rPr>
+        <w:t>Carrascal</w:t>
       </w:r>
       <w:proofErr w:type="spellEnd"/>
       <w:r>
         <w:rPr>
           <w:lang w:val="en-AU"/>
         </w:rPr>
-        <w:t xml:space="preserve"> R package (</w:t>
-      </w:r>
-      <w:r>
-        <w:rPr>
-          <w:lang w:val="en-AU"/>
-        </w:rPr>
-        <w:t>https://github.com/nicholasjclark/mvgam</w:t>
+        <w:t xml:space="preserve"> as part of the 2021 NEON Ecological Forecasting Challenge.</w:t>
+      </w:r>
+      <w:r>
+        <w:rPr>
+          <w:lang w:val="en-AU"/>
+        </w:rPr>
+        <w:t xml:space="preserve"> This research was funded by an ARC DECRA fellowship to N. Clark (</w:t>
+      </w:r>
+      <w:r>
+        <w:rPr>
+          <w:lang w:val="en-AU"/>
+        </w:rPr>
+        <w:t>DE210101439</w:t>
       </w:r>
       <w:r>
         <w:rPr>
@@ -26184,7 +28244,7 @@
           <w:bCs/>
           <w:lang w:val="en-AU"/>
         </w:rPr>
-        <w:t>FIGURE LEGENDS</w:t>
+        <w:t>DATA ACCESSIBILITY</w:t>
       </w:r>
     </w:p>
     <w:p>
@@ -26198,7 +28258,28 @@
         <w:rPr>
           <w:lang w:val="en-AU"/>
         </w:rPr>
-        <w:t xml:space="preserve">Figure 1: Estimated trends and forecasts from two GAMs applied to a discrete time series. In the top panel, a thin plate regression spline with a penalised second derivative is used for the trend, leading to a smooth function (top left) and linear extrapolation when forecasting (top right). In the bottom panel, the trend penalty is placed on the first derivative, resulting in flat extrapolation when forecasting. Trend shading shows 95% confidence intervals, while forecast shading shows empirical quantiles. Both models were fitted to a simulated seasonal discrete time series in R using the </w:t>
+        <w:t>The manuscript uses data that are archived by the National Ecological Observatory Network (</w:t>
+      </w:r>
+      <w:hyperlink r:id="rId11" w:history="1">
+        <w:r>
+          <w:rPr>
+            <w:rStyle w:val="Hyperlink"/>
+            <w:lang w:val="en-AU"/>
+          </w:rPr>
+          <w:t>https://data.neonscience.org/</w:t>
+        </w:r>
+      </w:hyperlink>
+      <w:r>
+        <w:rPr>
+          <w:lang w:val="en-AU"/>
+        </w:rPr>
+        <w:t>).</w:t>
+      </w:r>
+      <w:r>
+        <w:rPr>
+          <w:lang w:val="en-AU"/>
+        </w:rPr>
+        <w:t xml:space="preserve"> The data have been downloaded and converted into a usable format for modelling, and this version of the data is available with the </w:t>
       </w:r>
       <w:proofErr w:type="spellStart"/>
       <w:r>
@@ -26207,110 +28288,20 @@
           <w:iCs/>
           <w:lang w:val="en-AU"/>
         </w:rPr>
-        <w:t>mgcv</w:t>
+        <w:t>mvgam</w:t>
       </w:r>
       <w:proofErr w:type="spellEnd"/>
       <w:r>
         <w:rPr>
           <w:lang w:val="en-AU"/>
         </w:rPr>
-        <w:t xml:space="preserve"> package with the general formula: </w:t>
-      </w:r>
-      <w:r>
-        <w:rPr>
-          <w:i/>
-          <w:iCs/>
-          <w:lang w:val="en-AU"/>
-        </w:rPr>
-        <w:t xml:space="preserve">y ~ </w:t>
-      </w:r>
-      <w:proofErr w:type="gramStart"/>
-      <w:r>
-        <w:rPr>
-          <w:i/>
-          <w:iCs/>
-          <w:lang w:val="en-AU"/>
-        </w:rPr>
-        <w:t>s(</w:t>
-      </w:r>
-      <w:proofErr w:type="gramEnd"/>
-      <w:r>
-        <w:rPr>
-          <w:i/>
-          <w:iCs/>
-          <w:lang w:val="en-AU"/>
-        </w:rPr>
-        <w:t>year,</w:t>
-      </w:r>
-      <w:r>
-        <w:rPr>
-          <w:i/>
-          <w:iCs/>
-          <w:lang w:val="en-AU"/>
-        </w:rPr>
-        <w:t xml:space="preserve"> </w:t>
-      </w:r>
-      <w:r>
-        <w:rPr>
-          <w:i/>
-          <w:iCs/>
-          <w:lang w:val="en-AU"/>
-        </w:rPr>
-        <w:t>bs = ‘</w:t>
-      </w:r>
-      <w:proofErr w:type="spellStart"/>
-      <w:r>
-        <w:rPr>
-          <w:i/>
-          <w:iCs/>
-          <w:lang w:val="en-AU"/>
-        </w:rPr>
-        <w:t>tp</w:t>
-      </w:r>
-      <w:proofErr w:type="spellEnd"/>
-      <w:r>
-        <w:rPr>
-          <w:i/>
-          <w:iCs/>
-          <w:lang w:val="en-AU"/>
-        </w:rPr>
-        <w:t xml:space="preserve">’) + s(season, bs = ‘cc’) + </w:t>
-      </w:r>
-      <w:proofErr w:type="spellStart"/>
-      <w:r>
-        <w:rPr>
-          <w:i/>
-          <w:iCs/>
-          <w:lang w:val="en-AU"/>
-        </w:rPr>
-        <w:t>ti</w:t>
-      </w:r>
-      <w:proofErr w:type="spellEnd"/>
-      <w:r>
-        <w:rPr>
-          <w:i/>
-          <w:iCs/>
-          <w:lang w:val="en-AU"/>
-        </w:rPr>
-        <w:t xml:space="preserve">(season, year), family = </w:t>
-      </w:r>
-      <w:proofErr w:type="spellStart"/>
-      <w:r>
-        <w:rPr>
-          <w:i/>
-          <w:iCs/>
-          <w:lang w:val="en-AU"/>
-        </w:rPr>
-        <w:t>nb</w:t>
-      </w:r>
-      <w:proofErr w:type="spellEnd"/>
-      <w:r>
-        <w:rPr>
-          <w:i/>
-          <w:iCs/>
-          <w:lang w:val="en-AU"/>
-        </w:rPr>
-        <w:t>()</w:t>
+        <w:t xml:space="preserve"> R package (</w:t>
+      </w:r>
+      <w:r>
+        <w:rPr>
+          <w:lang w:val="en-AU"/>
+        </w:rPr>
+        <w:t>https://github.com/nicholasjclark/mvgam</w:t>
       </w:r>
       <w:r>
         <w:rPr>
@@ -26331,26 +28322,32 @@
       <w:pPr>
         <w:spacing w:line="360" w:lineRule="auto"/>
         <w:rPr>
+          <w:b/>
+          <w:bCs/>
           <w:lang w:val="en-AU"/>
         </w:rPr>
       </w:pPr>
       <w:r>
         <w:rPr>
-          <w:lang w:val="en-AU"/>
-        </w:rPr>
-        <w:t xml:space="preserve">Figure 2: </w:t>
-      </w:r>
-      <w:r>
-        <w:rPr>
-          <w:lang w:val="en-AU"/>
-        </w:rPr>
-        <w:t>Normalised Discrete Rank Probability Score (DRPS) performance for out of sample forecasts from competing models fitted to sets of simulated discrete time series</w:t>
-      </w:r>
-      <w:r>
-        <w:rPr>
-          <w:lang w:val="en-AU"/>
-        </w:rPr>
-        <w:t xml:space="preserve">. Panels depict models fitted with different levels of data missingness (proportion of observations set to NA) and temporal dynamics strength. The Seasonal GAM was fitted using R package </w:t>
+          <w:b/>
+          <w:bCs/>
+          <w:lang w:val="en-AU"/>
+        </w:rPr>
+        <w:t>FIGURE LEGENDS</w:t>
+      </w:r>
+    </w:p>
+    <w:p>
+      <w:pPr>
+        <w:spacing w:line="360" w:lineRule="auto"/>
+        <w:rPr>
+          <w:lang w:val="en-AU"/>
+        </w:rPr>
+      </w:pPr>
+      <w:r>
+        <w:rPr>
+          <w:lang w:val="en-AU"/>
+        </w:rPr>
+        <w:t xml:space="preserve">Figure 1: Estimated trends and forecasts from two GAMs applied to a discrete time series. In the top panel, a thin plate regression spline with a penalised second derivative is used for the trend, leading to a smooth function (top left) and linear extrapolation when forecasting (top right). In the bottom panel, the trend penalty is placed on the first derivative, resulting in flat extrapolation when forecasting. Trend shading shows 95% confidence intervals, while forecast shading shows empirical quantiles. Both models were fitted to a simulated seasonal discrete time series in R using the </w:t>
       </w:r>
       <w:proofErr w:type="spellStart"/>
       <w:r>
@@ -26366,23 +28363,109 @@
         <w:rPr>
           <w:lang w:val="en-AU"/>
         </w:rPr>
-        <w:t xml:space="preserve">, while the Seasonal and Nonseasonal DGAMs were fitted using the </w:t>
-      </w:r>
-      <w:proofErr w:type="spellStart"/>
+        <w:t xml:space="preserve"> package with the general formula: </w:t>
+      </w:r>
       <w:r>
         <w:rPr>
           <w:i/>
           <w:iCs/>
           <w:lang w:val="en-AU"/>
         </w:rPr>
-        <w:t>mvgam</w:t>
+        <w:t xml:space="preserve">y ~ </w:t>
+      </w:r>
+      <w:proofErr w:type="gramStart"/>
+      <w:r>
+        <w:rPr>
+          <w:i/>
+          <w:iCs/>
+          <w:lang w:val="en-AU"/>
+        </w:rPr>
+        <w:t>s(</w:t>
+      </w:r>
+      <w:proofErr w:type="gramEnd"/>
+      <w:r>
+        <w:rPr>
+          <w:i/>
+          <w:iCs/>
+          <w:lang w:val="en-AU"/>
+        </w:rPr>
+        <w:t>year,</w:t>
+      </w:r>
+      <w:r>
+        <w:rPr>
+          <w:i/>
+          <w:iCs/>
+          <w:lang w:val="en-AU"/>
+        </w:rPr>
+        <w:t xml:space="preserve"> </w:t>
+      </w:r>
+      <w:r>
+        <w:rPr>
+          <w:i/>
+          <w:iCs/>
+          <w:lang w:val="en-AU"/>
+        </w:rPr>
+        <w:t>bs = ‘</w:t>
+      </w:r>
+      <w:proofErr w:type="spellStart"/>
+      <w:r>
+        <w:rPr>
+          <w:i/>
+          <w:iCs/>
+          <w:lang w:val="en-AU"/>
+        </w:rPr>
+        <w:t>tp</w:t>
       </w:r>
       <w:proofErr w:type="spellEnd"/>
       <w:r>
         <w:rPr>
-          <w:lang w:val="en-AU"/>
-        </w:rPr>
-        <w:t xml:space="preserve"> package. Lower scores indicate better model performance.</w:t>
+          <w:i/>
+          <w:iCs/>
+          <w:lang w:val="en-AU"/>
+        </w:rPr>
+        <w:t xml:space="preserve">’) + s(season, bs = ‘cc’) + </w:t>
+      </w:r>
+      <w:proofErr w:type="spellStart"/>
+      <w:r>
+        <w:rPr>
+          <w:i/>
+          <w:iCs/>
+          <w:lang w:val="en-AU"/>
+        </w:rPr>
+        <w:t>ti</w:t>
+      </w:r>
+      <w:proofErr w:type="spellEnd"/>
+      <w:r>
+        <w:rPr>
+          <w:i/>
+          <w:iCs/>
+          <w:lang w:val="en-AU"/>
+        </w:rPr>
+        <w:t xml:space="preserve">(season, year), family = </w:t>
+      </w:r>
+      <w:proofErr w:type="spellStart"/>
+      <w:r>
+        <w:rPr>
+          <w:i/>
+          <w:iCs/>
+          <w:lang w:val="en-AU"/>
+        </w:rPr>
+        <w:t>nb</w:t>
+      </w:r>
+      <w:proofErr w:type="spellEnd"/>
+      <w:r>
+        <w:rPr>
+          <w:i/>
+          <w:iCs/>
+          <w:lang w:val="en-AU"/>
+        </w:rPr>
+        <w:t>()</w:t>
+      </w:r>
+      <w:r>
+        <w:rPr>
+          <w:lang w:val="en-AU"/>
+        </w:rPr>
+        <w:t>).</w:t>
       </w:r>
     </w:p>
     <w:p>
@@ -26404,25 +28487,19 @@
         <w:rPr>
           <w:lang w:val="en-AU"/>
         </w:rPr>
-        <w:t xml:space="preserve">Figure </w:t>
-      </w:r>
-      <w:r>
-        <w:rPr>
-          <w:lang w:val="en-AU"/>
-        </w:rPr>
-        <w:t>3</w:t>
-      </w:r>
-      <w:r>
-        <w:rPr>
-          <w:lang w:val="en-AU"/>
-        </w:rPr>
-        <w:t xml:space="preserve">: </w:t>
-      </w:r>
-      <w:r>
-        <w:rPr>
-          <w:lang w:val="en-AU"/>
-        </w:rPr>
-        <w:t xml:space="preserve">90% interval coverage for out of sample forecasts from competing models fitted to sets of simulated discrete time series, plotted as a function of dimensionality (total number of series) and dynamics strength. The vertical line in each plot marks a coverage of 0.9. The GAM was fitted using R package </w:t>
+        <w:t xml:space="preserve">Figure 2: </w:t>
+      </w:r>
+      <w:r>
+        <w:rPr>
+          <w:lang w:val="en-AU"/>
+        </w:rPr>
+        <w:t>Normalised Discrete Rank Probability Score (DRPS) performance for out of sample forecasts from competing models fitted to sets of simulated discrete time series</w:t>
+      </w:r>
+      <w:r>
+        <w:rPr>
+          <w:lang w:val="en-AU"/>
+        </w:rPr>
+        <w:t xml:space="preserve">. Panels depict models fitted with different levels of data missingness (proportion of observations set to NA) and temporal dynamics strength. The Seasonal GAM was fitted using R package </w:t>
       </w:r>
       <w:proofErr w:type="spellStart"/>
       <w:r>
@@ -26438,7 +28515,7 @@
         <w:rPr>
           <w:lang w:val="en-AU"/>
         </w:rPr>
-        <w:t xml:space="preserve">, while the DGAMs were fitted using the </w:t>
+        <w:t xml:space="preserve">, while the Seasonal and Nonseasonal DGAMs were fitted using the </w:t>
       </w:r>
       <w:proofErr w:type="spellStart"/>
       <w:r>
@@ -26454,7 +28531,7 @@
         <w:rPr>
           <w:lang w:val="en-AU"/>
         </w:rPr>
-        <w:t xml:space="preserve"> package. Scores closer to 0.9 are better.</w:t>
+        <w:t xml:space="preserve"> package. Lower scores indicate better model performance.</w:t>
       </w:r>
     </w:p>
     <w:p>
@@ -26469,8 +28546,6 @@
       <w:pPr>
         <w:spacing w:line="360" w:lineRule="auto"/>
         <w:rPr>
-          <w:b/>
-          <w:bCs/>
           <w:lang w:val="en-AU"/>
         </w:rPr>
       </w:pPr>
@@ -26478,50 +28553,57 @@
         <w:rPr>
           <w:lang w:val="en-AU"/>
         </w:rPr>
-        <w:t xml:space="preserve">Figure 4: Forecast performance rank distributions based on out of sample Discrete Rank Probability Score for four competing models fitted to NEON’s </w:t>
-      </w:r>
+        <w:t xml:space="preserve">Figure </w:t>
+      </w:r>
+      <w:r>
+        <w:rPr>
+          <w:lang w:val="en-AU"/>
+        </w:rPr>
+        <w:t>3</w:t>
+      </w:r>
+      <w:r>
+        <w:rPr>
+          <w:lang w:val="en-AU"/>
+        </w:rPr>
+        <w:t xml:space="preserve">: </w:t>
+      </w:r>
+      <w:r>
+        <w:rPr>
+          <w:lang w:val="en-AU"/>
+        </w:rPr>
+        <w:t xml:space="preserve">90% interval coverage for out of sample forecasts from competing models fitted to sets of simulated discrete time series, plotted as a function of dimensionality (total number of series) and dynamics strength. The vertical line in each plot marks a coverage of 0.9. The GAM was fitted using R package </w:t>
+      </w:r>
+      <w:proofErr w:type="spellStart"/>
       <w:r>
         <w:rPr>
           <w:i/>
           <w:iCs/>
           <w:lang w:val="en-AU"/>
         </w:rPr>
-        <w:t>Ixodes scapularis</w:t>
-      </w:r>
-      <w:r>
-        <w:rPr>
-          <w:lang w:val="en-AU"/>
-        </w:rPr>
-        <w:t xml:space="preserve"> abundance series. Numbers on the left-hand side of the top plot indicate coverages of 90% posterior </w:t>
-      </w:r>
-      <w:r>
-        <w:rPr>
-          <w:lang w:val="en-AU"/>
-        </w:rPr>
-        <w:lastRenderedPageBreak/>
-        <w:t xml:space="preserve">predictive intervals. Thick black lines show medians. Hypothesis definitions are outlined in section </w:t>
-      </w:r>
-      <w:r>
-        <w:rPr>
-          <w:b/>
-          <w:bCs/>
-          <w:lang w:val="en-AU"/>
-        </w:rPr>
-        <w:t>CASE STUD</w:t>
-      </w:r>
-      <w:r>
-        <w:rPr>
-          <w:b/>
-          <w:bCs/>
-          <w:lang w:val="en-AU"/>
-        </w:rPr>
-        <w:t>Y: FORECASTING TICK ABUNDANCES</w:t>
-      </w:r>
-      <w:r>
-        <w:rPr>
-          <w:lang w:val="en-AU"/>
-        </w:rPr>
-        <w:t>.</w:t>
+        <w:t>mgcv</w:t>
+      </w:r>
+      <w:proofErr w:type="spellEnd"/>
+      <w:r>
+        <w:rPr>
+          <w:lang w:val="en-AU"/>
+        </w:rPr>
+        <w:t xml:space="preserve">, while the DGAMs were fitted using the </w:t>
+      </w:r>
+      <w:proofErr w:type="spellStart"/>
+      <w:r>
+        <w:rPr>
+          <w:i/>
+          <w:iCs/>
+          <w:lang w:val="en-AU"/>
+        </w:rPr>
+        <w:t>mvgam</w:t>
+      </w:r>
+      <w:proofErr w:type="spellEnd"/>
+      <w:r>
+        <w:rPr>
+          <w:lang w:val="en-AU"/>
+        </w:rPr>
+        <w:t xml:space="preserve"> package. Scores closer to 0.9 are better.</w:t>
       </w:r>
     </w:p>
     <w:p>
@@ -26536,6 +28618,8 @@
       <w:pPr>
         <w:spacing w:line="360" w:lineRule="auto"/>
         <w:rPr>
+          <w:b/>
+          <w:bCs/>
           <w:lang w:val="en-AU"/>
         </w:rPr>
       </w:pPr>
@@ -26543,72 +28627,21 @@
         <w:rPr>
           <w:lang w:val="en-AU"/>
         </w:rPr>
-        <w:t xml:space="preserve">Figure 5: Visualisations </w:t>
-      </w:r>
-      <w:bookmarkStart w:id="562" w:name="_Hlk96324538"/>
-      <w:r>
-        <w:rPr>
-          <w:lang w:val="en-AU"/>
-        </w:rPr>
-        <w:t xml:space="preserve">from the best-performing </w:t>
-      </w:r>
-      <w:proofErr w:type="spellStart"/>
+        <w:t xml:space="preserve">Figure 4: Forecast performance rank distributions based on out of sample Discrete Rank Probability Score for four competing models fitted to NEON’s </w:t>
+      </w:r>
       <w:r>
         <w:rPr>
           <w:i/>
           <w:iCs/>
           <w:lang w:val="en-AU"/>
         </w:rPr>
-        <w:t>mvgam</w:t>
-      </w:r>
-      <w:proofErr w:type="spellEnd"/>
-      <w:r>
-        <w:rPr>
-          <w:lang w:val="en-AU"/>
-        </w:rPr>
-        <w:t xml:space="preserve"> model (Hyp3) for a single </w:t>
-      </w:r>
-      <w:r>
-        <w:rPr>
-          <w:i/>
-          <w:iCs/>
-          <w:lang w:val="en-AU"/>
-        </w:rPr>
         <w:t>Ixodes scapularis</w:t>
       </w:r>
       <w:r>
         <w:rPr>
           <w:lang w:val="en-AU"/>
         </w:rPr>
-        <w:t xml:space="preserve"> plot (SCBI_013). </w:t>
-      </w:r>
-      <w:bookmarkEnd w:id="562"/>
-      <w:r>
-        <w:rPr>
-          <w:lang w:val="en-AU"/>
-        </w:rPr>
-        <w:t xml:space="preserve">Top left, the estimated seasonal smooth function (the seasonal time window refers to calendar weeks 15 – 40); top right, estimated cumulative growing degree </w:t>
-      </w:r>
-      <w:proofErr w:type="gramStart"/>
-      <w:r>
-        <w:rPr>
-          <w:lang w:val="en-AU"/>
-        </w:rPr>
-        <w:t>days</w:t>
-      </w:r>
-      <w:proofErr w:type="gramEnd"/>
-      <w:r>
-        <w:rPr>
-          <w:lang w:val="en-AU"/>
-        </w:rPr>
-        <w:t xml:space="preserve"> function; bottom left, predicted tick abundances over time (observed values shown as black points); bottom right, estimated latent dynamic component. </w:t>
-      </w:r>
-      <w:bookmarkStart w:id="563" w:name="_Hlk96324621"/>
-      <w:r>
-        <w:rPr>
-          <w:lang w:val="en-AU"/>
-        </w:rPr>
-        <w:t xml:space="preserve">For all plots shading shows posterior empirical quantiles. Hypothesis definitions are outlined in section </w:t>
+        <w:t xml:space="preserve"> abundance series. Numbers on the left-hand side of the top plot indicate coverages of 90% posterior predictive intervals. Thick black lines show medians. Hypothesis definitions are outlined in section </w:t>
       </w:r>
       <w:r>
         <w:rPr>
@@ -26632,7 +28665,6 @@
         </w:rPr>
         <w:t>.</w:t>
       </w:r>
-      <w:bookmarkEnd w:id="563"/>
     </w:p>
     <w:p>
       <w:pPr>
@@ -26653,7 +28685,14 @@
         <w:rPr>
           <w:lang w:val="en-AU"/>
         </w:rPr>
-        <w:t xml:space="preserve">Figure 6: Output from the </w:t>
+        <w:t xml:space="preserve">Figure 5: Visualisations </w:t>
+      </w:r>
+      <w:bookmarkStart w:id="763" w:name="_Hlk96324538"/>
+      <w:r>
+        <w:rPr>
+          <w:lang w:val="en-AU"/>
+        </w:rPr>
+        <w:t xml:space="preserve">from the best-performing </w:t>
       </w:r>
       <w:proofErr w:type="spellStart"/>
       <w:r>
@@ -26662,71 +28701,94 @@
           <w:iCs/>
           <w:lang w:val="en-AU"/>
         </w:rPr>
-        <w:t>plot_mvgam_smooth</w:t>
+        <w:t>mvgam</w:t>
       </w:r>
       <w:proofErr w:type="spellEnd"/>
       <w:r>
         <w:rPr>
           <w:lang w:val="en-AU"/>
         </w:rPr>
-        <w:t xml:space="preserve"> function in </w:t>
-      </w:r>
-      <w:proofErr w:type="spellStart"/>
+        <w:t xml:space="preserve"> model (Hyp3) for a single </w:t>
+      </w:r>
       <w:r>
         <w:rPr>
           <w:i/>
           <w:iCs/>
           <w:lang w:val="en-AU"/>
         </w:rPr>
-        <w:t>mvgam</w:t>
-      </w:r>
-      <w:proofErr w:type="spellEnd"/>
-      <w:r>
-        <w:rPr>
-          <w:lang w:val="en-AU"/>
-        </w:rPr>
-        <w:t xml:space="preserve"> showing seasonal smooth functions for four </w:t>
-      </w:r>
-      <w:proofErr w:type="spellStart"/>
-      <w:r>
-        <w:rPr>
-          <w:i/>
-          <w:iCs/>
-          <w:lang w:val="en-AU"/>
-        </w:rPr>
-        <w:t>Amblyomma</w:t>
-      </w:r>
-      <w:proofErr w:type="spellEnd"/>
-      <w:r>
-        <w:rPr>
-          <w:i/>
-          <w:iCs/>
-          <w:lang w:val="en-AU"/>
-        </w:rPr>
-        <w:t xml:space="preserve"> </w:t>
-      </w:r>
-      <w:proofErr w:type="spellStart"/>
-      <w:r>
-        <w:rPr>
-          <w:i/>
-          <w:iCs/>
-          <w:lang w:val="en-AU"/>
-        </w:rPr>
-        <w:t>americanum</w:t>
-      </w:r>
-      <w:proofErr w:type="spellEnd"/>
-      <w:r>
-        <w:rPr>
-          <w:lang w:val="en-AU"/>
-        </w:rPr>
-        <w:t xml:space="preserve"> </w:t>
-      </w:r>
-      <w:r>
-        <w:rPr>
-          <w:lang w:val="en-AU"/>
-        </w:rPr>
-        <w:t>plots estimated from a dynamic GAM with hierarchical seasonality. Shading shows posterior empirical quantiles. Note that seasonal indices 1 – 26 correspond to epidemiological weeks 15 – 41.</w:t>
-      </w:r>
+        <w:t>Ixodes scapularis</w:t>
+      </w:r>
+      <w:r>
+        <w:rPr>
+          <w:lang w:val="en-AU"/>
+        </w:rPr>
+        <w:t xml:space="preserve"> plot (SCBI_013). </w:t>
+      </w:r>
+      <w:bookmarkEnd w:id="763"/>
+      <w:r>
+        <w:rPr>
+          <w:lang w:val="en-AU"/>
+        </w:rPr>
+        <w:t>Top left, the estimated seasonal smooth function</w:t>
+      </w:r>
+      <w:del w:id="764" w:author="Nicholas Clark" w:date="2022-07-08T13:40:00Z">
+        <w:r>
+          <w:rPr>
+            <w:lang w:val="en-AU"/>
+          </w:rPr>
+          <w:delText xml:space="preserve"> (the seasonal time window refers to calendar weeks 15 – 40)</w:delText>
+        </w:r>
+      </w:del>
+      <w:r>
+        <w:rPr>
+          <w:lang w:val="en-AU"/>
+        </w:rPr>
+        <w:t xml:space="preserve">; top right, estimated cumulative growing degree </w:t>
+      </w:r>
+      <w:proofErr w:type="gramStart"/>
+      <w:r>
+        <w:rPr>
+          <w:lang w:val="en-AU"/>
+        </w:rPr>
+        <w:t>days</w:t>
+      </w:r>
+      <w:proofErr w:type="gramEnd"/>
+      <w:r>
+        <w:rPr>
+          <w:lang w:val="en-AU"/>
+        </w:rPr>
+        <w:t xml:space="preserve"> function; bottom left, predicted tick abundances over time (observed values shown as black points); bottom right, estimated latent dynamic component. </w:t>
+      </w:r>
+      <w:bookmarkStart w:id="765" w:name="_Hlk96324621"/>
+      <w:r>
+        <w:rPr>
+          <w:lang w:val="en-AU"/>
+        </w:rPr>
+        <w:t xml:space="preserve">For all plots shading shows posterior empirical quantiles. Hypothesis definitions are outlined in section </w:t>
+      </w:r>
+      <w:r>
+        <w:rPr>
+          <w:b/>
+          <w:bCs/>
+          <w:lang w:val="en-AU"/>
+        </w:rPr>
+        <w:t>CASE STUD</w:t>
+      </w:r>
+      <w:r>
+        <w:rPr>
+          <w:b/>
+          <w:bCs/>
+          <w:lang w:val="en-AU"/>
+        </w:rPr>
+        <w:t>Y: FORECASTING TICK ABUNDANCES</w:t>
+      </w:r>
+      <w:r>
+        <w:rPr>
+          <w:lang w:val="en-AU"/>
+        </w:rPr>
+        <w:t>.</w:t>
+      </w:r>
+      <w:bookmarkEnd w:id="765"/>
     </w:p>
     <w:p>
       <w:pPr>
@@ -26747,7 +28809,7 @@
         <w:rPr>
           <w:lang w:val="en-AU"/>
         </w:rPr>
-        <w:t xml:space="preserve">Figure 7: Output from the </w:t>
+        <w:t xml:space="preserve">Figure 6: Output from the </w:t>
       </w:r>
       <w:proofErr w:type="spellStart"/>
       <w:r>
@@ -26756,22 +28818,30 @@
           <w:iCs/>
           <w:lang w:val="en-AU"/>
         </w:rPr>
-        <w:t>plot_mvgam_</w:t>
-      </w:r>
+        <w:t>plot_mvgam_smooth</w:t>
+      </w:r>
+      <w:proofErr w:type="spellEnd"/>
+      <w:r>
+        <w:rPr>
+          <w:lang w:val="en-AU"/>
+        </w:rPr>
+        <w:t xml:space="preserve"> function in </w:t>
+      </w:r>
+      <w:proofErr w:type="spellStart"/>
       <w:r>
         <w:rPr>
           <w:i/>
           <w:iCs/>
           <w:lang w:val="en-AU"/>
         </w:rPr>
-        <w:t>uncertainty</w:t>
+        <w:t>mvgam</w:t>
       </w:r>
       <w:proofErr w:type="spellEnd"/>
       <w:r>
         <w:rPr>
           <w:lang w:val="en-AU"/>
         </w:rPr>
-        <w:t xml:space="preserve"> function in </w:t>
+        <w:t xml:space="preserve"> showing seasonal smooth functions for four </w:t>
       </w:r>
       <w:proofErr w:type="spellStart"/>
       <w:r>
@@ -26780,32 +28850,68 @@
           <w:iCs/>
           <w:lang w:val="en-AU"/>
         </w:rPr>
-        <w:t>mvgam</w:t>
+        <w:t>Amblyomma</w:t>
       </w:r>
       <w:proofErr w:type="spellEnd"/>
-      <w:r>
-        <w:rPr>
-          <w:lang w:val="en-AU"/>
-        </w:rPr>
-        <w:t xml:space="preserve"> showing relative contributions of the dynamic temporal (grey) and GAM (red) components to forecast uncertainty for four </w:t>
-      </w:r>
-      <w:proofErr w:type="spellStart"/>
       <w:r>
         <w:rPr>
           <w:i/>
           <w:iCs/>
           <w:lang w:val="en-AU"/>
         </w:rPr>
-        <w:t>Amblyomma</w:t>
-      </w:r>
-      <w:proofErr w:type="spellEnd"/>
+        <w:t xml:space="preserve"> </w:t>
+      </w:r>
+      <w:proofErr w:type="spellStart"/>
       <w:r>
         <w:rPr>
           <w:i/>
           <w:iCs/>
           <w:lang w:val="en-AU"/>
         </w:rPr>
+        <w:t>americanum</w:t>
+      </w:r>
+      <w:proofErr w:type="spellEnd"/>
+      <w:r>
+        <w:rPr>
+          <w:lang w:val="en-AU"/>
+        </w:rPr>
         <w:t xml:space="preserve"> </w:t>
+      </w:r>
+      <w:r>
+        <w:rPr>
+          <w:lang w:val="en-AU"/>
+        </w:rPr>
+        <w:t>plots estimated from a dynamic GAM with hierarchical seasonality. Shading shows posterior empirical quantiles.</w:t>
+      </w:r>
+      <w:del w:id="766" w:author="Nicholas Clark" w:date="2022-07-08T13:41:00Z">
+        <w:r>
+          <w:rPr>
+            <w:lang w:val="en-AU"/>
+          </w:rPr>
+          <w:delText xml:space="preserve"> Note that seasonal indices 1 – 26 correspond to epidemiological weeks 15 – 41.</w:delText>
+        </w:r>
+      </w:del>
+    </w:p>
+    <w:p>
+      <w:pPr>
+        <w:spacing w:line="360" w:lineRule="auto"/>
+        <w:rPr>
+          <w:lang w:val="en-AU"/>
+        </w:rPr>
+      </w:pPr>
+    </w:p>
+    <w:p>
+      <w:pPr>
+        <w:spacing w:line="360" w:lineRule="auto"/>
+        <w:rPr>
+          <w:lang w:val="en-AU"/>
+        </w:rPr>
+      </w:pPr>
+      <w:r>
+        <w:rPr>
+          <w:lang w:val="en-AU"/>
+        </w:rPr>
+        <w:t xml:space="preserve">Figure 7: Output from the </w:t>
       </w:r>
       <w:proofErr w:type="spellStart"/>
       <w:r>
@@ -26814,6 +28920,64 @@
           <w:iCs/>
           <w:lang w:val="en-AU"/>
         </w:rPr>
+        <w:t>plot_mvgam_</w:t>
+      </w:r>
+      <w:r>
+        <w:rPr>
+          <w:i/>
+          <w:iCs/>
+          <w:lang w:val="en-AU"/>
+        </w:rPr>
+        <w:t>uncertainty</w:t>
+      </w:r>
+      <w:proofErr w:type="spellEnd"/>
+      <w:r>
+        <w:rPr>
+          <w:lang w:val="en-AU"/>
+        </w:rPr>
+        <w:t xml:space="preserve"> function in </w:t>
+      </w:r>
+      <w:proofErr w:type="spellStart"/>
+      <w:r>
+        <w:rPr>
+          <w:i/>
+          <w:iCs/>
+          <w:lang w:val="en-AU"/>
+        </w:rPr>
+        <w:t>mvgam</w:t>
+      </w:r>
+      <w:proofErr w:type="spellEnd"/>
+      <w:r>
+        <w:rPr>
+          <w:lang w:val="en-AU"/>
+        </w:rPr>
+        <w:t xml:space="preserve"> showing relative contributions of the dynamic temporal (grey) and GAM (red) components to forecast uncertainty for four </w:t>
+      </w:r>
+      <w:proofErr w:type="spellStart"/>
+      <w:r>
+        <w:rPr>
+          <w:i/>
+          <w:iCs/>
+          <w:lang w:val="en-AU"/>
+        </w:rPr>
+        <w:t>Amblyomma</w:t>
+      </w:r>
+      <w:proofErr w:type="spellEnd"/>
+      <w:r>
+        <w:rPr>
+          <w:i/>
+          <w:iCs/>
+          <w:lang w:val="en-AU"/>
+        </w:rPr>
+        <w:t xml:space="preserve"> </w:t>
+      </w:r>
+      <w:proofErr w:type="spellStart"/>
+      <w:r>
+        <w:rPr>
+          <w:i/>
+          <w:iCs/>
+          <w:lang w:val="en-AU"/>
+        </w:rPr>
         <w:t>americanum</w:t>
       </w:r>
       <w:proofErr w:type="spellEnd"/>
@@ -26827,7 +28991,43 @@
         <w:rPr>
           <w:lang w:val="en-AU"/>
         </w:rPr>
-        <w:t>plots estimated from a dynamic GAM with hierarchical seasonality. Forecast horizons were varied over a ‘one-year’ horizon (26 weeks matching data availability, excluding winter).</w:t>
+        <w:t>plots estimated from a dynamic GAM with hierarchical seasonality. Forecast horizons were varied over a ‘one-year’ horizon (</w:t>
+      </w:r>
+      <w:ins w:id="767" w:author="Nicholas Clark" w:date="2022-07-08T13:41:00Z">
+        <w:r>
+          <w:rPr>
+            <w:lang w:val="en-AU"/>
+          </w:rPr>
+          <w:t>52</w:t>
+        </w:r>
+      </w:ins>
+      <w:del w:id="768" w:author="Nicholas Clark" w:date="2022-07-08T13:41:00Z">
+        <w:r>
+          <w:rPr>
+            <w:lang w:val="en-AU"/>
+          </w:rPr>
+          <w:delText>26</w:delText>
+        </w:r>
+      </w:del>
+      <w:r>
+        <w:rPr>
+          <w:lang w:val="en-AU"/>
+        </w:rPr>
+        <w:t xml:space="preserve"> weeks matching data availability</w:t>
+      </w:r>
+      <w:del w:id="769" w:author="Nicholas Clark" w:date="2022-07-08T13:41:00Z">
+        <w:r>
+          <w:rPr>
+            <w:lang w:val="en-AU"/>
+          </w:rPr>
+          <w:delText>, excluding winter</w:delText>
+        </w:r>
+      </w:del>
+      <w:r>
+        <w:rPr>
+          <w:lang w:val="en-AU"/>
+        </w:rPr>
+        <w:t>).</w:t>
       </w:r>
     </w:p>
     <w:p>
@@ -27078,7 +29278,7 @@
         <w:ind w:left="720" w:hanging="720"/>
       </w:pPr>
       <w:r>
-        <w:t>Bhattacharya, A., and D. B. Dunson. 2011. Sparse Bayesian infinite factor models. Biometrika:291-306.</w:t>
+        <w:t>Betancourt, M. 2017. A conceptual introduction to Hamiltonian Monte Carlo. arXiv preprint arXiv:1701.02434.</w:t>
       </w:r>
     </w:p>
     <w:p>
@@ -27087,16 +29287,18 @@
         <w:ind w:left="720" w:hanging="720"/>
       </w:pPr>
       <w:r>
-        <w:t xml:space="preserve">Brezger, A., T. Kneib, and S. Lang. 2005. BayesX: analyzing Bayesian structural additive regression models. Journal of Statistical Software </w:t>
-      </w:r>
-      <w:r>
-        <w:rPr>
-          <w:b/>
-        </w:rPr>
-        <w:t>14</w:t>
-      </w:r>
-      <w:r>
-        <w:t>:1-22.</w:t>
+        <w:t xml:space="preserve">Betancourt, M. 2021. Prior Modelling. </w:t>
+      </w:r>
+      <w:hyperlink r:id="rId12" w:history="1">
+        <w:r>
+          <w:rPr>
+            <w:rStyle w:val="Hyperlink"/>
+          </w:rPr>
+          <w:t>https://betanalpha.github.io/</w:t>
+        </w:r>
+      </w:hyperlink>
+      <w:r>
+        <w:t>.</w:t>
       </w:r>
     </w:p>
     <w:p>
@@ -27105,16 +29307,7 @@
         <w:ind w:left="720" w:hanging="720"/>
       </w:pPr>
       <w:r>
-        <w:t xml:space="preserve">Bürkner, P.-C. 2017. brms: An R package for Bayesian multilevel models using Stan. Journal of Statistical Software </w:t>
-      </w:r>
-      <w:r>
-        <w:rPr>
-          <w:b/>
-        </w:rPr>
-        <w:t>80</w:t>
-      </w:r>
-      <w:r>
-        <w:t>:1-28.</w:t>
+        <w:t>Bhattacharya, A., and D. B. Dunson. 2011. Sparse Bayesian infinite factor models. Biometrika:291-306.</w:t>
       </w:r>
     </w:p>
     <w:p>
@@ -27123,16 +29316,16 @@
         <w:ind w:left="720" w:hanging="720"/>
       </w:pPr>
       <w:r>
-        <w:t xml:space="preserve">Camara, A. J. A., G. C. Franco, V. A. Reisen, and P. Bondon. 2021. Generalized additive model for count time series: An application to quantify the impact of air pollutants on human health. Pesquisa Operacional </w:t>
+        <w:t xml:space="preserve">Brezger, A., T. Kneib, and S. Lang. 2005. BayesX: analyzing Bayesian structural additive regression models. Journal of Statistical Software </w:t>
       </w:r>
       <w:r>
         <w:rPr>
           <w:b/>
         </w:rPr>
-        <w:t>41</w:t>
-      </w:r>
-      <w:r>
-        <w:t>.</w:t>
+        <w:t>14</w:t>
+      </w:r>
+      <w:r>
+        <w:t>:1-22.</w:t>
       </w:r>
     </w:p>
     <w:p>
@@ -27141,16 +29334,16 @@
         <w:ind w:left="720" w:hanging="720"/>
       </w:pPr>
       <w:r>
-        <w:t xml:space="preserve">Carpenter, B., A. Gelman, M. D. Hoffman, D. Lee, B. Goodrich, M. Betancourt, M. Brubaker, J. Guo, P. Li, and A. Riddell. 2017. Stan: A probabilistic programming language. Journal of Statistical Software </w:t>
+        <w:t xml:space="preserve">Bürkner, P.-C. 2017. brms: An R package for Bayesian multilevel models using Stan. Journal of Statistical Software </w:t>
       </w:r>
       <w:r>
         <w:rPr>
           <w:b/>
         </w:rPr>
-        <w:t>76</w:t>
-      </w:r>
-      <w:r>
-        <w:t>.</w:t>
+        <w:t>80</w:t>
+      </w:r>
+      <w:r>
+        <w:t>:1-28.</w:t>
       </w:r>
     </w:p>
     <w:p>
@@ -27159,16 +29352,16 @@
         <w:ind w:left="720" w:hanging="720"/>
       </w:pPr>
       <w:r>
-        <w:t xml:space="preserve">Carrasco, M., and X. Chen. 2002. Mixing and moment properties of various GARCH and stochastic volatility models. Econometric Theory </w:t>
+        <w:t xml:space="preserve">Camara, A. J. A., G. C. Franco, V. A. Reisen, and P. Bondon. 2021. Generalized additive model for count time series: An application to quantify the impact of air pollutants on human health. Pesquisa Operacional </w:t>
       </w:r>
       <w:r>
         <w:rPr>
           <w:b/>
         </w:rPr>
-        <w:t>18</w:t>
-      </w:r>
-      <w:r>
-        <w:t>:17-39.</w:t>
+        <w:t>41</w:t>
+      </w:r>
+      <w:r>
+        <w:t>.</w:t>
       </w:r>
     </w:p>
     <w:p>
@@ -27177,16 +29370,16 @@
         <w:ind w:left="720" w:hanging="720"/>
       </w:pPr>
       <w:r>
-        <w:t xml:space="preserve">Choler, P., R. Michalet, and R. M. Callaway. 2001. Facilitation and competition on gradients in alpine plant communities. Ecology </w:t>
+        <w:t xml:space="preserve">Carpenter, B., A. Gelman, M. D. Hoffman, D. Lee, B. Goodrich, M. Betancourt, M. Brubaker, J. Guo, P. Li, and A. Riddell. 2017. Stan: A probabilistic programming language. Journal of Statistical Software </w:t>
       </w:r>
       <w:r>
         <w:rPr>
           <w:b/>
         </w:rPr>
-        <w:t>82</w:t>
-      </w:r>
-      <w:r>
-        <w:t>:3295-3308.</w:t>
+        <w:t>76</w:t>
+      </w:r>
+      <w:r>
+        <w:t>.</w:t>
       </w:r>
     </w:p>
     <w:p>
@@ -27195,16 +29388,16 @@
         <w:ind w:left="720" w:hanging="720"/>
       </w:pPr>
       <w:r>
-        <w:t xml:space="preserve">Clark, D. D. 1995. Lower temperature limits for activity of several Ixodid ticks (Acari: Ixodidae): effects of body size and rate of temperature change. Journal of Medical Entomology </w:t>
+        <w:t xml:space="preserve">Carrasco, M., and X. Chen. 2002. Mixing and moment properties of various GARCH and stochastic volatility models. Econometric Theory </w:t>
       </w:r>
       <w:r>
         <w:rPr>
           <w:b/>
         </w:rPr>
-        <w:t>32</w:t>
-      </w:r>
-      <w:r>
-        <w:t>:449-452.</w:t>
+        <w:t>18</w:t>
+      </w:r>
+      <w:r>
+        <w:t>:17-39.</w:t>
       </w:r>
     </w:p>
     <w:p>
@@ -27213,7 +29406,16 @@
         <w:ind w:left="720" w:hanging="720"/>
       </w:pPr>
       <w:r>
-        <w:t>Clark, N. J., J. T. Kerry, and C. I. Fraser. 2020. Rapid winter warming could disrupt coastal marine fish community structure. Nature Climate Change:DOI: 10.1038/s41558-41020-40838-41555.</w:t>
+        <w:t xml:space="preserve">Choler, P., R. Michalet, and R. M. Callaway. 2001. Facilitation and competition on gradients in alpine plant communities. Ecology </w:t>
+      </w:r>
+      <w:r>
+        <w:rPr>
+          <w:b/>
+        </w:rPr>
+        <w:t>82</w:t>
+      </w:r>
+      <w:r>
+        <w:t>:3295-3308.</w:t>
       </w:r>
     </w:p>
     <w:p>
@@ -27222,16 +29424,16 @@
         <w:ind w:left="720" w:hanging="720"/>
       </w:pPr>
       <w:r>
-        <w:t xml:space="preserve">De Stefani, J., Y.-A. Le Borgne, O. Caelen, D. Hattab, and G. Bontempi. 2019. Batch and incremental dynamic factor machine learning for multivariate and multi-step-ahead forecasting. International Journal of Data Science and Analytics </w:t>
+        <w:t xml:space="preserve">Clark, D. D. 1995. Lower temperature limits for activity of several Ixodid ticks (Acari: Ixodidae): effects of body size and rate of temperature change. Journal of Medical Entomology </w:t>
       </w:r>
       <w:r>
         <w:rPr>
           <w:b/>
         </w:rPr>
-        <w:t>7</w:t>
-      </w:r>
-      <w:r>
-        <w:t>:311-329.</w:t>
+        <w:t>32</w:t>
+      </w:r>
+      <w:r>
+        <w:t>:449-452.</w:t>
       </w:r>
     </w:p>
     <w:p>
@@ -27240,16 +29442,7 @@
         <w:ind w:left="720" w:hanging="720"/>
       </w:pPr>
       <w:r>
-        <w:t xml:space="preserve">Dietze, M. C. 2017. Prediction in ecology: a first-principles framework. Ecological Applications </w:t>
-      </w:r>
-      <w:r>
-        <w:rPr>
-          <w:b/>
-        </w:rPr>
-        <w:t>27</w:t>
-      </w:r>
-      <w:r>
-        <w:t>:2048-2060.</w:t>
+        <w:t>Clark, N. J., J. T. Kerry, and C. I. Fraser. 2020. Rapid winter warming could disrupt coastal marine fish community structure. Nature Climate Change:DOI: 10.1038/s41558-41020-40838-41555.</w:t>
       </w:r>
     </w:p>
     <w:p>
@@ -27258,16 +29451,16 @@
         <w:ind w:left="720" w:hanging="720"/>
       </w:pPr>
       <w:r>
-        <w:t xml:space="preserve">Dietze, M. C., A. Fox, L. M. Beck-Johnson, J. L. Betancourt, M. B. Hooten, C. S. Jarnevich, T. H. Keitt, M. A. Kenney, C. M. Laney, and L. G. Larsen. 2018. Iterative near-term ecological forecasting: Needs, opportunities, and challenges. Proceedings of the National Academy of Sciences </w:t>
+        <w:t xml:space="preserve">De Stefani, J., Y.-A. Le Borgne, O. Caelen, D. Hattab, and G. Bontempi. 2019. Batch and incremental dynamic factor machine learning for multivariate and multi-step-ahead forecasting. International Journal of Data Science and Analytics </w:t>
       </w:r>
       <w:r>
         <w:rPr>
           <w:b/>
         </w:rPr>
-        <w:t>115</w:t>
-      </w:r>
-      <w:r>
-        <w:t>:1424-1432.</w:t>
+        <w:t>7</w:t>
+      </w:r>
+      <w:r>
+        <w:t>:311-329.</w:t>
       </w:r>
     </w:p>
     <w:p>
@@ -27276,16 +29469,16 @@
         <w:ind w:left="720" w:hanging="720"/>
       </w:pPr>
       <w:r>
-        <w:t xml:space="preserve">Dunn, P. K., and G. K. Smyth. 1996. Randomized quantile residuals. Journal of Computational and Graphical Statistics </w:t>
+        <w:t xml:space="preserve">Dietze, M. C. 2017. Prediction in ecology: a first-principles framework. Ecological Applications </w:t>
       </w:r>
       <w:r>
         <w:rPr>
           <w:b/>
         </w:rPr>
-        <w:t>5</w:t>
-      </w:r>
-      <w:r>
-        <w:t>:236-244.</w:t>
+        <w:t>27</w:t>
+      </w:r>
+      <w:r>
+        <w:t>:2048-2060.</w:t>
       </w:r>
     </w:p>
     <w:p>
@@ -27294,7 +29487,16 @@
         <w:ind w:left="720" w:hanging="720"/>
       </w:pPr>
       <w:r>
-        <w:t>Durbin, J., and S. J. Koopman. 2012. Time series analysis by state space methods. OUP Oxford.</w:t>
+        <w:t xml:space="preserve">Dietze, M. C., A. Fox, L. M. Beck-Johnson, J. L. Betancourt, M. B. Hooten, C. S. Jarnevich, T. H. Keitt, M. A. Kenney, C. M. Laney, and L. G. Larsen. 2018. Iterative near-term ecological forecasting: Needs, opportunities, and challenges. Proceedings of the National Academy of Sciences </w:t>
+      </w:r>
+      <w:r>
+        <w:rPr>
+          <w:b/>
+        </w:rPr>
+        <w:t>115</w:t>
+      </w:r>
+      <w:r>
+        <w:t>:1424-1432.</w:t>
       </w:r>
     </w:p>
     <w:p>
@@ -27303,16 +29505,16 @@
         <w:ind w:left="720" w:hanging="720"/>
       </w:pPr>
       <w:r>
-        <w:t xml:space="preserve">Elith, J., M. Kearney, and S. Phillips. 2010. The art of modelling range‐shifting species. Methods in Ecology and Evolution </w:t>
+        <w:t xml:space="preserve">Dunn, P. K., and G. K. Smyth. 1996. Randomized quantile residuals. Journal of Computational and Graphical Statistics </w:t>
       </w:r>
       <w:r>
         <w:rPr>
           <w:b/>
         </w:rPr>
-        <w:t>1</w:t>
-      </w:r>
-      <w:r>
-        <w:t>:330-342.</w:t>
+        <w:t>5</w:t>
+      </w:r>
+      <w:r>
+        <w:t>:236-244.</w:t>
       </w:r>
     </w:p>
     <w:p>
@@ -27321,16 +29523,7 @@
         <w:ind w:left="720" w:hanging="720"/>
       </w:pPr>
       <w:r>
-        <w:t xml:space="preserve">Fox, E., M. Jordan, E. Sudderth, and A. Willsky. 2009. Sharing features among dynamical systems with beta processes. Advances in neural information processing systems </w:t>
-      </w:r>
-      <w:r>
-        <w:rPr>
-          <w:b/>
-        </w:rPr>
-        <w:t>22</w:t>
-      </w:r>
-      <w:r>
-        <w:t>:549-557.</w:t>
+        <w:t>Durbin, J., and S. J. Koopman. 2012. Time series analysis by state space methods. OUP Oxford.</w:t>
       </w:r>
     </w:p>
     <w:p>
@@ -27340,16 +29533,16 @@
       </w:pPr>
       <w:r>
         <w:lastRenderedPageBreak/>
-        <w:t xml:space="preserve">Fox, E. B., E. B. Sudderth, M. I. Jordan, and A. S. Willsky. 2010. Bayesian nonparametric methods for learning Markov switching processes. IEEE Signal Processing Magazine </w:t>
+        <w:t xml:space="preserve">Elith, J., M. Kearney, and S. Phillips. 2010. The art of modelling range‐shifting species. Methods in Ecology and Evolution </w:t>
       </w:r>
       <w:r>
         <w:rPr>
           <w:b/>
         </w:rPr>
-        <w:t>27</w:t>
-      </w:r>
-      <w:r>
-        <w:t>:43-54.</w:t>
+        <w:t>1</w:t>
+      </w:r>
+      <w:r>
+        <w:t>:330-342.</w:t>
       </w:r>
     </w:p>
     <w:p>
@@ -27358,16 +29551,16 @@
         <w:ind w:left="720" w:hanging="720"/>
       </w:pPr>
       <w:r>
-        <w:t xml:space="preserve">Gabry, J., D. Simpson, A. Vehtari, M. Betancourt, and A. Gelman. 2019. Visualization in Bayesian workflow. Journal of the Royal Statistical Society: Series A (Statistics in Society) </w:t>
+        <w:t xml:space="preserve">Fox, E., M. Jordan, E. Sudderth, and A. Willsky. 2009. Sharing features among dynamical systems with beta processes. Advances in neural information processing systems </w:t>
       </w:r>
       <w:r>
         <w:rPr>
           <w:b/>
         </w:rPr>
-        <w:t>182</w:t>
-      </w:r>
-      <w:r>
-        <w:t>:389-402.</w:t>
+        <w:t>22</w:t>
+      </w:r>
+      <w:r>
+        <w:t>:549-557.</w:t>
       </w:r>
     </w:p>
     <w:p>
@@ -27376,16 +29569,16 @@
         <w:ind w:left="720" w:hanging="720"/>
       </w:pPr>
       <w:r>
-        <w:t xml:space="preserve">Gasparrini, A. 2011. Distributed lag linear and non-linear models in R: the package dlnm. Journal of Statistical Software </w:t>
+        <w:t xml:space="preserve">Fox, E. B., E. B. Sudderth, M. I. Jordan, and A. S. Willsky. 2010. Bayesian nonparametric methods for learning Markov switching processes. IEEE Signal Processing Magazine </w:t>
       </w:r>
       <w:r>
         <w:rPr>
           <w:b/>
         </w:rPr>
-        <w:t>43</w:t>
-      </w:r>
-      <w:r>
-        <w:t>:1.</w:t>
+        <w:t>27</w:t>
+      </w:r>
+      <w:r>
+        <w:t>:43-54.</w:t>
       </w:r>
     </w:p>
     <w:p>
@@ -27394,7 +29587,16 @@
         <w:ind w:left="720" w:hanging="720"/>
       </w:pPr>
       <w:r>
-        <w:t>Gelman, A., J. Carlin, H. Stern, D. Dunson, A. Vehtari, and D. B. Rubin. 2017. Bayesian Data Analysis. Third edition. CRC Press, Boca Raton.</w:t>
+        <w:t xml:space="preserve">Gabry, J., D. Simpson, A. Vehtari, M. Betancourt, and A. Gelman. 2019. Visualization in Bayesian workflow. Journal of the Royal Statistical Society: Series A (Statistics in Society) </w:t>
+      </w:r>
+      <w:r>
+        <w:rPr>
+          <w:b/>
+        </w:rPr>
+        <w:t>182</w:t>
+      </w:r>
+      <w:r>
+        <w:t>:389-402.</w:t>
       </w:r>
     </w:p>
     <w:p>
@@ -27403,7 +29605,16 @@
         <w:ind w:left="720" w:hanging="720"/>
       </w:pPr>
       <w:r>
-        <w:t>Gelman, A., and D. B. Rubin. 1992. Inference from iterative simulation using multiple sequences. Statistical Science:457-472.</w:t>
+        <w:t xml:space="preserve">Gasparrini, A. 2011. Distributed lag linear and non-linear models in R: the package dlnm. Journal of Statistical Software </w:t>
+      </w:r>
+      <w:r>
+        <w:rPr>
+          <w:b/>
+        </w:rPr>
+        <w:t>43</w:t>
+      </w:r>
+      <w:r>
+        <w:t>:1.</w:t>
       </w:r>
     </w:p>
     <w:p>
@@ -27412,16 +29623,7 @@
         <w:ind w:left="720" w:hanging="720"/>
       </w:pPr>
       <w:r>
-        <w:t xml:space="preserve">Gneiting, T., and A. E. Raftery. 2007. Strictly proper scoring rules, prediction, and estimation. Journal of the American Statistical Association </w:t>
-      </w:r>
-      <w:r>
-        <w:rPr>
-          <w:b/>
-        </w:rPr>
-        <w:t>102</w:t>
-      </w:r>
-      <w:r>
-        <w:t>:359-378.</w:t>
+        <w:t>Gelman, A., J. Carlin, H. Stern, D. Dunson, A. Vehtari, and D. B. Rubin. 2017. Bayesian Data Analysis. Third edition. CRC Press, Boca Raton.</w:t>
       </w:r>
     </w:p>
     <w:p>
@@ -27430,16 +29632,7 @@
         <w:ind w:left="720" w:hanging="720"/>
       </w:pPr>
       <w:r>
-        <w:t xml:space="preserve">Guisan, A., T. C. Edwards Jr, and T. Hastie. 2002. Generalized linear and generalized additive models in studies of species distributions: setting the scene. Ecological Modelling </w:t>
-      </w:r>
-      <w:r>
-        <w:rPr>
-          <w:b/>
-        </w:rPr>
-        <w:t>157</w:t>
-      </w:r>
-      <w:r>
-        <w:t>:89-100.</w:t>
+        <w:t>Gelman, A., and D. B. Rubin. 1992. Inference from iterative simulation using multiple sequences. Statistical Science:457-472.</w:t>
       </w:r>
     </w:p>
     <w:p>
@@ -27448,7 +29641,7 @@
         <w:ind w:left="720" w:hanging="720"/>
       </w:pPr>
       <w:r>
-        <w:t>Hastie, T. J., and R. J. Tibshirani. 1990. Generalized additive models. Taylor &amp; Francis, New York.</w:t>
+        <w:t>Gelman, A., A. Vehtari, D. Simpson, C. C. Margossian, B. Carpenter, Y. Yao, L. Kennedy, J. Gabry, P.-C. Bürkner, and M. Modrák. 2020. Bayesian workflow. arXiv preprint arXiv:2011.01808.</w:t>
       </w:r>
     </w:p>
     <w:p>
@@ -27457,7 +29650,16 @@
         <w:ind w:left="720" w:hanging="720"/>
       </w:pPr>
       <w:r>
-        <w:t>Heilman, K. A., M. C. Dietze, A. A. Arizpe, J. Aragon, A. Gray, J. D. Shaw, A. O. Finley, S. Klesse, R. J. DeRose, and M. E. K. Evans. 2022. Ecological forecasting of tree growth: Regional fusion of tree-ring and forest inventory data to quantify drivers and characterize uncertainty. Global Change Biology.</w:t>
+        <w:t xml:space="preserve">Gneiting, T., and A. E. Raftery. 2007. Strictly proper scoring rules, prediction, and estimation. Journal of the American Statistical Association </w:t>
+      </w:r>
+      <w:r>
+        <w:rPr>
+          <w:b/>
+        </w:rPr>
+        <w:t>102</w:t>
+      </w:r>
+      <w:r>
+        <w:t>:359-378.</w:t>
       </w:r>
     </w:p>
     <w:p>
@@ -27466,16 +29668,16 @@
         <w:ind w:left="720" w:hanging="720"/>
       </w:pPr>
       <w:r>
-        <w:t xml:space="preserve">Hughes, T. P., J. T. Kerry, A. H. Baird, S. R. Connolly, A. Dietzel, C. M. Eakin, S. F. Heron, A. S. Hoey, M. O. Hoogenboom, G. Liu, M. J. McWilliam, R. J. Pears, M. S. Pratchett, W. J. Skirving, J. S. Stella, and G. Torda. 2018. Global warming transforms coral reef assemblages. Nature </w:t>
+        <w:t xml:space="preserve">Guisan, A., T. C. Edwards Jr, and T. Hastie. 2002. Generalized linear and generalized additive models in studies of species distributions: setting the scene. Ecological Modelling </w:t>
       </w:r>
       <w:r>
         <w:rPr>
           <w:b/>
         </w:rPr>
-        <w:t>556</w:t>
-      </w:r>
-      <w:r>
-        <w:t>:492-496.</w:t>
+        <w:t>157</w:t>
+      </w:r>
+      <w:r>
+        <w:t>:89-100.</w:t>
       </w:r>
     </w:p>
     <w:p>
@@ -27484,16 +29686,7 @@
         <w:ind w:left="720" w:hanging="720"/>
       </w:pPr>
       <w:r>
-        <w:t xml:space="preserve">Hui, F. K. 2016. boral–Bayesian ordination and regression analysis of multivariate abundance data in R. Methods in Ecology and Evolution </w:t>
-      </w:r>
-      <w:r>
-        <w:rPr>
-          <w:b/>
-        </w:rPr>
-        <w:t>7</w:t>
-      </w:r>
-      <w:r>
-        <w:t>:744-750.</w:t>
+        <w:t>Hastie, T. J., and R. J. Tibshirani. 1990. Generalized additive models. Taylor &amp; Francis, New York.</w:t>
       </w:r>
     </w:p>
     <w:p>
@@ -27502,7 +29695,7 @@
         <w:ind w:left="720" w:hanging="720"/>
       </w:pPr>
       <w:r>
-        <w:t>Hyndman, R. J., and G. Athanasopoulos. 2018. Forecasting: principles and practice. OTexts.</w:t>
+        <w:t>Heilman, K. A., M. C. Dietze, A. A. Arizpe, J. Aragon, A. Gray, J. D. Shaw, A. O. Finley, S. Klesse, R. J. DeRose, and M. E. K. Evans. 2022. Ecological forecasting of tree growth: Regional fusion of tree-ring and forest inventory data to quantify drivers and characterize uncertainty. Global Change Biology.</w:t>
       </w:r>
     </w:p>
     <w:p>
@@ -27511,7 +29704,16 @@
         <w:ind w:left="720" w:hanging="720"/>
       </w:pPr>
       <w:r>
-        <w:t>Intergovernmental Panel on Climate Change. 2018. Global warming of 1.5°C. An IPCC Special Report on the impacts of global warming of 1.5°C above pre-industrial levels and related global greenhouse gas emission pathways, in the context of strengthening the global response to the threat of climate change, sustainable development, and efforts to eradicate poverty.</w:t>
+        <w:t xml:space="preserve">Hughes, T. P., J. T. Kerry, A. H. Baird, S. R. Connolly, A. Dietzel, C. M. Eakin, S. F. Heron, A. S. Hoey, M. O. Hoogenboom, G. Liu, M. J. McWilliam, R. J. Pears, M. S. Pratchett, W. J. Skirving, J. S. Stella, and G. Torda. 2018. Global warming transforms coral reef assemblages. Nature </w:t>
+      </w:r>
+      <w:r>
+        <w:rPr>
+          <w:b/>
+        </w:rPr>
+        <w:t>556</w:t>
+      </w:r>
+      <w:r>
+        <w:t>:492-496.</w:t>
       </w:r>
     </w:p>
     <w:p>
@@ -27520,16 +29722,16 @@
         <w:ind w:left="720" w:hanging="720"/>
       </w:pPr>
       <w:r>
-        <w:t xml:space="preserve">Kaplan, I. C., G. D. Williams, N. A. Bond, A. J. Hermann, and S. A. Siedlecki. 2016. Cloudy with a chance of sardines: forecasting sardine distributions using regional climate models. Fisheries Oceanography </w:t>
+        <w:t xml:space="preserve">Hui, F. K. 2016. boral–Bayesian ordination and regression analysis of multivariate abundance data in R. Methods in Ecology and Evolution </w:t>
       </w:r>
       <w:r>
         <w:rPr>
           <w:b/>
         </w:rPr>
-        <w:t>25</w:t>
-      </w:r>
-      <w:r>
-        <w:t>:15-27.</w:t>
+        <w:t>7</w:t>
+      </w:r>
+      <w:r>
+        <w:t>:744-750.</w:t>
       </w:r>
     </w:p>
     <w:p>
@@ -27538,16 +29740,7 @@
         <w:ind w:left="720" w:hanging="720"/>
       </w:pPr>
       <w:r>
-        <w:t xml:space="preserve">Kennedy, C. M., J. R. Oakleaf, D. M. Theobald, S. Baruch‐Mordo, and J. Kiesecker. 2019. Managing the middle: A shift in conservation priorities based on the global human modification gradient. Global Change Biology </w:t>
-      </w:r>
-      <w:r>
-        <w:rPr>
-          <w:b/>
-        </w:rPr>
-        <w:t>25</w:t>
-      </w:r>
-      <w:r>
-        <w:t>:811-826.</w:t>
+        <w:t>Hyndman, R. J., and G. Athanasopoulos. 2018. Forecasting: principles and practice. OTexts.</w:t>
       </w:r>
     </w:p>
     <w:p>
@@ -27556,16 +29749,7 @@
         <w:ind w:left="720" w:hanging="720"/>
       </w:pPr>
       <w:r>
-        <w:t xml:space="preserve">Knape, J. 2016. Decomposing trends in Swedish bird populations using generalized additive mixed models. Journal of Applied Ecology </w:t>
-      </w:r>
-      <w:r>
-        <w:rPr>
-          <w:b/>
-        </w:rPr>
-        <w:t>53</w:t>
-      </w:r>
-      <w:r>
-        <w:t>:1852-1861.</w:t>
+        <w:t>Intergovernmental Panel on Climate Change. 2018. Global warming of 1.5°C. An IPCC Special Report on the impacts of global warming of 1.5°C above pre-industrial levels and related global greenhouse gas emission pathways, in the context of strengthening the global response to the threat of climate change, sustainable development, and efforts to eradicate poverty.</w:t>
       </w:r>
     </w:p>
     <w:p>
@@ -27574,16 +29758,16 @@
         <w:ind w:left="720" w:hanging="720"/>
       </w:pPr>
       <w:r>
-        <w:t xml:space="preserve">Koolhof, I. S., S. M. Firestone, S. Bettiol, M. Charleston, K. B. Gibney, P. J. Neville, A. Jardine, and S. Carver. 2021. Optimising predictive modelling of Ross River virus using meteorological variables. PLoS Neglected Tropical Diseases </w:t>
+        <w:t xml:space="preserve">Kaplan, I. C., G. D. Williams, N. A. Bond, A. J. Hermann, and S. A. Siedlecki. 2016. Cloudy with a chance of sardines: forecasting sardine distributions using regional climate models. Fisheries Oceanography </w:t>
       </w:r>
       <w:r>
         <w:rPr>
           <w:b/>
         </w:rPr>
-        <w:t>15</w:t>
-      </w:r>
-      <w:r>
-        <w:t>:e0009252.</w:t>
+        <w:t>25</w:t>
+      </w:r>
+      <w:r>
+        <w:t>:15-27.</w:t>
       </w:r>
     </w:p>
     <w:p>
@@ -27593,16 +29777,16 @@
       </w:pPr>
       <w:r>
         <w:lastRenderedPageBreak/>
-        <w:t xml:space="preserve">Kowal, D. R., and A. Canale. 2020. Simultaneous transformation and rounding (STAR) models for integer-valued data. Electronic Journal of Statistics </w:t>
+        <w:t xml:space="preserve">Kennedy, C. M., J. R. Oakleaf, D. M. Theobald, S. Baruch‐Mordo, and J. Kiesecker. 2019. Managing the middle: A shift in conservation priorities based on the global human modification gradient. Global Change Biology </w:t>
       </w:r>
       <w:r>
         <w:rPr>
           <w:b/>
         </w:rPr>
-        <w:t>14</w:t>
-      </w:r>
-      <w:r>
-        <w:t>:1744-1772.</w:t>
+        <w:t>25</w:t>
+      </w:r>
+      <w:r>
+        <w:t>:811-826.</w:t>
       </w:r>
     </w:p>
     <w:p>
@@ -27611,16 +29795,16 @@
         <w:ind w:left="720" w:hanging="720"/>
       </w:pPr>
       <w:r>
-        <w:t xml:space="preserve">Letten, A. D., D. A. Keith, M. G. Tozer, and F. K. Hui. 2015. Fine‐scale hydrological niche differentiation through the lens of multi‐species co‐occurrence models. Journal of Ecology </w:t>
+        <w:t xml:space="preserve">Knape, J. 2016. Decomposing trends in Swedish bird populations using generalized additive mixed models. Journal of Applied Ecology </w:t>
       </w:r>
       <w:r>
         <w:rPr>
           <w:b/>
         </w:rPr>
-        <w:t>103</w:t>
-      </w:r>
-      <w:r>
-        <w:t>:1264-1275.</w:t>
+        <w:t>53</w:t>
+      </w:r>
+      <w:r>
+        <w:t>:1852-1861.</w:t>
       </w:r>
     </w:p>
     <w:p>
@@ -27629,16 +29813,16 @@
         <w:ind w:left="720" w:hanging="720"/>
       </w:pPr>
       <w:r>
-        <w:t xml:space="preserve">Levin, S. A. 1998. Ecosystems and the biosphere as complex adaptive systems. Ecosystems </w:t>
+        <w:t xml:space="preserve">Koolhof, I. S., S. M. Firestone, S. Bettiol, M. Charleston, K. B. Gibney, P. J. Neville, A. Jardine, and S. Carver. 2021. Optimising predictive modelling of Ross River virus using meteorological variables. PLoS Neglected Tropical Diseases </w:t>
       </w:r>
       <w:r>
         <w:rPr>
           <w:b/>
         </w:rPr>
-        <w:t>1</w:t>
-      </w:r>
-      <w:r>
-        <w:t>:431-436.</w:t>
+        <w:t>15</w:t>
+      </w:r>
+      <w:r>
+        <w:t>:e0009252.</w:t>
       </w:r>
     </w:p>
     <w:p>
@@ -27647,16 +29831,16 @@
         <w:ind w:left="720" w:hanging="720"/>
       </w:pPr>
       <w:r>
-        <w:t xml:space="preserve">Lindén, A., and S. Mäntyniemi. 2011. Using the negative binomial distribution to model overdispersion in ecological count data. Ecology </w:t>
+        <w:t xml:space="preserve">Kowal, D. R., and A. Canale. 2020. Simultaneous transformation and rounding (STAR) models for integer-valued data. Electronic Journal of Statistics </w:t>
       </w:r>
       <w:r>
         <w:rPr>
           <w:b/>
         </w:rPr>
-        <w:t>92</w:t>
-      </w:r>
-      <w:r>
-        <w:t>:1414-1421.</w:t>
+        <w:t>14</w:t>
+      </w:r>
+      <w:r>
+        <w:t>:1744-1772.</w:t>
       </w:r>
     </w:p>
     <w:p>
@@ -27665,16 +29849,16 @@
         <w:ind w:left="720" w:hanging="720"/>
       </w:pPr>
       <w:r>
-        <w:t xml:space="preserve">Makridakis, S., E. Spiliotis, and V. Assimakopoulos. 2018. The M4 Competition: Results, findings, conclusion and way forward. International Journal of Forecasting </w:t>
+        <w:t xml:space="preserve">Letten, A. D., D. A. Keith, M. G. Tozer, and F. K. Hui. 2015. Fine‐scale hydrological niche differentiation through the lens of multi‐species co‐occurrence models. Journal of Ecology </w:t>
       </w:r>
       <w:r>
         <w:rPr>
           <w:b/>
         </w:rPr>
-        <w:t>34</w:t>
-      </w:r>
-      <w:r>
-        <w:t>:802-808.</w:t>
+        <w:t>103</w:t>
+      </w:r>
+      <w:r>
+        <w:t>:1264-1275.</w:t>
       </w:r>
     </w:p>
     <w:p>
@@ -27683,7 +29867,16 @@
         <w:ind w:left="720" w:hanging="720"/>
       </w:pPr>
       <w:r>
-        <w:t>Makridakis, S., E. Spiliotis, and V. Assimakopoulos. 2020. The M5 accuracy competition: Results, findings and conclusions. International Journal of Forecasting.</w:t>
+        <w:t xml:space="preserve">Levin, S. A. 1998. Ecosystems and the biosphere as complex adaptive systems. Ecosystems </w:t>
+      </w:r>
+      <w:r>
+        <w:rPr>
+          <w:b/>
+        </w:rPr>
+        <w:t>1</w:t>
+      </w:r>
+      <w:r>
+        <w:t>:431-436.</w:t>
       </w:r>
     </w:p>
     <w:p>
@@ -27692,16 +29885,16 @@
         <w:ind w:left="720" w:hanging="720"/>
       </w:pPr>
       <w:r>
-        <w:t xml:space="preserve">Malick, M. J., S. A. Siedlecki, E. L. Norton, I. C. Kaplan, M. A. Haltuch, M. E. Hunsicker, S. L. Parker-Stetter, K. N. Marshall, A. M. Berger, and A. J. Hermann. 2020. Environmentally driven seasonal forecasts of Pacific hake distribution. Frontiers in Marine Science </w:t>
+        <w:t xml:space="preserve">Lindén, A., and S. Mäntyniemi. 2011. Using the negative binomial distribution to model overdispersion in ecological count data. Ecology </w:t>
       </w:r>
       <w:r>
         <w:rPr>
           <w:b/>
         </w:rPr>
-        <w:t>7</w:t>
-      </w:r>
-      <w:r>
-        <w:t>:844.</w:t>
+        <w:t>92</w:t>
+      </w:r>
+      <w:r>
+        <w:t>:1414-1421.</w:t>
       </w:r>
     </w:p>
     <w:p>
@@ -27710,16 +29903,16 @@
         <w:ind w:left="720" w:hanging="720"/>
       </w:pPr>
       <w:r>
-        <w:t xml:space="preserve">Marra, G., and S. N. Wood. 2011. Practical variable selection for generalized additive models. Computational Statistics &amp; Data Analysis </w:t>
+        <w:t xml:space="preserve">Makridakis, S., E. Spiliotis, and V. Assimakopoulos. 2018. The M4 Competition: Results, findings, conclusion and way forward. International Journal of Forecasting </w:t>
       </w:r>
       <w:r>
         <w:rPr>
           <w:b/>
         </w:rPr>
-        <w:t>55</w:t>
-      </w:r>
-      <w:r>
-        <w:t>:2372-2387.</w:t>
+        <w:t>34</w:t>
+      </w:r>
+      <w:r>
+        <w:t>:802-808.</w:t>
       </w:r>
     </w:p>
     <w:p>
@@ -27728,16 +29921,7 @@
         <w:ind w:left="720" w:hanging="720"/>
       </w:pPr>
       <w:r>
-        <w:t xml:space="preserve">Massoud, E. C., J. Huisman, E. Benincà, M. C. Dietze, W. Bouten, and J. A. Vrugt. 2018. Probing the limits of predictability: data assimilation of chaotic dynamics in complex food webs. Ecology Letters </w:t>
-      </w:r>
-      <w:r>
-        <w:rPr>
-          <w:b/>
-        </w:rPr>
-        <w:t>21</w:t>
-      </w:r>
-      <w:r>
-        <w:t>:93-103.</w:t>
+        <w:t>Makridakis, S., E. Spiliotis, and V. Assimakopoulos. 2020. The M5 accuracy competition: Results, findings and conclusions. International Journal of Forecasting.</w:t>
       </w:r>
     </w:p>
     <w:p>
@@ -27746,7 +29930,16 @@
         <w:ind w:left="720" w:hanging="720"/>
       </w:pPr>
       <w:r>
-        <w:t>Miller, D. L. 2019. Bayesian views of generalized additive modelling. arXiv preprint arXiv:1902.01330.</w:t>
+        <w:t xml:space="preserve">Malick, M. J., S. A. Siedlecki, E. L. Norton, I. C. Kaplan, M. A. Haltuch, M. E. Hunsicker, S. L. Parker-Stetter, K. N. Marshall, A. M. Berger, and A. J. Hermann. 2020. Environmentally driven seasonal forecasts of Pacific hake distribution. Frontiers in Marine Science </w:t>
+      </w:r>
+      <w:r>
+        <w:rPr>
+          <w:b/>
+        </w:rPr>
+        <w:t>7</w:t>
+      </w:r>
+      <w:r>
+        <w:t>:844.</w:t>
       </w:r>
     </w:p>
     <w:p>
@@ -27755,18 +29948,16 @@
         <w:ind w:left="720" w:hanging="720"/>
       </w:pPr>
       <w:r>
-        <w:t xml:space="preserve">National Ecological Observatory Network. 2022. Ticks sampled using drag cloths (DP1.10093.001). National Ecological Observatory Network (NEON). Dataset accessed from </w:t>
-      </w:r>
-      <w:hyperlink r:id="rId12" w:history="1">
-        <w:r>
-          <w:rPr>
-            <w:rStyle w:val="Hyperlink"/>
-          </w:rPr>
-          <w:t>https://data.neonscience.org</w:t>
-        </w:r>
-      </w:hyperlink>
-      <w:r>
-        <w:t xml:space="preserve"> on Feb 1, 2022.</w:t>
+        <w:t xml:space="preserve">Marra, G., and S. N. Wood. 2011. Practical variable selection for generalized additive models. Computational Statistics &amp; Data Analysis </w:t>
+      </w:r>
+      <w:r>
+        <w:rPr>
+          <w:b/>
+        </w:rPr>
+        <w:t>55</w:t>
+      </w:r>
+      <w:r>
+        <w:t>:2372-2387.</w:t>
       </w:r>
     </w:p>
     <w:p>
@@ -27775,16 +29966,16 @@
         <w:ind w:left="720" w:hanging="720"/>
       </w:pPr>
       <w:r>
-        <w:t xml:space="preserve">Ovaskainen, O., G. Tikhonov, A. Norberg, F. Guillaume Blanchet, L. Duan, D. Dunson, T. Roslin, and N. Abrego. 2017. How to make more out of community data? A conceptual framework and its implementation as models and software. Ecology Letters </w:t>
+        <w:t xml:space="preserve">Massoud, E. C., J. Huisman, E. Benincà, M. C. Dietze, W. Bouten, and J. A. Vrugt. 2018. Probing the limits of predictability: data assimilation of chaotic dynamics in complex food webs. Ecology Letters </w:t>
       </w:r>
       <w:r>
         <w:rPr>
           <w:b/>
         </w:rPr>
-        <w:t>20</w:t>
-      </w:r>
-      <w:r>
-        <w:t>:561-576.</w:t>
+        <w:t>21</w:t>
+      </w:r>
+      <w:r>
+        <w:t>:93-103.</w:t>
       </w:r>
     </w:p>
     <w:p>
@@ -27793,16 +29984,7 @@
         <w:ind w:left="720" w:hanging="720"/>
       </w:pPr>
       <w:r>
-        <w:t xml:space="preserve">Pedersen, E. J., D. L. Miller, G. L. Simpson, and N. Ross. 2019. Hierarchical generalized additive models in ecology: an introduction with mgcv. PeerJ </w:t>
-      </w:r>
-      <w:r>
-        <w:rPr>
-          <w:b/>
-        </w:rPr>
-        <w:t>7</w:t>
-      </w:r>
-      <w:r>
-        <w:t>:e6876.</w:t>
+        <w:t>Miller, D. L. 2019. Bayesian views of generalized additive modelling. arXiv preprint arXiv:1902.01330.</w:t>
       </w:r>
     </w:p>
     <w:p>
@@ -27811,16 +29993,18 @@
         <w:ind w:left="720" w:hanging="720"/>
       </w:pPr>
       <w:r>
-        <w:t xml:space="preserve">Plummer, M. 2003. JAGS: A program for analysis of Bayesian graphical models using Gibbs sampling. Page 125 </w:t>
-      </w:r>
-      <w:r>
-        <w:rPr>
-          <w:i/>
-        </w:rPr>
-        <w:t>in</w:t>
-      </w:r>
-      <w:r>
-        <w:t xml:space="preserve"> Proceedings of the 3rd International Workshop on Distributed Statistical Computing. Technische Universit at Wien Wien, Austria.</w:t>
+        <w:t xml:space="preserve">National Ecological Observatory Network. 2022. Ticks sampled using drag cloths (DP1.10093.001). National Ecological Observatory Network (NEON). Dataset accessed from </w:t>
+      </w:r>
+      <w:hyperlink r:id="rId13" w:history="1">
+        <w:r>
+          <w:rPr>
+            <w:rStyle w:val="Hyperlink"/>
+          </w:rPr>
+          <w:t>https://data.neonscience.org</w:t>
+        </w:r>
+      </w:hyperlink>
+      <w:r>
+        <w:t xml:space="preserve"> on Feb 1, 2022.</w:t>
       </w:r>
     </w:p>
     <w:p>
@@ -27829,7 +30013,16 @@
         <w:ind w:left="720" w:hanging="720"/>
       </w:pPr>
       <w:r>
-        <w:t>Riutort-Mayol, G., P.-C. Bürkner, M. R. Andersen, A. Solin, and A. Vehtari. 2020. Practical Hilbert space approximate Bayesian Gaussian processes for probabilistic programming. arXiv preprint arXiv:2004.11408.</w:t>
+        <w:t xml:space="preserve">Ovaskainen, O., G. Tikhonov, A. Norberg, F. Guillaume Blanchet, L. Duan, D. Dunson, T. Roslin, and N. Abrego. 2017. How to make more out of community data? A conceptual framework and its implementation as models and software. Ecology Letters </w:t>
+      </w:r>
+      <w:r>
+        <w:rPr>
+          <w:b/>
+        </w:rPr>
+        <w:t>20</w:t>
+      </w:r>
+      <w:r>
+        <w:t>:561-576.</w:t>
       </w:r>
     </w:p>
     <w:p>
@@ -27838,16 +30031,16 @@
         <w:ind w:left="720" w:hanging="720"/>
       </w:pPr>
       <w:r>
-        <w:t xml:space="preserve">Rochlin, I., and A. Toledo. 2020. Emerging tick-borne pathogens of public health importance: a mini-review. Journal of medical microbiology </w:t>
+        <w:t xml:space="preserve">Pedersen, E. J., D. L. Miller, G. L. Simpson, and N. Ross. 2019. Hierarchical generalized additive models in ecology: an introduction with mgcv. PeerJ </w:t>
       </w:r>
       <w:r>
         <w:rPr>
           <w:b/>
         </w:rPr>
-        <w:t>69</w:t>
-      </w:r>
-      <w:r>
-        <w:t>:781.</w:t>
+        <w:t>7</w:t>
+      </w:r>
+      <w:r>
+        <w:t>:e6876.</w:t>
       </w:r>
     </w:p>
     <w:p>
@@ -27856,16 +30049,16 @@
         <w:ind w:left="720" w:hanging="720"/>
       </w:pPr>
       <w:r>
-        <w:t xml:space="preserve">Schmidt, K. A., S. R. Dall, and J. A. Van Gils. 2010. The ecology of information: an overview on the ecological significance of making informed decisions. Oikos </w:t>
-      </w:r>
-      <w:r>
-        <w:rPr>
-          <w:b/>
-        </w:rPr>
-        <w:t>119</w:t>
-      </w:r>
-      <w:r>
-        <w:t>:304-316.</w:t>
+        <w:t xml:space="preserve">Plummer, M. 2003. JAGS: A program for analysis of Bayesian graphical models using Gibbs sampling. Page 125 </w:t>
+      </w:r>
+      <w:r>
+        <w:rPr>
+          <w:i/>
+        </w:rPr>
+        <w:t>in</w:t>
+      </w:r>
+      <w:r>
+        <w:t xml:space="preserve"> Proceedings of the 3rd International Workshop on Distributed Statistical Computing. Technische Universit at Wien Wien, Austria.</w:t>
       </w:r>
     </w:p>
     <w:p>
@@ -27874,16 +30067,8 @@
         <w:ind w:left="720" w:hanging="720"/>
       </w:pPr>
       <w:r>
-        <w:t xml:space="preserve">Simonis, J. L., E. P. White, and S. K. M. Ernest. 2021. Evaluating probabilistic ecological forecasts. Ecology </w:t>
-      </w:r>
-      <w:r>
-        <w:rPr>
-          <w:b/>
-        </w:rPr>
-        <w:t>102</w:t>
-      </w:r>
-      <w:r>
-        <w:t>:e03431.</w:t>
+        <w:lastRenderedPageBreak/>
+        <w:t>Riutort-Mayol, G., P.-C. Bürkner, M. R. Andersen, A. Solin, and A. Vehtari. 2020. Practical Hilbert space approximate Bayesian Gaussian processes for probabilistic programming. arXiv preprint arXiv:2004.11408.</w:t>
       </w:r>
     </w:p>
     <w:p>
@@ -27892,17 +30077,16 @@
         <w:ind w:left="720" w:hanging="720"/>
       </w:pPr>
       <w:r>
-        <w:lastRenderedPageBreak/>
-        <w:t xml:space="preserve">Simpson, D., H. Rue, A. Riebler, T. G. Martins, and S. H. Sørbye. 2017. Penalising model component complexity: A principled, practical approach to constructing priors. Statistical Science </w:t>
+        <w:t xml:space="preserve">Rochlin, I., and A. Toledo. 2020. Emerging tick-borne pathogens of public health importance: a mini-review. Journal of medical microbiology </w:t>
       </w:r>
       <w:r>
         <w:rPr>
           <w:b/>
         </w:rPr>
-        <w:t>32</w:t>
-      </w:r>
-      <w:r>
-        <w:t>:1-28.</w:t>
+        <w:t>69</w:t>
+      </w:r>
+      <w:r>
+        <w:t>:781.</w:t>
       </w:r>
     </w:p>
     <w:p>
@@ -27911,16 +30095,16 @@
         <w:ind w:left="720" w:hanging="720"/>
       </w:pPr>
       <w:r>
-        <w:t xml:space="preserve">Simpson, G. L. 2018. Modelling palaeoecological time series using generalised additive models. Frontiers in Ecology and Evolution </w:t>
+        <w:t xml:space="preserve">Schmidt, K. A., S. R. Dall, and J. A. Van Gils. 2010. The ecology of information: an overview on the ecological significance of making informed decisions. Oikos </w:t>
       </w:r>
       <w:r>
         <w:rPr>
           <w:b/>
         </w:rPr>
-        <w:t>6</w:t>
-      </w:r>
-      <w:r>
-        <w:t>:149.</w:t>
+        <w:t>119</w:t>
+      </w:r>
+      <w:r>
+        <w:t>:304-316.</w:t>
       </w:r>
     </w:p>
     <w:p>
@@ -27929,16 +30113,16 @@
         <w:ind w:left="720" w:hanging="720"/>
       </w:pPr>
       <w:r>
-        <w:t xml:space="preserve">Spooner, F. E., R. G. Pearson, and R. Freeman. 2018. Rapid warming is associated with population decline among terrestrial birds and mammals globally. Global Change Biology </w:t>
+        <w:t xml:space="preserve">Simonis, J. L., E. P. White, and S. K. M. Ernest. 2021. Evaluating probabilistic ecological forecasts. Ecology </w:t>
       </w:r>
       <w:r>
         <w:rPr>
           <w:b/>
         </w:rPr>
-        <w:t>24</w:t>
-      </w:r>
-      <w:r>
-        <w:t>:4521-4531.</w:t>
+        <w:t>102</w:t>
+      </w:r>
+      <w:r>
+        <w:t>:e03431.</w:t>
       </w:r>
     </w:p>
     <w:p>
@@ -27947,16 +30131,16 @@
         <w:ind w:left="720" w:hanging="720"/>
       </w:pPr>
       <w:r>
-        <w:t xml:space="preserve">Springer, Y. P., D. Hoekman, P. T. Johnson, P. A. Duffy, R. A. Hufft, D. T. Barnett, B. F. Allan, B. R. Amman, C. M. Barker, and R. Barrera. 2016. Tick‐, mosquito‐, and rodent‐borne parasite sampling designs for the National Ecological Observatory Network. Ecosphere </w:t>
+        <w:t xml:space="preserve">Simpson, D., H. Rue, A. Riebler, T. G. Martins, and S. H. Sørbye. 2017. Penalising model component complexity: A principled, practical approach to constructing priors. Statistical Science </w:t>
       </w:r>
       <w:r>
         <w:rPr>
           <w:b/>
         </w:rPr>
-        <w:t>7</w:t>
-      </w:r>
-      <w:r>
-        <w:t>:e01271.</w:t>
+        <w:t>32</w:t>
+      </w:r>
+      <w:r>
+        <w:t>:1-28.</w:t>
       </w:r>
     </w:p>
     <w:p>
@@ -27965,16 +30149,16 @@
         <w:ind w:left="720" w:hanging="720"/>
       </w:pPr>
       <w:r>
-        <w:t xml:space="preserve">Thorpe, A. S., D. T. Barnett, S. C. Elmendorf, E. L. S. Hinckley, D. Hoekman, K. D. Jones, K. E. LeVan, C. L. Meier, L. F. Stanish, and K. M. Thibault. 2016. Introduction to the sampling designs of the N ational E cological O bservatory N etwork T errestrial O bservation S ystem. Ecosphere </w:t>
+        <w:t xml:space="preserve">Simpson, G. L. 2018. Modelling palaeoecological time series using generalised additive models. Frontiers in Ecology and Evolution </w:t>
       </w:r>
       <w:r>
         <w:rPr>
           <w:b/>
         </w:rPr>
-        <w:t>7</w:t>
-      </w:r>
-      <w:r>
-        <w:t>:e01627.</w:t>
+        <w:t>6</w:t>
+      </w:r>
+      <w:r>
+        <w:t>:149.</w:t>
       </w:r>
     </w:p>
     <w:p>
@@ -27983,16 +30167,16 @@
         <w:ind w:left="720" w:hanging="720"/>
       </w:pPr>
       <w:r>
-        <w:t xml:space="preserve">Thorson, J. T., J. N. Ianelli, E. A. Larsen, L. Ries, M. D. Scheuerell, C. Szuwalski, and E. F. Zipkin. 2016. Joint dynamic species distribution models: a tool for community ordination and spatio‐temporal monitoring. Global Ecology and Biogeography </w:t>
+        <w:t xml:space="preserve">Spooner, F. E., R. G. Pearson, and R. Freeman. 2018. Rapid warming is associated with population decline among terrestrial birds and mammals globally. Global Change Biology </w:t>
       </w:r>
       <w:r>
         <w:rPr>
           <w:b/>
         </w:rPr>
-        <w:t>25</w:t>
-      </w:r>
-      <w:r>
-        <w:t>:1144-1158.</w:t>
+        <w:t>24</w:t>
+      </w:r>
+      <w:r>
+        <w:t>:4521-4531.</w:t>
       </w:r>
     </w:p>
     <w:p>
@@ -28001,16 +30185,16 @@
         <w:ind w:left="720" w:hanging="720"/>
       </w:pPr>
       <w:r>
-        <w:t xml:space="preserve">Tobler, M. W., M. Kéry, F. K. Hui, G. Guillera‐Arroita, P. Knaus, and T. Sattler. 2019. Joint species distribution models with species correlations and imperfect detection. Ecology </w:t>
+        <w:t xml:space="preserve">Springer, Y. P., D. Hoekman, P. T. Johnson, P. A. Duffy, R. A. Hufft, D. T. Barnett, B. F. Allan, B. R. Amman, C. M. Barker, and R. Barrera. 2016. Tick‐, mosquito‐, and rodent‐borne parasite sampling designs for the National Ecological Observatory Network. Ecosphere </w:t>
       </w:r>
       <w:r>
         <w:rPr>
           <w:b/>
         </w:rPr>
-        <w:t>100</w:t>
-      </w:r>
-      <w:r>
-        <w:t>:e02754.</w:t>
+        <w:t>7</w:t>
+      </w:r>
+      <w:r>
+        <w:t>:e01271.</w:t>
       </w:r>
     </w:p>
     <w:p>
@@ -28019,16 +30203,16 @@
         <w:ind w:left="720" w:hanging="720"/>
       </w:pPr>
       <w:r>
-        <w:t xml:space="preserve">Umlauf, N., N. Klein, and A. Zeileis. 2018. BAMLSS: Bayesian additive models for location, scale, and shape (and beyond). Journal of Computational and Graphical Statistics </w:t>
+        <w:t xml:space="preserve">Thorpe, A. S., D. T. Barnett, S. C. Elmendorf, E. L. S. Hinckley, D. Hoekman, K. D. Jones, K. E. LeVan, C. L. Meier, L. F. Stanish, and K. M. Thibault. 2016. Introduction to the sampling designs of the N ational E cological O bservatory N etwork T errestrial O bservation S ystem. Ecosphere </w:t>
       </w:r>
       <w:r>
         <w:rPr>
           <w:b/>
         </w:rPr>
-        <w:t>27</w:t>
-      </w:r>
-      <w:r>
-        <w:t>:612-627.</w:t>
+        <w:t>7</w:t>
+      </w:r>
+      <w:r>
+        <w:t>:e01627.</w:t>
       </w:r>
     </w:p>
     <w:p>
@@ -28037,7 +30221,16 @@
         <w:ind w:left="720" w:hanging="720"/>
       </w:pPr>
       <w:r>
-        <w:t>United Nations. 2015. Transforming our world: The 2030 agenda for sustainable development. UN Publishing, New York.</w:t>
+        <w:t xml:space="preserve">Thorson, J. T., J. N. Ianelli, E. A. Larsen, L. Ries, M. D. Scheuerell, C. Szuwalski, and E. F. Zipkin. 2016. Joint dynamic species distribution models: a tool for community ordination and spatio‐temporal monitoring. Global Ecology and Biogeography </w:t>
+      </w:r>
+      <w:r>
+        <w:rPr>
+          <w:b/>
+        </w:rPr>
+        <w:t>25</w:t>
+      </w:r>
+      <w:r>
+        <w:t>:1144-1158.</w:t>
       </w:r>
     </w:p>
     <w:p>
@@ -28046,25 +30239,16 @@
         <w:ind w:left="720" w:hanging="720"/>
       </w:pPr>
       <w:r>
-        <w:t xml:space="preserve">Wallace, D., V. Ratti, A. Kodali, J. M. Winter, M. P. Ayres, J. W. Chipman, C. F. Aoki, E. C. Osterberg, C. Silvanic, and T. F. Partridge. 2019. Effect of rising temperature on Lyme disease: </w:t>
-      </w:r>
-      <w:r>
-        <w:rPr>
-          <w:i/>
-        </w:rPr>
-        <w:t>Ixodes scapularis</w:t>
-      </w:r>
-      <w:r>
-        <w:t xml:space="preserve"> population dynamics and Borrelia burgdorferi transmission and prevalence. Canadian Journal of Infectious Diseases and Medical Microbiology </w:t>
+        <w:t xml:space="preserve">Tobler, M. W., M. Kéry, F. K. Hui, G. Guillera‐Arroita, P. Knaus, and T. Sattler. 2019. Joint species distribution models with species correlations and imperfect detection. Ecology </w:t>
       </w:r>
       <w:r>
         <w:rPr>
           <w:b/>
         </w:rPr>
-        <w:t>2019</w:t>
-      </w:r>
-      <w:r>
-        <w:t>.</w:t>
+        <w:t>100</w:t>
+      </w:r>
+      <w:r>
+        <w:t>:e02754.</w:t>
       </w:r>
     </w:p>
     <w:p>
@@ -28073,7 +30257,16 @@
         <w:ind w:left="720" w:hanging="720"/>
       </w:pPr>
       <w:r>
-        <w:t>Ward, E. J., S. C. Anderson, M. E. Hunsicker, and M. A. Litzow. 2021. Smoothed dynamic factor analysis for identifying trends in multivariate time series. Methods in Ecology and Evolution.</w:t>
+        <w:t xml:space="preserve">Umlauf, N., N. Klein, and A. Zeileis. 2018. BAMLSS: Bayesian additive models for location, scale, and shape (and beyond). Journal of Computational and Graphical Statistics </w:t>
+      </w:r>
+      <w:r>
+        <w:rPr>
+          <w:b/>
+        </w:rPr>
+        <w:t>27</w:t>
+      </w:r>
+      <w:r>
+        <w:t>:612-627.</w:t>
       </w:r>
     </w:p>
     <w:p>
@@ -28082,16 +30275,7 @@
         <w:ind w:left="720" w:hanging="720"/>
       </w:pPr>
       <w:r>
-        <w:t xml:space="preserve">Ward, E. J., E. E. Holmes, J. T. Thorson, and B. Collen. 2014. Complexity is costly: a meta‐analysis of parametric and non‐parametric methods for short‐term population forecasting. Oikos </w:t>
-      </w:r>
-      <w:r>
-        <w:rPr>
-          <w:b/>
-        </w:rPr>
-        <w:t>123</w:t>
-      </w:r>
-      <w:r>
-        <w:t>:652-661.</w:t>
+        <w:t>United Nations. 2015. Transforming our world: The 2030 agenda for sustainable development. UN Publishing, New York.</w:t>
       </w:r>
     </w:p>
     <w:p>
@@ -28100,16 +30284,25 @@
         <w:ind w:left="720" w:hanging="720"/>
       </w:pPr>
       <w:r>
-        <w:t xml:space="preserve">Warton, D. I. 2018. Why you cannot transform your way out of trouble for small counts. Biometrics </w:t>
+        <w:t xml:space="preserve">Wallace, D., V. Ratti, A. Kodali, J. M. Winter, M. P. Ayres, J. W. Chipman, C. F. Aoki, E. C. Osterberg, C. Silvanic, and T. F. Partridge. 2019. Effect of rising temperature on Lyme disease: </w:t>
+      </w:r>
+      <w:r>
+        <w:rPr>
+          <w:i/>
+        </w:rPr>
+        <w:t>Ixodes scapularis</w:t>
+      </w:r>
+      <w:r>
+        <w:t xml:space="preserve"> population dynamics and Borrelia burgdorferi transmission and prevalence. Canadian Journal of Infectious Diseases and Medical Microbiology </w:t>
       </w:r>
       <w:r>
         <w:rPr>
           <w:b/>
         </w:rPr>
-        <w:t>74</w:t>
-      </w:r>
-      <w:r>
-        <w:t>:362-368.</w:t>
+        <w:t>2019</w:t>
+      </w:r>
+      <w:r>
+        <w:t>.</w:t>
       </w:r>
     </w:p>
     <w:p>
@@ -28118,16 +30311,7 @@
         <w:ind w:left="720" w:hanging="720"/>
       </w:pPr>
       <w:r>
-        <w:t xml:space="preserve">Warton, D. I., F. G. Blanchet, R. B. O’Hara, O. Ovaskainen, S. Taskinen, S. C. Walker, and F. K. Hui. 2015. So many variables: joint modeling in community ecology. Trends in Ecology &amp; Evolution </w:t>
-      </w:r>
-      <w:r>
-        <w:rPr>
-          <w:b/>
-        </w:rPr>
-        <w:t>30</w:t>
-      </w:r>
-      <w:r>
-        <w:t>:766-779.</w:t>
+        <w:t>Ward, E. J., S. C. Anderson, M. E. Hunsicker, and M. A. Litzow. 2021. Smoothed dynamic factor analysis for identifying trends in multivariate time series. Methods in Ecology and Evolution.</w:t>
       </w:r>
     </w:p>
     <w:p>
@@ -28136,16 +30320,17 @@
         <w:ind w:left="720" w:hanging="720"/>
       </w:pPr>
       <w:r>
-        <w:t xml:space="preserve">Wells, K., R. B. O’Hara, B. D. Cooke, G. J. Mutze, T. A. Prowse, and D. A. Fordham. 2016. Environmental effects and individual body condition drive seasonal fecundity of rabbits: identifying acute and lagged processes. Oecologia </w:t>
+        <w:lastRenderedPageBreak/>
+        <w:t xml:space="preserve">Ward, E. J., E. E. Holmes, J. T. Thorson, and B. Collen. 2014. Complexity is costly: a meta‐analysis of parametric and non‐parametric methods for short‐term population forecasting. Oikos </w:t>
       </w:r>
       <w:r>
         <w:rPr>
           <w:b/>
         </w:rPr>
-        <w:t>181</w:t>
-      </w:r>
-      <w:r>
-        <w:t>:853-864.</w:t>
+        <w:t>123</w:t>
+      </w:r>
+      <w:r>
+        <w:t>:652-661.</w:t>
       </w:r>
     </w:p>
     <w:p>
@@ -28154,17 +30339,16 @@
         <w:ind w:left="720" w:hanging="720"/>
       </w:pPr>
       <w:r>
-        <w:lastRenderedPageBreak/>
-        <w:t xml:space="preserve">Welty, L. J., R. D. Peng, S. L. Zeger, and F. Dominici. 2009. Bayesian distributed lag models: estimating effects of particulate matter air pollution on daily mortality. Biometrics </w:t>
+        <w:t xml:space="preserve">Warton, D. I. 2018. Why you cannot transform your way out of trouble for small counts. Biometrics </w:t>
       </w:r>
       <w:r>
         <w:rPr>
           <w:b/>
         </w:rPr>
-        <w:t>65</w:t>
-      </w:r>
-      <w:r>
-        <w:t>:282-291.</w:t>
+        <w:t>74</w:t>
+      </w:r>
+      <w:r>
+        <w:t>:362-368.</w:t>
       </w:r>
     </w:p>
     <w:p>
@@ -28173,16 +30357,16 @@
         <w:ind w:left="720" w:hanging="720"/>
       </w:pPr>
       <w:r>
-        <w:t xml:space="preserve">White, E. P., G. M. Yenni, S. D. Taylor, E. M. Christensen, E. K. Bledsoe, J. L. Simonis, and S. M. Ernest. 2019. Developing an automated iterative near‐term forecasting system for an ecological study. Methods in Ecology and Evolution </w:t>
+        <w:t xml:space="preserve">Warton, D. I., F. G. Blanchet, R. B. O’Hara, O. Ovaskainen, S. Taskinen, S. C. Walker, and F. K. Hui. 2015. So many variables: joint modeling in community ecology. Trends in Ecology &amp; Evolution </w:t>
       </w:r>
       <w:r>
         <w:rPr>
           <w:b/>
         </w:rPr>
-        <w:t>10</w:t>
-      </w:r>
-      <w:r>
-        <w:t>:332-344.</w:t>
+        <w:t>30</w:t>
+      </w:r>
+      <w:r>
+        <w:t>:766-779.</w:t>
       </w:r>
     </w:p>
     <w:p>
@@ -28191,16 +30375,16 @@
         <w:ind w:left="720" w:hanging="720"/>
       </w:pPr>
       <w:r>
-        <w:t xml:space="preserve">Wood, S. 2016. Just Another Gibbs Additive Modeller: Interfacing JAGS and mgcv. Journal of Statistical Software </w:t>
+        <w:t xml:space="preserve">Wells, K., R. B. O’Hara, B. D. Cooke, G. J. Mutze, T. A. Prowse, and D. A. Fordham. 2016. Environmental effects and individual body condition drive seasonal fecundity of rabbits: identifying acute and lagged processes. Oecologia </w:t>
       </w:r>
       <w:r>
         <w:rPr>
           <w:b/>
         </w:rPr>
-        <w:t>75</w:t>
-      </w:r>
-      <w:r>
-        <w:t>:1-15.</w:t>
+        <w:t>181</w:t>
+      </w:r>
+      <w:r>
+        <w:t>:853-864.</w:t>
       </w:r>
     </w:p>
     <w:p>
@@ -28209,7 +30393,16 @@
         <w:ind w:left="720" w:hanging="720"/>
       </w:pPr>
       <w:r>
-        <w:t>Wood, S. 2017. Generalized additive models: an introduction with R. Second edition. CRC Press, Boco Raton.</w:t>
+        <w:t xml:space="preserve">Welty, L. J., R. D. Peng, S. L. Zeger, and F. Dominici. 2009. Bayesian distributed lag models: estimating effects of particulate matter air pollution on daily mortality. Biometrics </w:t>
+      </w:r>
+      <w:r>
+        <w:rPr>
+          <w:b/>
+        </w:rPr>
+        <w:t>65</w:t>
+      </w:r>
+      <w:r>
+        <w:t>:282-291.</w:t>
       </w:r>
     </w:p>
     <w:p>
@@ -28218,16 +30411,16 @@
         <w:ind w:left="720" w:hanging="720"/>
       </w:pPr>
       <w:r>
-        <w:t xml:space="preserve">Wood, S. N. 2004. Stable and efficient multiple smoothing parameter estimation for generalized additive models. Journal of the American Statistical Association </w:t>
+        <w:t xml:space="preserve">White, E. P., G. M. Yenni, S. D. Taylor, E. M. Christensen, E. K. Bledsoe, J. L. Simonis, and S. M. Ernest. 2019. Developing an automated iterative near‐term forecasting system for an ecological study. Methods in Ecology and Evolution </w:t>
       </w:r>
       <w:r>
         <w:rPr>
           <w:b/>
         </w:rPr>
-        <w:t>99</w:t>
-      </w:r>
-      <w:r>
-        <w:t>:673-686.</w:t>
+        <w:t>10</w:t>
+      </w:r>
+      <w:r>
+        <w:t>:332-344.</w:t>
       </w:r>
     </w:p>
     <w:p>
@@ -28236,16 +30429,16 @@
         <w:ind w:left="720" w:hanging="720"/>
       </w:pPr>
       <w:r>
-        <w:t xml:space="preserve">Wood, S. N. 2013. On p-values for smooth components of an extended generalized additive model. Biometrika </w:t>
+        <w:t xml:space="preserve">Wood, S. 2016. Just Another Gibbs Additive Modeller: Interfacing JAGS and mgcv. Journal of Statistical Software </w:t>
       </w:r>
       <w:r>
         <w:rPr>
           <w:b/>
         </w:rPr>
-        <w:t>100</w:t>
-      </w:r>
-      <w:r>
-        <w:t>:221-228.</w:t>
+        <w:t>75</w:t>
+      </w:r>
+      <w:r>
+        <w:t>:1-15.</w:t>
       </w:r>
     </w:p>
     <w:p>
@@ -28254,7 +30447,7 @@
         <w:ind w:left="720" w:hanging="720"/>
       </w:pPr>
       <w:r>
-        <w:t>World Health Organization. 2005. Using climate to predict infectious disease epidemics. Geneva, Switzerland.</w:t>
+        <w:t>Wood, S. 2017. Generalized additive models: an introduction with R. Second edition. CRC Press, Boco Raton.</w:t>
       </w:r>
     </w:p>
     <w:p>
@@ -28263,16 +30456,16 @@
         <w:ind w:left="720" w:hanging="720"/>
       </w:pPr>
       <w:r>
-        <w:t xml:space="preserve">Yang, L., G. Qin, N. Zhao, C. Wang, and G. Song. 2012. Using a generalized additive model with autoregressive terms to study the effects of daily temperature on mortality. BMC Medical Research Methodology </w:t>
+        <w:t xml:space="preserve">Wood, S. N. 2004. Stable and efficient multiple smoothing parameter estimation for generalized additive models. Journal of the American Statistical Association </w:t>
       </w:r>
       <w:r>
         <w:rPr>
           <w:b/>
         </w:rPr>
-        <w:t>12</w:t>
-      </w:r>
-      <w:r>
-        <w:t>:1-13.</w:t>
+        <w:t>99</w:t>
+      </w:r>
+      <w:r>
+        <w:t>:673-686.</w:t>
       </w:r>
     </w:p>
     <w:p>
@@ -28281,6 +30474,51 @@
         <w:ind w:left="720" w:hanging="720"/>
       </w:pPr>
       <w:r>
+        <w:t xml:space="preserve">Wood, S. N. 2013. On p-values for smooth components of an extended generalized additive model. Biometrika </w:t>
+      </w:r>
+      <w:r>
+        <w:rPr>
+          <w:b/>
+        </w:rPr>
+        <w:t>100</w:t>
+      </w:r>
+      <w:r>
+        <w:t>:221-228.</w:t>
+      </w:r>
+    </w:p>
+    <w:p>
+      <w:pPr>
+        <w:pStyle w:val="EndNoteBibliography"/>
+        <w:ind w:left="720" w:hanging="720"/>
+      </w:pPr>
+      <w:r>
+        <w:t>World Health Organization. 2005. Using climate to predict infectious disease epidemics. Geneva, Switzerland.</w:t>
+      </w:r>
+    </w:p>
+    <w:p>
+      <w:pPr>
+        <w:pStyle w:val="EndNoteBibliography"/>
+        <w:ind w:left="720" w:hanging="720"/>
+      </w:pPr>
+      <w:r>
+        <w:t xml:space="preserve">Yang, L., G. Qin, N. Zhao, C. Wang, and G. Song. 2012. Using a generalized additive model with autoregressive terms to study the effects of daily temperature on mortality. BMC Medical Research Methodology </w:t>
+      </w:r>
+      <w:r>
+        <w:rPr>
+          <w:b/>
+        </w:rPr>
+        <w:t>12</w:t>
+      </w:r>
+      <w:r>
+        <w:t>:1-13.</w:t>
+      </w:r>
+    </w:p>
+    <w:p>
+      <w:pPr>
+        <w:pStyle w:val="EndNoteBibliography"/>
+        <w:ind w:left="720" w:hanging="720"/>
+      </w:pPr>
+      <w:r>
         <w:t xml:space="preserve">Zurell, D., J. Elith, and B. Schröder. 2012. Predicting to new environments: tools for visualizing model behaviour and impacts on mapped distributions. Diversity and Distributions </w:t>
       </w:r>
       <w:r>
@@ -28308,7 +30546,7 @@
       </w:r>
     </w:p>
     <w:sectPr>
-      <w:footerReference w:type="default" r:id="rId13"/>
+      <w:footerReference w:type="default" r:id="rId14"/>
       <w:pgSz w:w="11901" w:h="16817"/>
       <w:pgMar w:top="1440" w:right="1440" w:bottom="1440" w:left="1440" w:header="709" w:footer="709" w:gutter="0"/>
       <w:lnNumType w:countBy="1" w:restart="continuous"/>
